--- a/homework/minesweepr_D/Code Review - Minefind D.docx
+++ b/homework/minesweepr_D/Code Review - Minefind D.docx
@@ -1,203 +1,7846 @@
 
 <file path=word/document.xml><?xml version="1.0" encoding="utf-8"?>
 <w:document xmlns:wpc="http://schemas.microsoft.com/office/word/2010/wordprocessingCanvas" xmlns:cx="http://schemas.microsoft.com/office/drawing/2014/chartex" xmlns:cx1="http://schemas.microsoft.com/office/drawing/2015/9/8/chartex" xmlns:cx2="http://schemas.microsoft.com/office/drawing/2015/10/21/chartex" xmlns:cx3="http://schemas.microsoft.com/office/drawing/2016/5/9/chartex" xmlns:cx4="http://schemas.microsoft.com/office/drawing/2016/5/10/chartex" xmlns:cx5="http://schemas.microsoft.com/office/drawing/2016/5/11/chartex" xmlns:cx6="http://schemas.microsoft.com/office/drawing/2016/5/12/chartex" xmlns:cx7="http://schemas.microsoft.com/office/drawing/2016/5/13/chartex" xmlns:cx8="http://schemas.microsoft.com/office/drawing/2016/5/14/chartex" xmlns:mc="http://schemas.openxmlformats.org/markup-compatibility/2006" xmlns:aink="http://schemas.microsoft.com/office/drawing/2016/ink" xmlns:am3d="http://schemas.microsoft.com/office/drawing/2017/model3d" xmlns:o="urn:schemas-microsoft-com:office:office" xmlns:r="http://schemas.openxmlformats.org/officeDocument/2006/relationships" xmlns:m="http://schemas.openxmlformats.org/officeDocument/2006/math" xmlns:v="urn:schemas-microsoft-com:vml" xmlns:wp14="http://schemas.microsoft.com/office/word/2010/wordprocessingDrawing" xmlns:wp="http://schemas.openxmlformats.org/drawingml/2006/wordprocessingDrawing" xmlns:w10="urn:schemas-microsoft-com:office:word" xmlns:w="http://schemas.openxmlformats.org/wordprocessingml/2006/main" xmlns:w14="http://schemas.microsoft.com/office/word/2010/wordml" xmlns:w15="http://schemas.microsoft.com/office/word/2012/wordml" xmlns:w16cid="http://schemas.microsoft.com/office/word/2016/wordml/cid" xmlns:w16se="http://schemas.microsoft.com/office/word/2015/wordml/symex" xmlns:wpg="http://schemas.microsoft.com/office/word/2010/wordprocessingGroup" xmlns:wpi="http://schemas.microsoft.com/office/word/2010/wordprocessingInk" xmlns:wne="http://schemas.microsoft.com/office/word/2006/wordml" xmlns:wps="http://schemas.microsoft.com/office/word/2010/wordprocessingShape" mc:Ignorable="w14 w15 w16se w16cid wp14">
-  <w:background w:color="0D0D0D" w:themeColor="text1" w:themeTint="F2"/>
+  <w:background w:color="434343"/>
   <w:body>
     <w:p>
       <w:pPr>
-        <w:rPr>
-          <w:rFonts w:ascii="휴먼모음T" w:eastAsia="휴먼모음T"/>
+        <w:spacing w:line="240" w:lineRule="auto"/>
+        <w:jc w:val="center"/>
+        <w:rPr>
+          <w:color w:val="FFFFFF"/>
+          <w:sz w:val="36"/>
+          <w:szCs w:val="36"/>
           <w:lang w:val="en-US"/>
         </w:rPr>
       </w:pPr>
       <w:r>
         <w:rPr>
-          <w:rFonts w:ascii="휴먼모음T" w:eastAsia="휴먼모음T" w:hint="eastAsia"/>
+          <w:color w:val="FFFFFF"/>
+          <w:sz w:val="36"/>
+          <w:szCs w:val="36"/>
           <w:lang w:val="en-US"/>
         </w:rPr>
-        <w:t xml:space="preserve">Code Review - Minefind </w:t>
-      </w:r>
-      <w:r>
-        <w:rPr>
-          <w:rFonts w:ascii="휴먼모음T" w:eastAsia="휴먼모음T" w:hint="eastAsia"/>
+        <w:t>Code Review - Minefind D</w:t>
+      </w:r>
+    </w:p>
+    <w:p>
+      <w:pPr>
+        <w:spacing w:line="240" w:lineRule="auto"/>
+        <w:jc w:val="right"/>
+        <w:rPr>
+          <w:color w:val="FFFFFF"/>
+          <w:sz w:val="36"/>
+          <w:szCs w:val="36"/>
           <w:lang w:val="en-US"/>
         </w:rPr>
-        <w:t>D</w:t>
-      </w:r>
-    </w:p>
-    <w:p>
-      <w:pPr>
-        <w:rPr>
-          <w:rFonts w:ascii="휴먼모음T" w:eastAsia="휴먼모음T"/>
+      </w:pPr>
+      <w:r>
+        <w:rPr>
+          <w:color w:val="FFFFFF"/>
+          <w:sz w:val="36"/>
+          <w:szCs w:val="36"/>
           <w:lang w:val="en-US"/>
         </w:rPr>
-      </w:pPr>
-    </w:p>
-    <w:p>
-      <w:pPr>
-        <w:rPr>
-          <w:rFonts w:ascii="휴먼모음T" w:eastAsia="휴먼모음T"/>
+        <w:t>HJH 0905</w:t>
+      </w:r>
+    </w:p>
+    <w:p>
+      <w:pPr>
+        <w:spacing w:line="240" w:lineRule="auto"/>
+        <w:jc w:val="right"/>
+        <w:rPr>
+          <w:color w:val="FFFFFF"/>
+          <w:sz w:val="36"/>
+          <w:szCs w:val="36"/>
           <w:lang w:val="en-US"/>
         </w:rPr>
       </w:pPr>
-      <w:r>
-        <w:rPr>
-          <w:rFonts w:ascii="휴먼모음T" w:eastAsia="휴먼모음T" w:hint="eastAsia"/>
-          <w:lang w:val="en-US"/>
-        </w:rPr>
-        <w:t>KJH</w:t>
-      </w:r>
-      <w:r>
-        <w:rPr>
-          <w:rFonts w:ascii="휴먼모음T" w:eastAsia="휴먼모음T" w:hint="eastAsia"/>
-          <w:lang w:val="en-US"/>
-        </w:rPr>
-        <w:t xml:space="preserve"> ver</w:t>
-      </w:r>
-    </w:p>
-    <w:p>
-      <w:pPr>
-        <w:rPr>
-          <w:rFonts w:ascii="휴먼모음T" w:eastAsia="휴먼모음T"/>
-          <w:lang w:val="en-US"/>
-        </w:rPr>
-      </w:pPr>
-    </w:p>
-    <w:p>
-      <w:pPr>
-        <w:rPr>
-          <w:rFonts w:ascii="휴먼모음T" w:eastAsia="휴먼모음T"/>
-        </w:rPr>
-      </w:pPr>
-      <w:r>
-        <w:rPr>
-          <w:rFonts w:ascii="휴먼모음T" w:eastAsia="휴먼모음T" w:hAnsi="Arial Unicode MS" w:cs="Arial Unicode MS" w:hint="eastAsia"/>
-        </w:rPr>
-        <w:t>1. 구성</w:t>
-      </w:r>
-    </w:p>
-    <w:p>
-      <w:pPr>
-        <w:rPr>
-          <w:rFonts w:ascii="휴먼모음T" w:eastAsia="휴먼모음T"/>
-        </w:rPr>
-      </w:pPr>
-      <w:r>
-        <w:rPr>
-          <w:rFonts w:ascii="휴먼모음T" w:eastAsia="휴먼모음T"/>
-        </w:rPr>
-        <w:br/>
-      </w:r>
-    </w:p>
-    <w:p>
-      <w:pPr>
-        <w:rPr>
-          <w:rFonts w:ascii="휴먼모음T" w:eastAsia="휴먼모음T"/>
-        </w:rPr>
-      </w:pPr>
-    </w:p>
-    <w:p>
-      <w:pPr>
-        <w:rPr>
-          <w:rFonts w:ascii="휴먼모음T" w:eastAsia="휴먼모음T"/>
-        </w:rPr>
-      </w:pPr>
-      <w:r>
-        <w:rPr>
-          <w:rFonts w:ascii="휴먼모음T" w:eastAsia="휴먼모음T" w:hAnsi="Arial Unicode MS" w:cs="Arial Unicode MS" w:hint="eastAsia"/>
-        </w:rPr>
-        <w:t xml:space="preserve">2. 작동 </w:t>
-      </w:r>
-    </w:p>
-    <w:p>
-      <w:pPr>
-        <w:rPr>
-          <w:rFonts w:ascii="휴먼모음T" w:eastAsia="휴먼모음T"/>
-        </w:rPr>
-      </w:pPr>
-      <w:r>
-        <w:rPr>
-          <w:rFonts w:ascii="휴먼모음T" w:eastAsia="휴먼모음T" w:hAnsi="Arial Unicode MS" w:cs="Arial Unicode MS" w:hint="eastAsia"/>
-        </w:rPr>
-        <w:t>Uml 참조</w:t>
-      </w:r>
-    </w:p>
-    <w:p>
-      <w:pPr>
-        <w:rPr>
-          <w:rFonts w:ascii="휴먼모음T" w:eastAsia="휴먼모음T"/>
-        </w:rPr>
-      </w:pPr>
-      <w:r>
-        <w:rPr>
-          <w:rFonts w:ascii="휴먼모음T" w:eastAsia="휴먼모음T" w:hint="eastAsia"/>
-        </w:rPr>
+    </w:p>
+    <w:p>
+      <w:pPr>
+        <w:spacing w:line="240" w:lineRule="auto"/>
+        <w:rPr>
+          <w:color w:val="FFFFFF"/>
+          <w:sz w:val="36"/>
+          <w:szCs w:val="36"/>
+        </w:rPr>
+      </w:pPr>
+      <w:r>
+        <w:rPr>
+          <w:rFonts w:ascii="Arial Unicode MS" w:eastAsia="Arial Unicode MS" w:hAnsi="Arial Unicode MS" w:cs="Arial Unicode MS"/>
+          <w:color w:val="FFFFFF"/>
+          <w:sz w:val="36"/>
+          <w:szCs w:val="36"/>
+        </w:rPr>
+        <w:t>목차</w:t>
+      </w:r>
+    </w:p>
+    <w:p>
+      <w:pPr>
+        <w:spacing w:line="240" w:lineRule="auto"/>
+        <w:rPr>
+          <w:color w:val="FFFFFF"/>
+          <w:sz w:val="36"/>
+          <w:szCs w:val="36"/>
+        </w:rPr>
+      </w:pPr>
+    </w:p>
+    <w:p>
+      <w:pPr>
+        <w:spacing w:line="240" w:lineRule="auto"/>
+        <w:rPr>
+          <w:color w:val="FFFFFF"/>
+          <w:sz w:val="36"/>
+          <w:szCs w:val="36"/>
+        </w:rPr>
+      </w:pPr>
+      <w:r>
+        <w:rPr>
+          <w:color w:val="FFFFFF"/>
+          <w:sz w:val="36"/>
+          <w:szCs w:val="36"/>
+        </w:rPr>
+        <w:t xml:space="preserve">1. </w:t>
+      </w:r>
+      <w:proofErr w:type="gramStart"/>
+      <w:r>
+        <w:rPr>
+          <w:color w:val="FFFFFF"/>
+          <w:sz w:val="36"/>
+          <w:szCs w:val="36"/>
+        </w:rPr>
+        <w:t>Application::</w:t>
+      </w:r>
+      <w:proofErr w:type="gramEnd"/>
+      <w:r>
+        <w:rPr>
+          <w:color w:val="FFFFFF"/>
+          <w:sz w:val="36"/>
+          <w:szCs w:val="36"/>
+        </w:rPr>
+        <w:t>Update()</w:t>
+      </w:r>
+    </w:p>
+    <w:p>
+      <w:pPr>
+        <w:spacing w:line="240" w:lineRule="auto"/>
+        <w:rPr>
+          <w:color w:val="FFFFFF"/>
+          <w:sz w:val="36"/>
+          <w:szCs w:val="36"/>
+        </w:rPr>
+      </w:pPr>
+      <w:r>
+        <w:rPr>
+          <w:rFonts w:ascii="Arial Unicode MS" w:eastAsia="Arial Unicode MS" w:hAnsi="Arial Unicode MS" w:cs="Arial Unicode MS"/>
+          <w:color w:val="FFFFFF"/>
+          <w:sz w:val="36"/>
+          <w:szCs w:val="36"/>
+        </w:rPr>
+        <w:t xml:space="preserve">2. enum class </w:t>
+      </w:r>
+      <w:r>
+        <w:rPr>
+          <w:rFonts w:ascii="Arial Unicode MS" w:eastAsia="Arial Unicode MS" w:hAnsi="Arial Unicode MS" w:cs="Arial Unicode MS"/>
+          <w:color w:val="FFFFFF"/>
+          <w:sz w:val="36"/>
+          <w:szCs w:val="36"/>
+        </w:rPr>
+        <w:t>와</w:t>
+      </w:r>
+      <w:r>
+        <w:rPr>
+          <w:rFonts w:ascii="Arial Unicode MS" w:eastAsia="Arial Unicode MS" w:hAnsi="Arial Unicode MS" w:cs="Arial Unicode MS"/>
+          <w:color w:val="FFFFFF"/>
+          <w:sz w:val="36"/>
+          <w:szCs w:val="36"/>
+        </w:rPr>
+        <w:t xml:space="preserve"> </w:t>
+      </w:r>
+      <w:r>
+        <w:rPr>
+          <w:rFonts w:ascii="Arial Unicode MS" w:eastAsia="Arial Unicode MS" w:hAnsi="Arial Unicode MS" w:cs="Arial Unicode MS"/>
+          <w:color w:val="FFFFFF"/>
+          <w:sz w:val="36"/>
+          <w:szCs w:val="36"/>
+        </w:rPr>
+        <w:t>주석</w:t>
+      </w:r>
+    </w:p>
+    <w:p>
+      <w:pPr>
+        <w:spacing w:line="240" w:lineRule="auto"/>
+        <w:rPr>
+          <w:color w:val="FFFFFF"/>
+          <w:sz w:val="36"/>
+          <w:szCs w:val="36"/>
+        </w:rPr>
+      </w:pPr>
+      <w:r>
+        <w:rPr>
+          <w:color w:val="FFFFFF"/>
+          <w:sz w:val="36"/>
+          <w:szCs w:val="36"/>
+        </w:rPr>
+        <w:t xml:space="preserve">3. </w:t>
+      </w:r>
+      <w:proofErr w:type="gramStart"/>
+      <w:r>
+        <w:rPr>
+          <w:color w:val="FFFFFF"/>
+          <w:sz w:val="36"/>
+          <w:szCs w:val="36"/>
+        </w:rPr>
+        <w:t>SceneManager::</w:t>
+      </w:r>
+      <w:proofErr w:type="gramEnd"/>
+      <w:r>
+        <w:rPr>
+          <w:color w:val="FFFFFF"/>
+          <w:sz w:val="36"/>
+          <w:szCs w:val="36"/>
+        </w:rPr>
+        <w:t>GetTargetFPS()</w:t>
+      </w:r>
+    </w:p>
+    <w:p>
+      <w:pPr>
+        <w:spacing w:line="240" w:lineRule="auto"/>
+        <w:rPr>
+          <w:color w:val="FFFFFF"/>
+          <w:sz w:val="36"/>
+          <w:szCs w:val="36"/>
+        </w:rPr>
+      </w:pPr>
+      <w:r>
+        <w:rPr>
+          <w:color w:val="FFFFFF"/>
+          <w:sz w:val="36"/>
+          <w:szCs w:val="36"/>
+        </w:rPr>
+        <w:t xml:space="preserve">4. </w:t>
+      </w:r>
+      <w:proofErr w:type="gramStart"/>
+      <w:r>
+        <w:rPr>
+          <w:color w:val="FFFFFF"/>
+          <w:sz w:val="36"/>
+          <w:szCs w:val="36"/>
+        </w:rPr>
+        <w:t>SceneManager::</w:t>
+      </w:r>
+      <w:proofErr w:type="gramEnd"/>
+      <w:r>
+        <w:rPr>
+          <w:color w:val="FFFFFF"/>
+          <w:sz w:val="36"/>
+          <w:szCs w:val="36"/>
+        </w:rPr>
+        <w:t>KeyInput()</w:t>
+      </w:r>
+    </w:p>
+    <w:p>
+      <w:pPr>
+        <w:spacing w:line="240" w:lineRule="auto"/>
+        <w:rPr>
+          <w:color w:val="FFFFFF"/>
+          <w:sz w:val="36"/>
+          <w:szCs w:val="36"/>
+        </w:rPr>
+      </w:pPr>
+      <w:r>
+        <w:rPr>
+          <w:color w:val="FFFFFF"/>
+          <w:sz w:val="36"/>
+          <w:szCs w:val="36"/>
+        </w:rPr>
+        <w:t>5. class Cell</w:t>
+      </w:r>
+    </w:p>
+    <w:p>
+      <w:pPr>
+        <w:spacing w:line="240" w:lineRule="auto"/>
+        <w:rPr>
+          <w:color w:val="FFFFFF"/>
+          <w:sz w:val="36"/>
+          <w:szCs w:val="36"/>
+        </w:rPr>
+      </w:pPr>
+      <w:r>
+        <w:rPr>
+          <w:color w:val="FFFFFF"/>
+          <w:sz w:val="36"/>
+          <w:szCs w:val="36"/>
+        </w:rPr>
+        <w:t>6. GameManager</w:t>
+      </w:r>
+    </w:p>
+    <w:p>
+      <w:pPr>
+        <w:spacing w:line="240" w:lineRule="auto"/>
+        <w:rPr>
+          <w:color w:val="FFFFFF"/>
+          <w:sz w:val="36"/>
+          <w:szCs w:val="36"/>
+        </w:rPr>
+      </w:pPr>
+      <w:r>
+        <w:rPr>
+          <w:color w:val="FFFFFF"/>
+          <w:sz w:val="36"/>
+          <w:szCs w:val="36"/>
+        </w:rPr>
+        <w:t xml:space="preserve">7. </w:t>
+      </w:r>
+      <w:proofErr w:type="gramStart"/>
+      <w:r>
+        <w:rPr>
+          <w:color w:val="FFFFFF"/>
+          <w:sz w:val="36"/>
+          <w:szCs w:val="36"/>
+        </w:rPr>
+        <w:t>GameManager::</w:t>
+      </w:r>
+      <w:proofErr w:type="gramEnd"/>
+      <w:r>
+        <w:rPr>
+          <w:color w:val="FFFFFF"/>
+          <w:sz w:val="36"/>
+          <w:szCs w:val="36"/>
+        </w:rPr>
+        <w:t>Update()</w:t>
+      </w:r>
+    </w:p>
+    <w:p>
+      <w:pPr>
+        <w:spacing w:line="240" w:lineRule="auto"/>
+        <w:rPr>
+          <w:color w:val="FFFFFF"/>
+          <w:sz w:val="36"/>
+          <w:szCs w:val="36"/>
+        </w:rPr>
+      </w:pPr>
+      <w:r>
+        <w:rPr>
+          <w:rFonts w:ascii="Arial Unicode MS" w:eastAsia="Arial Unicode MS" w:hAnsi="Arial Unicode MS" w:cs="Arial Unicode MS"/>
+          <w:color w:val="FFFFFF"/>
+          <w:sz w:val="36"/>
+          <w:szCs w:val="36"/>
+        </w:rPr>
+        <w:t xml:space="preserve">8. </w:t>
+      </w:r>
+      <w:r>
+        <w:rPr>
+          <w:rFonts w:ascii="Arial Unicode MS" w:eastAsia="Arial Unicode MS" w:hAnsi="Arial Unicode MS" w:cs="Arial Unicode MS"/>
+          <w:color w:val="FFFFFF"/>
+          <w:sz w:val="36"/>
+          <w:szCs w:val="36"/>
+        </w:rPr>
+        <w:t>로직</w:t>
+      </w:r>
+      <w:r>
+        <w:rPr>
+          <w:rFonts w:ascii="Arial Unicode MS" w:eastAsia="Arial Unicode MS" w:hAnsi="Arial Unicode MS" w:cs="Arial Unicode MS"/>
+          <w:color w:val="FFFFFF"/>
+          <w:sz w:val="36"/>
+          <w:szCs w:val="36"/>
+        </w:rPr>
+        <w:t xml:space="preserve"> &amp; </w:t>
+      </w:r>
+      <w:r>
+        <w:rPr>
+          <w:rFonts w:ascii="Arial Unicode MS" w:eastAsia="Arial Unicode MS" w:hAnsi="Arial Unicode MS" w:cs="Arial Unicode MS"/>
+          <w:color w:val="FFFFFF"/>
+          <w:sz w:val="36"/>
+          <w:szCs w:val="36"/>
+        </w:rPr>
+        <w:t>플레이</w:t>
+      </w:r>
+    </w:p>
+    <w:p>
+      <w:pPr>
+        <w:spacing w:line="240" w:lineRule="auto"/>
+        <w:rPr>
+          <w:color w:val="FFFFFF"/>
+          <w:sz w:val="36"/>
+          <w:szCs w:val="36"/>
+        </w:rPr>
+      </w:pPr>
+      <w:r>
+        <w:rPr>
+          <w:rFonts w:ascii="Arial Unicode MS" w:eastAsia="Arial Unicode MS" w:hAnsi="Arial Unicode MS" w:cs="Arial Unicode MS"/>
+          <w:color w:val="FFFFFF"/>
+          <w:sz w:val="36"/>
+          <w:szCs w:val="36"/>
+        </w:rPr>
+        <w:t xml:space="preserve">9. </w:t>
+      </w:r>
+      <w:r>
+        <w:rPr>
+          <w:rFonts w:ascii="Arial Unicode MS" w:eastAsia="Arial Unicode MS" w:hAnsi="Arial Unicode MS" w:cs="Arial Unicode MS"/>
+          <w:color w:val="FFFFFF"/>
+          <w:sz w:val="36"/>
+          <w:szCs w:val="36"/>
+        </w:rPr>
+        <w:t>긍정적인</w:t>
+      </w:r>
+      <w:r>
+        <w:rPr>
+          <w:rFonts w:ascii="Arial Unicode MS" w:eastAsia="Arial Unicode MS" w:hAnsi="Arial Unicode MS" w:cs="Arial Unicode MS"/>
+          <w:color w:val="FFFFFF"/>
+          <w:sz w:val="36"/>
+          <w:szCs w:val="36"/>
+        </w:rPr>
+        <w:t xml:space="preserve"> </w:t>
+      </w:r>
+      <w:r>
+        <w:rPr>
+          <w:rFonts w:ascii="Arial Unicode MS" w:eastAsia="Arial Unicode MS" w:hAnsi="Arial Unicode MS" w:cs="Arial Unicode MS"/>
+          <w:color w:val="FFFFFF"/>
+          <w:sz w:val="36"/>
+          <w:szCs w:val="36"/>
+        </w:rPr>
+        <w:t>평가</w:t>
+      </w:r>
+    </w:p>
+    <w:p>
+      <w:pPr>
+        <w:spacing w:line="240" w:lineRule="auto"/>
+        <w:rPr>
+          <w:color w:val="FFFFFF"/>
+          <w:sz w:val="36"/>
+          <w:szCs w:val="36"/>
+        </w:rPr>
+      </w:pPr>
+      <w:r>
         <w:br w:type="page"/>
       </w:r>
+    </w:p>
+    <w:p>
+      <w:pPr>
+        <w:spacing w:line="240" w:lineRule="auto"/>
+        <w:jc w:val="center"/>
+        <w:rPr>
+          <w:color w:val="FFFFFF"/>
+          <w:sz w:val="36"/>
+          <w:szCs w:val="36"/>
+        </w:rPr>
+      </w:pPr>
+      <w:r>
+        <w:rPr>
+          <w:color w:val="FFFFFF"/>
+          <w:sz w:val="36"/>
+          <w:szCs w:val="36"/>
+        </w:rPr>
+        <w:lastRenderedPageBreak/>
+        <w:t xml:space="preserve">1. </w:t>
+      </w:r>
+      <w:proofErr w:type="gramStart"/>
+      <w:r>
+        <w:rPr>
+          <w:color w:val="FFFFFF"/>
+          <w:sz w:val="36"/>
+          <w:szCs w:val="36"/>
+        </w:rPr>
+        <w:t>Application::</w:t>
+      </w:r>
+      <w:proofErr w:type="gramEnd"/>
+      <w:r>
+        <w:rPr>
+          <w:color w:val="FFFFFF"/>
+          <w:sz w:val="36"/>
+          <w:szCs w:val="36"/>
+        </w:rPr>
+        <w:t>Update()</w:t>
+      </w:r>
+    </w:p>
+    <w:p>
+      <w:pPr>
+        <w:spacing w:line="240" w:lineRule="auto"/>
+        <w:jc w:val="center"/>
+        <w:rPr>
+          <w:color w:val="FFFFFF"/>
+        </w:rPr>
+      </w:pPr>
+      <w:r>
+        <w:pict w14:anchorId="06CB0499">
+          <v:rect id="_x0000_i1025" style="width:0;height:1.5pt" o:hralign="center" o:hrstd="t" o:hr="t" fillcolor="#a0a0a0" stroked="f"/>
+        </w:pict>
+      </w:r>
+    </w:p>
+    <w:p>
+      <w:pPr>
+        <w:spacing w:line="240" w:lineRule="auto"/>
+        <w:jc w:val="center"/>
+        <w:rPr>
+          <w:color w:val="FFFFFF"/>
+          <w:sz w:val="24"/>
+          <w:szCs w:val="24"/>
+        </w:rPr>
+      </w:pPr>
+    </w:p>
+    <w:p>
+      <w:pPr>
+        <w:spacing w:line="240" w:lineRule="auto"/>
+        <w:jc w:val="center"/>
+        <w:rPr>
+          <w:color w:val="FFFFFF"/>
+          <w:sz w:val="24"/>
+          <w:szCs w:val="24"/>
+        </w:rPr>
+      </w:pPr>
+      <w:r>
+        <w:rPr>
+          <w:rFonts w:ascii="Arial Unicode MS" w:eastAsia="Arial Unicode MS" w:hAnsi="Arial Unicode MS" w:cs="Arial Unicode MS"/>
+          <w:color w:val="FFFFFF"/>
+          <w:sz w:val="24"/>
+          <w:szCs w:val="24"/>
+        </w:rPr>
+        <w:t>키입력을</w:t>
+      </w:r>
+      <w:r>
+        <w:rPr>
+          <w:rFonts w:ascii="Arial Unicode MS" w:eastAsia="Arial Unicode MS" w:hAnsi="Arial Unicode MS" w:cs="Arial Unicode MS"/>
+          <w:color w:val="FFFFFF"/>
+          <w:sz w:val="24"/>
+          <w:szCs w:val="24"/>
+        </w:rPr>
+        <w:t xml:space="preserve"> Update(</w:t>
+      </w:r>
+      <w:proofErr w:type="gramStart"/>
+      <w:r>
+        <w:rPr>
+          <w:rFonts w:ascii="Arial Unicode MS" w:eastAsia="Arial Unicode MS" w:hAnsi="Arial Unicode MS" w:cs="Arial Unicode MS"/>
+          <w:color w:val="FFFFFF"/>
+          <w:sz w:val="24"/>
+          <w:szCs w:val="24"/>
+        </w:rPr>
+        <w:t xml:space="preserve">)  </w:t>
+      </w:r>
+      <w:r>
+        <w:rPr>
+          <w:rFonts w:ascii="Arial Unicode MS" w:eastAsia="Arial Unicode MS" w:hAnsi="Arial Unicode MS" w:cs="Arial Unicode MS"/>
+          <w:color w:val="FFFFFF"/>
+          <w:sz w:val="24"/>
+          <w:szCs w:val="24"/>
+        </w:rPr>
+        <w:t>에서</w:t>
+      </w:r>
+      <w:proofErr w:type="gramEnd"/>
+      <w:r>
+        <w:rPr>
+          <w:rFonts w:ascii="Arial Unicode MS" w:eastAsia="Arial Unicode MS" w:hAnsi="Arial Unicode MS" w:cs="Arial Unicode MS"/>
+          <w:color w:val="FFFFFF"/>
+          <w:sz w:val="24"/>
+          <w:szCs w:val="24"/>
+        </w:rPr>
+        <w:t xml:space="preserve"> </w:t>
+      </w:r>
+      <w:r>
+        <w:rPr>
+          <w:rFonts w:ascii="Arial Unicode MS" w:eastAsia="Arial Unicode MS" w:hAnsi="Arial Unicode MS" w:cs="Arial Unicode MS"/>
+          <w:color w:val="FFFFFF"/>
+          <w:sz w:val="24"/>
+          <w:szCs w:val="24"/>
+        </w:rPr>
+        <w:t>처리하고</w:t>
+      </w:r>
+      <w:r>
+        <w:rPr>
+          <w:rFonts w:ascii="Arial Unicode MS" w:eastAsia="Arial Unicode MS" w:hAnsi="Arial Unicode MS" w:cs="Arial Unicode MS"/>
+          <w:color w:val="FFFFFF"/>
+          <w:sz w:val="24"/>
+          <w:szCs w:val="24"/>
+        </w:rPr>
+        <w:t xml:space="preserve"> </w:t>
+      </w:r>
+      <w:r>
+        <w:rPr>
+          <w:rFonts w:ascii="Arial Unicode MS" w:eastAsia="Arial Unicode MS" w:hAnsi="Arial Unicode MS" w:cs="Arial Unicode MS"/>
+          <w:color w:val="FFFFFF"/>
+          <w:sz w:val="24"/>
+          <w:szCs w:val="24"/>
+        </w:rPr>
+        <w:t>분배력</w:t>
+      </w:r>
+      <w:r>
+        <w:rPr>
+          <w:rFonts w:ascii="Arial Unicode MS" w:eastAsia="Arial Unicode MS" w:hAnsi="Arial Unicode MS" w:cs="Arial Unicode MS"/>
+          <w:color w:val="FFFFFF"/>
+          <w:sz w:val="24"/>
+          <w:szCs w:val="24"/>
+        </w:rPr>
+        <w:t xml:space="preserve"> -1</w:t>
+      </w:r>
+    </w:p>
+    <w:p>
+      <w:pPr>
+        <w:spacing w:line="240" w:lineRule="auto"/>
+        <w:jc w:val="center"/>
+        <w:rPr>
+          <w:color w:val="FFFFFF"/>
+          <w:sz w:val="24"/>
+          <w:szCs w:val="24"/>
+        </w:rPr>
+      </w:pPr>
+    </w:p>
+    <w:p>
+      <w:pPr>
+        <w:spacing w:line="240" w:lineRule="auto"/>
+        <w:jc w:val="center"/>
+        <w:rPr>
+          <w:color w:val="FFFFFF"/>
+          <w:sz w:val="24"/>
+          <w:szCs w:val="24"/>
+        </w:rPr>
+      </w:pPr>
+      <w:r>
+        <w:rPr>
+          <w:rFonts w:ascii="Arial Unicode MS" w:eastAsia="Arial Unicode MS" w:hAnsi="Arial Unicode MS" w:cs="Arial Unicode MS"/>
+          <w:color w:val="FFFFFF"/>
+          <w:sz w:val="24"/>
+          <w:szCs w:val="24"/>
+        </w:rPr>
+        <w:t>도중에</w:t>
+      </w:r>
+      <w:r>
+        <w:rPr>
+          <w:rFonts w:ascii="Arial Unicode MS" w:eastAsia="Arial Unicode MS" w:hAnsi="Arial Unicode MS" w:cs="Arial Unicode MS"/>
+          <w:color w:val="FFFFFF"/>
+          <w:sz w:val="24"/>
+          <w:szCs w:val="24"/>
+        </w:rPr>
+        <w:t xml:space="preserve"> </w:t>
+      </w:r>
+      <w:r>
+        <w:rPr>
+          <w:rFonts w:ascii="Arial Unicode MS" w:eastAsia="Arial Unicode MS" w:hAnsi="Arial Unicode MS" w:cs="Arial Unicode MS"/>
+          <w:color w:val="FFFFFF"/>
+          <w:sz w:val="24"/>
+          <w:szCs w:val="24"/>
+        </w:rPr>
+        <w:t>정지하게</w:t>
+      </w:r>
+      <w:r>
+        <w:rPr>
+          <w:rFonts w:ascii="Arial Unicode MS" w:eastAsia="Arial Unicode MS" w:hAnsi="Arial Unicode MS" w:cs="Arial Unicode MS"/>
+          <w:color w:val="FFFFFF"/>
+          <w:sz w:val="24"/>
+          <w:szCs w:val="24"/>
+        </w:rPr>
+        <w:t xml:space="preserve"> </w:t>
+      </w:r>
+      <w:r>
+        <w:rPr>
+          <w:rFonts w:ascii="Arial Unicode MS" w:eastAsia="Arial Unicode MS" w:hAnsi="Arial Unicode MS" w:cs="Arial Unicode MS"/>
+          <w:color w:val="FFFFFF"/>
+          <w:sz w:val="24"/>
+          <w:szCs w:val="24"/>
+        </w:rPr>
+        <w:t>만들어</w:t>
+      </w:r>
+      <w:r>
+        <w:rPr>
+          <w:rFonts w:ascii="Arial Unicode MS" w:eastAsia="Arial Unicode MS" w:hAnsi="Arial Unicode MS" w:cs="Arial Unicode MS"/>
+          <w:color w:val="FFFFFF"/>
+          <w:sz w:val="24"/>
+          <w:szCs w:val="24"/>
+        </w:rPr>
+        <w:t xml:space="preserve"> </w:t>
+      </w:r>
+      <w:r>
+        <w:rPr>
+          <w:rFonts w:ascii="Arial Unicode MS" w:eastAsia="Arial Unicode MS" w:hAnsi="Arial Unicode MS" w:cs="Arial Unicode MS"/>
+          <w:color w:val="FFFFFF"/>
+          <w:sz w:val="24"/>
+          <w:szCs w:val="24"/>
+        </w:rPr>
+        <w:t>메모리</w:t>
+      </w:r>
+      <w:r>
+        <w:rPr>
+          <w:rFonts w:ascii="Arial Unicode MS" w:eastAsia="Arial Unicode MS" w:hAnsi="Arial Unicode MS" w:cs="Arial Unicode MS"/>
+          <w:color w:val="FFFFFF"/>
+          <w:sz w:val="24"/>
+          <w:szCs w:val="24"/>
+        </w:rPr>
+        <w:t xml:space="preserve"> </w:t>
+      </w:r>
+      <w:r>
+        <w:rPr>
+          <w:rFonts w:ascii="Arial Unicode MS" w:eastAsia="Arial Unicode MS" w:hAnsi="Arial Unicode MS" w:cs="Arial Unicode MS"/>
+          <w:color w:val="FFFFFF"/>
+          <w:sz w:val="24"/>
+          <w:szCs w:val="24"/>
+        </w:rPr>
+        <w:t>관리에</w:t>
+      </w:r>
+      <w:r>
+        <w:rPr>
+          <w:rFonts w:ascii="Arial Unicode MS" w:eastAsia="Arial Unicode MS" w:hAnsi="Arial Unicode MS" w:cs="Arial Unicode MS"/>
+          <w:color w:val="FFFFFF"/>
+          <w:sz w:val="24"/>
+          <w:szCs w:val="24"/>
+        </w:rPr>
+        <w:t xml:space="preserve"> </w:t>
+      </w:r>
+      <w:r>
+        <w:rPr>
+          <w:rFonts w:ascii="Arial Unicode MS" w:eastAsia="Arial Unicode MS" w:hAnsi="Arial Unicode MS" w:cs="Arial Unicode MS"/>
+          <w:color w:val="FFFFFF"/>
+          <w:sz w:val="24"/>
+          <w:szCs w:val="24"/>
+        </w:rPr>
+        <w:t>어려움</w:t>
+      </w:r>
+      <w:r>
+        <w:rPr>
+          <w:rFonts w:ascii="Arial Unicode MS" w:eastAsia="Arial Unicode MS" w:hAnsi="Arial Unicode MS" w:cs="Arial Unicode MS"/>
+          <w:color w:val="FFFFFF"/>
+          <w:sz w:val="24"/>
+          <w:szCs w:val="24"/>
+        </w:rPr>
+        <w:t xml:space="preserve"> +1</w:t>
+      </w:r>
+    </w:p>
+    <w:p>
+      <w:pPr>
+        <w:spacing w:line="240" w:lineRule="auto"/>
+        <w:jc w:val="center"/>
+        <w:rPr>
+          <w:color w:val="FFFFFF"/>
+          <w:sz w:val="24"/>
+          <w:szCs w:val="24"/>
+        </w:rPr>
+      </w:pPr>
+    </w:p>
+    <w:p>
+      <w:pPr>
+        <w:spacing w:line="240" w:lineRule="auto"/>
+        <w:jc w:val="center"/>
+        <w:rPr>
+          <w:color w:val="FFFFFF"/>
+          <w:sz w:val="24"/>
+          <w:szCs w:val="24"/>
+        </w:rPr>
+      </w:pPr>
+      <w:r>
+        <w:rPr>
+          <w:noProof/>
+          <w:color w:val="FFFFFF"/>
+          <w:sz w:val="24"/>
+          <w:szCs w:val="24"/>
+        </w:rPr>
+        <w:drawing>
+          <wp:inline distT="114300" distB="114300" distL="114300" distR="114300">
+            <wp:extent cx="4191000" cy="1857375"/>
+            <wp:effectExtent l="0" t="0" r="0" b="0"/>
+            <wp:docPr id="19" name="image12.jpg"/>
+            <wp:cNvGraphicFramePr/>
+            <a:graphic xmlns:a="http://schemas.openxmlformats.org/drawingml/2006/main">
+              <a:graphicData uri="http://schemas.openxmlformats.org/drawingml/2006/picture">
+                <pic:pic xmlns:pic="http://schemas.openxmlformats.org/drawingml/2006/picture">
+                  <pic:nvPicPr>
+                    <pic:cNvPr id="0" name="image12.jpg"/>
+                    <pic:cNvPicPr preferRelativeResize="0"/>
+                  </pic:nvPicPr>
+                  <pic:blipFill>
+                    <a:blip r:embed="rId5"/>
+                    <a:srcRect/>
+                    <a:stretch>
+                      <a:fillRect/>
+                    </a:stretch>
+                  </pic:blipFill>
+                  <pic:spPr>
+                    <a:xfrm>
+                      <a:off x="0" y="0"/>
+                      <a:ext cx="4191000" cy="1857375"/>
+                    </a:xfrm>
+                    <a:prstGeom prst="rect">
+                      <a:avLst/>
+                    </a:prstGeom>
+                    <a:ln/>
+                  </pic:spPr>
+                </pic:pic>
+              </a:graphicData>
+            </a:graphic>
+          </wp:inline>
+        </w:drawing>
+      </w:r>
+    </w:p>
+    <w:p>
+      <w:pPr>
+        <w:spacing w:line="240" w:lineRule="auto"/>
+        <w:jc w:val="center"/>
+        <w:rPr>
+          <w:color w:val="FFFFFF"/>
+          <w:sz w:val="24"/>
+          <w:szCs w:val="24"/>
+        </w:rPr>
+      </w:pPr>
+    </w:p>
+    <w:p>
+      <w:pPr>
+        <w:spacing w:line="240" w:lineRule="auto"/>
+        <w:jc w:val="center"/>
+        <w:rPr>
+          <w:color w:val="FFFFFF"/>
+          <w:sz w:val="24"/>
+          <w:szCs w:val="24"/>
+        </w:rPr>
+      </w:pPr>
+    </w:p>
+    <w:p>
+      <w:pPr>
+        <w:spacing w:line="240" w:lineRule="auto"/>
+        <w:jc w:val="center"/>
+        <w:rPr>
+          <w:color w:val="FFFFFF"/>
+          <w:sz w:val="24"/>
+          <w:szCs w:val="24"/>
+        </w:rPr>
+      </w:pPr>
+    </w:p>
+    <w:p>
+      <w:pPr>
+        <w:spacing w:line="240" w:lineRule="auto"/>
+        <w:jc w:val="center"/>
+        <w:rPr>
+          <w:color w:val="FFFFFF"/>
+          <w:sz w:val="24"/>
+          <w:szCs w:val="24"/>
+        </w:rPr>
+      </w:pPr>
+      <w:r>
+        <w:rPr>
+          <w:rFonts w:ascii="Arial Unicode MS" w:eastAsia="Arial Unicode MS" w:hAnsi="Arial Unicode MS" w:cs="Arial Unicode MS"/>
+          <w:color w:val="FFFFFF"/>
+          <w:sz w:val="24"/>
+          <w:szCs w:val="24"/>
+        </w:rPr>
+        <w:t>위와</w:t>
+      </w:r>
+      <w:r>
+        <w:rPr>
+          <w:rFonts w:ascii="Arial Unicode MS" w:eastAsia="Arial Unicode MS" w:hAnsi="Arial Unicode MS" w:cs="Arial Unicode MS"/>
+          <w:color w:val="FFFFFF"/>
+          <w:sz w:val="24"/>
+          <w:szCs w:val="24"/>
+        </w:rPr>
+        <w:t xml:space="preserve"> </w:t>
+      </w:r>
+      <w:r>
+        <w:rPr>
+          <w:rFonts w:ascii="Arial Unicode MS" w:eastAsia="Arial Unicode MS" w:hAnsi="Arial Unicode MS" w:cs="Arial Unicode MS"/>
+          <w:color w:val="FFFFFF"/>
+          <w:sz w:val="24"/>
+          <w:szCs w:val="24"/>
+        </w:rPr>
+        <w:t>상관없이</w:t>
+      </w:r>
+      <w:r>
+        <w:rPr>
+          <w:rFonts w:ascii="Arial Unicode MS" w:eastAsia="Arial Unicode MS" w:hAnsi="Arial Unicode MS" w:cs="Arial Unicode MS"/>
+          <w:color w:val="FFFFFF"/>
+          <w:sz w:val="24"/>
+          <w:szCs w:val="24"/>
+        </w:rPr>
+        <w:t xml:space="preserve"> </w:t>
+      </w:r>
+      <w:r>
+        <w:rPr>
+          <w:rFonts w:ascii="Arial Unicode MS" w:eastAsia="Arial Unicode MS" w:hAnsi="Arial Unicode MS" w:cs="Arial Unicode MS"/>
+          <w:color w:val="FFFFFF"/>
+          <w:sz w:val="24"/>
+          <w:szCs w:val="24"/>
+        </w:rPr>
+        <w:t>기본적으로</w:t>
+      </w:r>
+      <w:r>
+        <w:rPr>
+          <w:rFonts w:ascii="Arial Unicode MS" w:eastAsia="Arial Unicode MS" w:hAnsi="Arial Unicode MS" w:cs="Arial Unicode MS"/>
+          <w:color w:val="FFFFFF"/>
+          <w:sz w:val="24"/>
+          <w:szCs w:val="24"/>
+        </w:rPr>
+        <w:t xml:space="preserve"> Lick </w:t>
+      </w:r>
+      <w:r>
+        <w:rPr>
+          <w:rFonts w:ascii="Arial Unicode MS" w:eastAsia="Arial Unicode MS" w:hAnsi="Arial Unicode MS" w:cs="Arial Unicode MS"/>
+          <w:color w:val="FFFFFF"/>
+          <w:sz w:val="24"/>
+          <w:szCs w:val="24"/>
+        </w:rPr>
+        <w:t>이</w:t>
+      </w:r>
+      <w:r>
+        <w:rPr>
+          <w:rFonts w:ascii="Arial Unicode MS" w:eastAsia="Arial Unicode MS" w:hAnsi="Arial Unicode MS" w:cs="Arial Unicode MS"/>
+          <w:color w:val="FFFFFF"/>
+          <w:sz w:val="24"/>
+          <w:szCs w:val="24"/>
+        </w:rPr>
+        <w:t xml:space="preserve"> </w:t>
+      </w:r>
+      <w:r>
+        <w:rPr>
+          <w:rFonts w:ascii="Arial Unicode MS" w:eastAsia="Arial Unicode MS" w:hAnsi="Arial Unicode MS" w:cs="Arial Unicode MS"/>
+          <w:color w:val="FFFFFF"/>
+          <w:sz w:val="24"/>
+          <w:szCs w:val="24"/>
+        </w:rPr>
+        <w:t>숨쉽니다</w:t>
+      </w:r>
+      <w:r>
+        <w:rPr>
+          <w:rFonts w:ascii="Arial Unicode MS" w:eastAsia="Arial Unicode MS" w:hAnsi="Arial Unicode MS" w:cs="Arial Unicode MS"/>
+          <w:color w:val="FFFFFF"/>
+          <w:sz w:val="24"/>
+          <w:szCs w:val="24"/>
+        </w:rPr>
+        <w:t>.</w:t>
+      </w:r>
+    </w:p>
+    <w:p>
+      <w:pPr>
+        <w:spacing w:line="240" w:lineRule="auto"/>
+        <w:jc w:val="center"/>
+        <w:rPr>
+          <w:color w:val="FFFFFF"/>
+          <w:sz w:val="24"/>
+          <w:szCs w:val="24"/>
+        </w:rPr>
+      </w:pPr>
+    </w:p>
+    <w:p>
+      <w:pPr>
+        <w:spacing w:line="240" w:lineRule="auto"/>
+        <w:jc w:val="center"/>
+        <w:rPr>
+          <w:color w:val="FFFFFF"/>
+          <w:sz w:val="36"/>
+          <w:szCs w:val="36"/>
+        </w:rPr>
+      </w:pPr>
+      <w:r>
+        <w:rPr>
+          <w:noProof/>
+          <w:color w:val="FFFFFF"/>
+          <w:sz w:val="24"/>
+          <w:szCs w:val="24"/>
+        </w:rPr>
+        <w:drawing>
+          <wp:inline distT="114300" distB="114300" distL="114300" distR="114300">
+            <wp:extent cx="4686300" cy="3143250"/>
+            <wp:effectExtent l="0" t="0" r="0" b="0"/>
+            <wp:docPr id="10" name="image20.jpg"/>
+            <wp:cNvGraphicFramePr/>
+            <a:graphic xmlns:a="http://schemas.openxmlformats.org/drawingml/2006/main">
+              <a:graphicData uri="http://schemas.openxmlformats.org/drawingml/2006/picture">
+                <pic:pic xmlns:pic="http://schemas.openxmlformats.org/drawingml/2006/picture">
+                  <pic:nvPicPr>
+                    <pic:cNvPr id="0" name="image20.jpg"/>
+                    <pic:cNvPicPr preferRelativeResize="0"/>
+                  </pic:nvPicPr>
+                  <pic:blipFill>
+                    <a:blip r:embed="rId6"/>
+                    <a:srcRect/>
+                    <a:stretch>
+                      <a:fillRect/>
+                    </a:stretch>
+                  </pic:blipFill>
+                  <pic:spPr>
+                    <a:xfrm>
+                      <a:off x="0" y="0"/>
+                      <a:ext cx="4686300" cy="3143250"/>
+                    </a:xfrm>
+                    <a:prstGeom prst="rect">
+                      <a:avLst/>
+                    </a:prstGeom>
+                    <a:ln/>
+                  </pic:spPr>
+                </pic:pic>
+              </a:graphicData>
+            </a:graphic>
+          </wp:inline>
+        </w:drawing>
+      </w:r>
+      <w:r>
+        <w:br w:type="page"/>
+      </w:r>
+    </w:p>
+    <w:p>
+      <w:pPr>
+        <w:spacing w:line="240" w:lineRule="auto"/>
+        <w:jc w:val="center"/>
+        <w:rPr>
+          <w:color w:val="FFFFFF"/>
+        </w:rPr>
+      </w:pPr>
+      <w:r>
+        <w:rPr>
+          <w:rFonts w:ascii="Arial Unicode MS" w:eastAsia="Arial Unicode MS" w:hAnsi="Arial Unicode MS" w:cs="Arial Unicode MS"/>
+          <w:color w:val="FFFFFF"/>
+          <w:sz w:val="36"/>
+          <w:szCs w:val="36"/>
+        </w:rPr>
+        <w:lastRenderedPageBreak/>
+        <w:t xml:space="preserve">2. enum class </w:t>
+      </w:r>
+      <w:r>
+        <w:rPr>
+          <w:rFonts w:ascii="Arial Unicode MS" w:eastAsia="Arial Unicode MS" w:hAnsi="Arial Unicode MS" w:cs="Arial Unicode MS"/>
+          <w:color w:val="FFFFFF"/>
+          <w:sz w:val="36"/>
+          <w:szCs w:val="36"/>
+        </w:rPr>
+        <w:t>와</w:t>
+      </w:r>
+      <w:r>
+        <w:rPr>
+          <w:rFonts w:ascii="Arial Unicode MS" w:eastAsia="Arial Unicode MS" w:hAnsi="Arial Unicode MS" w:cs="Arial Unicode MS"/>
+          <w:color w:val="FFFFFF"/>
+          <w:sz w:val="36"/>
+          <w:szCs w:val="36"/>
+        </w:rPr>
+        <w:t xml:space="preserve"> </w:t>
+      </w:r>
+      <w:r>
+        <w:rPr>
+          <w:rFonts w:ascii="Arial Unicode MS" w:eastAsia="Arial Unicode MS" w:hAnsi="Arial Unicode MS" w:cs="Arial Unicode MS"/>
+          <w:color w:val="FFFFFF"/>
+          <w:sz w:val="36"/>
+          <w:szCs w:val="36"/>
+        </w:rPr>
+        <w:t>주석</w:t>
+      </w:r>
+      <w:r>
+        <w:pict>
+          <v:rect id="_x0000_i1026" style="width:0;height:1.5pt" o:hralign="center" o:hrstd="t" o:hr="t" fillcolor="#a0a0a0" stroked="f"/>
+        </w:pict>
+      </w:r>
+    </w:p>
+    <w:p>
+      <w:pPr>
+        <w:spacing w:line="240" w:lineRule="auto"/>
+        <w:jc w:val="center"/>
+        <w:rPr>
+          <w:color w:val="FFFFFF"/>
+          <w:sz w:val="24"/>
+          <w:szCs w:val="24"/>
+        </w:rPr>
+      </w:pPr>
+    </w:p>
+    <w:p>
+      <w:pPr>
+        <w:spacing w:line="240" w:lineRule="auto"/>
+        <w:jc w:val="center"/>
+        <w:rPr>
+          <w:color w:val="FFFFFF"/>
+          <w:sz w:val="24"/>
+          <w:szCs w:val="24"/>
+        </w:rPr>
+      </w:pPr>
+      <w:r>
+        <w:rPr>
+          <w:rFonts w:ascii="Arial Unicode MS" w:eastAsia="Arial Unicode MS" w:hAnsi="Arial Unicode MS" w:cs="Arial Unicode MS"/>
+          <w:color w:val="FFFFFF"/>
+          <w:sz w:val="24"/>
+          <w:szCs w:val="24"/>
+        </w:rPr>
+        <w:t>어떻게</w:t>
+      </w:r>
+      <w:r>
+        <w:rPr>
+          <w:rFonts w:ascii="Arial Unicode MS" w:eastAsia="Arial Unicode MS" w:hAnsi="Arial Unicode MS" w:cs="Arial Unicode MS"/>
+          <w:color w:val="FFFFFF"/>
+          <w:sz w:val="24"/>
+          <w:szCs w:val="24"/>
+        </w:rPr>
+        <w:t xml:space="preserve"> </w:t>
+      </w:r>
+      <w:r>
+        <w:rPr>
+          <w:rFonts w:ascii="Arial Unicode MS" w:eastAsia="Arial Unicode MS" w:hAnsi="Arial Unicode MS" w:cs="Arial Unicode MS"/>
+          <w:color w:val="FFFFFF"/>
+          <w:sz w:val="24"/>
+          <w:szCs w:val="24"/>
+        </w:rPr>
+        <w:t>출력되는지에</w:t>
+      </w:r>
+      <w:r>
+        <w:rPr>
+          <w:rFonts w:ascii="Arial Unicode MS" w:eastAsia="Arial Unicode MS" w:hAnsi="Arial Unicode MS" w:cs="Arial Unicode MS"/>
+          <w:color w:val="FFFFFF"/>
+          <w:sz w:val="24"/>
+          <w:szCs w:val="24"/>
+        </w:rPr>
+        <w:t xml:space="preserve"> </w:t>
+      </w:r>
+      <w:r>
+        <w:rPr>
+          <w:rFonts w:ascii="Arial Unicode MS" w:eastAsia="Arial Unicode MS" w:hAnsi="Arial Unicode MS" w:cs="Arial Unicode MS"/>
+          <w:color w:val="FFFFFF"/>
+          <w:sz w:val="24"/>
+          <w:szCs w:val="24"/>
+        </w:rPr>
+        <w:t>대한</w:t>
+      </w:r>
+      <w:r>
+        <w:rPr>
+          <w:rFonts w:ascii="Arial Unicode MS" w:eastAsia="Arial Unicode MS" w:hAnsi="Arial Unicode MS" w:cs="Arial Unicode MS"/>
+          <w:color w:val="FFFFFF"/>
+          <w:sz w:val="24"/>
+          <w:szCs w:val="24"/>
+        </w:rPr>
+        <w:t xml:space="preserve"> </w:t>
+      </w:r>
+      <w:r>
+        <w:rPr>
+          <w:rFonts w:ascii="Arial Unicode MS" w:eastAsia="Arial Unicode MS" w:hAnsi="Arial Unicode MS" w:cs="Arial Unicode MS"/>
+          <w:color w:val="FFFFFF"/>
+          <w:sz w:val="24"/>
+          <w:szCs w:val="24"/>
+        </w:rPr>
+        <w:t>주석은</w:t>
+      </w:r>
+      <w:r>
+        <w:rPr>
+          <w:rFonts w:ascii="Arial Unicode MS" w:eastAsia="Arial Unicode MS" w:hAnsi="Arial Unicode MS" w:cs="Arial Unicode MS"/>
+          <w:color w:val="FFFFFF"/>
+          <w:sz w:val="24"/>
+          <w:szCs w:val="24"/>
+        </w:rPr>
+        <w:t xml:space="preserve"> </w:t>
+      </w:r>
+      <w:r>
+        <w:rPr>
+          <w:rFonts w:ascii="Arial Unicode MS" w:eastAsia="Arial Unicode MS" w:hAnsi="Arial Unicode MS" w:cs="Arial Unicode MS"/>
+          <w:color w:val="FFFFFF"/>
+          <w:sz w:val="24"/>
+          <w:szCs w:val="24"/>
+        </w:rPr>
+        <w:t>매우</w:t>
+      </w:r>
+      <w:r>
+        <w:rPr>
+          <w:rFonts w:ascii="Arial Unicode MS" w:eastAsia="Arial Unicode MS" w:hAnsi="Arial Unicode MS" w:cs="Arial Unicode MS"/>
+          <w:color w:val="FFFFFF"/>
+          <w:sz w:val="24"/>
+          <w:szCs w:val="24"/>
+        </w:rPr>
+        <w:t xml:space="preserve"> </w:t>
+      </w:r>
+      <w:r>
+        <w:rPr>
+          <w:rFonts w:ascii="Arial Unicode MS" w:eastAsia="Arial Unicode MS" w:hAnsi="Arial Unicode MS" w:cs="Arial Unicode MS"/>
+          <w:color w:val="FFFFFF"/>
+          <w:sz w:val="24"/>
+          <w:szCs w:val="24"/>
+        </w:rPr>
+        <w:t>좋습니다만</w:t>
+      </w:r>
+    </w:p>
+    <w:p>
+      <w:pPr>
+        <w:spacing w:line="240" w:lineRule="auto"/>
+        <w:jc w:val="center"/>
+        <w:rPr>
+          <w:color w:val="FFFFFF"/>
+          <w:sz w:val="24"/>
+          <w:szCs w:val="24"/>
+        </w:rPr>
+      </w:pPr>
+    </w:p>
+    <w:p>
+      <w:pPr>
+        <w:spacing w:line="240" w:lineRule="auto"/>
+        <w:jc w:val="center"/>
+        <w:rPr>
+          <w:color w:val="FFFFFF"/>
+          <w:sz w:val="24"/>
+          <w:szCs w:val="24"/>
+        </w:rPr>
+      </w:pPr>
+      <w:r>
+        <w:rPr>
+          <w:noProof/>
+          <w:color w:val="FFFFFF"/>
+          <w:sz w:val="24"/>
+          <w:szCs w:val="24"/>
+        </w:rPr>
+        <w:drawing>
+          <wp:inline distT="114300" distB="114300" distL="114300" distR="114300">
+            <wp:extent cx="4476750" cy="247650"/>
+            <wp:effectExtent l="0" t="0" r="0" b="0"/>
+            <wp:docPr id="3" name="image4.jpg"/>
+            <wp:cNvGraphicFramePr/>
+            <a:graphic xmlns:a="http://schemas.openxmlformats.org/drawingml/2006/main">
+              <a:graphicData uri="http://schemas.openxmlformats.org/drawingml/2006/picture">
+                <pic:pic xmlns:pic="http://schemas.openxmlformats.org/drawingml/2006/picture">
+                  <pic:nvPicPr>
+                    <pic:cNvPr id="0" name="image4.jpg"/>
+                    <pic:cNvPicPr preferRelativeResize="0"/>
+                  </pic:nvPicPr>
+                  <pic:blipFill>
+                    <a:blip r:embed="rId7"/>
+                    <a:srcRect b="72340"/>
+                    <a:stretch>
+                      <a:fillRect/>
+                    </a:stretch>
+                  </pic:blipFill>
+                  <pic:spPr>
+                    <a:xfrm>
+                      <a:off x="0" y="0"/>
+                      <a:ext cx="4476750" cy="247650"/>
+                    </a:xfrm>
+                    <a:prstGeom prst="rect">
+                      <a:avLst/>
+                    </a:prstGeom>
+                    <a:ln/>
+                  </pic:spPr>
+                </pic:pic>
+              </a:graphicData>
+            </a:graphic>
+          </wp:inline>
+        </w:drawing>
+      </w:r>
+    </w:p>
+    <w:p>
+      <w:pPr>
+        <w:spacing w:line="240" w:lineRule="auto"/>
+        <w:jc w:val="center"/>
+        <w:rPr>
+          <w:color w:val="FFFFFF"/>
+          <w:sz w:val="24"/>
+          <w:szCs w:val="24"/>
+        </w:rPr>
+      </w:pPr>
+    </w:p>
+    <w:p>
+      <w:pPr>
+        <w:spacing w:line="240" w:lineRule="auto"/>
+        <w:jc w:val="center"/>
+        <w:rPr>
+          <w:color w:val="FFFFFF"/>
+          <w:sz w:val="24"/>
+          <w:szCs w:val="24"/>
+        </w:rPr>
+      </w:pPr>
+      <w:r>
+        <w:rPr>
+          <w:rFonts w:ascii="Arial Unicode MS" w:eastAsia="Arial Unicode MS" w:hAnsi="Arial Unicode MS" w:cs="Arial Unicode MS"/>
+          <w:color w:val="FFFFFF"/>
+          <w:sz w:val="24"/>
+          <w:szCs w:val="24"/>
+        </w:rPr>
+        <w:t>다만</w:t>
+      </w:r>
+      <w:r>
+        <w:rPr>
+          <w:rFonts w:ascii="Arial Unicode MS" w:eastAsia="Arial Unicode MS" w:hAnsi="Arial Unicode MS" w:cs="Arial Unicode MS"/>
+          <w:color w:val="FFFFFF"/>
+          <w:sz w:val="24"/>
+          <w:szCs w:val="24"/>
+        </w:rPr>
+        <w:t xml:space="preserve"> </w:t>
+      </w:r>
+      <w:r>
+        <w:rPr>
+          <w:rFonts w:ascii="Arial Unicode MS" w:eastAsia="Arial Unicode MS" w:hAnsi="Arial Unicode MS" w:cs="Arial Unicode MS"/>
+          <w:color w:val="FFFFFF"/>
+          <w:sz w:val="24"/>
+          <w:szCs w:val="24"/>
+        </w:rPr>
+        <w:t>어디의</w:t>
+      </w:r>
+      <w:r>
+        <w:rPr>
+          <w:rFonts w:ascii="Arial Unicode MS" w:eastAsia="Arial Unicode MS" w:hAnsi="Arial Unicode MS" w:cs="Arial Unicode MS"/>
+          <w:color w:val="FFFFFF"/>
+          <w:sz w:val="24"/>
+          <w:szCs w:val="24"/>
+        </w:rPr>
+        <w:t xml:space="preserve"> </w:t>
+      </w:r>
+      <w:r>
+        <w:rPr>
+          <w:rFonts w:ascii="Arial Unicode MS" w:eastAsia="Arial Unicode MS" w:hAnsi="Arial Unicode MS" w:cs="Arial Unicode MS"/>
+          <w:color w:val="FFFFFF"/>
+          <w:sz w:val="24"/>
+          <w:szCs w:val="24"/>
+        </w:rPr>
+        <w:t>누구와</w:t>
+      </w:r>
+      <w:r>
+        <w:rPr>
+          <w:rFonts w:ascii="Arial Unicode MS" w:eastAsia="Arial Unicode MS" w:hAnsi="Arial Unicode MS" w:cs="Arial Unicode MS"/>
+          <w:color w:val="FFFFFF"/>
+          <w:sz w:val="24"/>
+          <w:szCs w:val="24"/>
+        </w:rPr>
+        <w:t xml:space="preserve"> </w:t>
+      </w:r>
+      <w:r>
+        <w:rPr>
+          <w:rFonts w:ascii="Arial Unicode MS" w:eastAsia="Arial Unicode MS" w:hAnsi="Arial Unicode MS" w:cs="Arial Unicode MS"/>
+          <w:color w:val="FFFFFF"/>
+          <w:sz w:val="24"/>
+          <w:szCs w:val="24"/>
+        </w:rPr>
+        <w:t>호환되는지에</w:t>
+      </w:r>
+      <w:r>
+        <w:rPr>
+          <w:rFonts w:ascii="Arial Unicode MS" w:eastAsia="Arial Unicode MS" w:hAnsi="Arial Unicode MS" w:cs="Arial Unicode MS"/>
+          <w:color w:val="FFFFFF"/>
+          <w:sz w:val="24"/>
+          <w:szCs w:val="24"/>
+        </w:rPr>
+        <w:t xml:space="preserve"> </w:t>
+      </w:r>
+      <w:proofErr w:type="gramStart"/>
+      <w:r>
+        <w:rPr>
+          <w:rFonts w:ascii="Arial Unicode MS" w:eastAsia="Arial Unicode MS" w:hAnsi="Arial Unicode MS" w:cs="Arial Unicode MS"/>
+          <w:color w:val="FFFFFF"/>
+          <w:sz w:val="24"/>
+          <w:szCs w:val="24"/>
+        </w:rPr>
+        <w:t>설명이</w:t>
+      </w:r>
+      <w:r>
+        <w:rPr>
+          <w:rFonts w:ascii="Arial Unicode MS" w:eastAsia="Arial Unicode MS" w:hAnsi="Arial Unicode MS" w:cs="Arial Unicode MS"/>
+          <w:color w:val="FFFFFF"/>
+          <w:sz w:val="24"/>
+          <w:szCs w:val="24"/>
+        </w:rPr>
+        <w:t xml:space="preserve">  </w:t>
+      </w:r>
+      <w:r>
+        <w:rPr>
+          <w:rFonts w:ascii="Arial Unicode MS" w:eastAsia="Arial Unicode MS" w:hAnsi="Arial Unicode MS" w:cs="Arial Unicode MS"/>
+          <w:color w:val="FFFFFF"/>
+          <w:sz w:val="24"/>
+          <w:szCs w:val="24"/>
+        </w:rPr>
+        <w:t>없습니다</w:t>
+      </w:r>
+      <w:proofErr w:type="gramEnd"/>
+      <w:r>
+        <w:rPr>
+          <w:rFonts w:ascii="Arial Unicode MS" w:eastAsia="Arial Unicode MS" w:hAnsi="Arial Unicode MS" w:cs="Arial Unicode MS"/>
+          <w:color w:val="FFFFFF"/>
+          <w:sz w:val="24"/>
+          <w:szCs w:val="24"/>
+        </w:rPr>
+        <w:t>.</w:t>
+      </w:r>
+    </w:p>
+    <w:p>
+      <w:pPr>
+        <w:spacing w:line="240" w:lineRule="auto"/>
+        <w:jc w:val="center"/>
+        <w:rPr>
+          <w:color w:val="FFFFFF"/>
+          <w:sz w:val="24"/>
+          <w:szCs w:val="24"/>
+        </w:rPr>
+      </w:pPr>
+    </w:p>
+    <w:p>
+      <w:pPr>
+        <w:spacing w:line="240" w:lineRule="auto"/>
+        <w:jc w:val="center"/>
+        <w:rPr>
+          <w:color w:val="FFFFFF"/>
+          <w:sz w:val="24"/>
+          <w:szCs w:val="24"/>
+        </w:rPr>
+      </w:pPr>
+      <w:r>
+        <w:rPr>
+          <w:rFonts w:ascii="Arial Unicode MS" w:eastAsia="Arial Unicode MS" w:hAnsi="Arial Unicode MS" w:cs="Arial Unicode MS"/>
+          <w:color w:val="FFFFFF"/>
+          <w:sz w:val="24"/>
+          <w:szCs w:val="24"/>
+        </w:rPr>
+        <w:t>이곳에</w:t>
+      </w:r>
+      <w:r>
+        <w:rPr>
+          <w:rFonts w:ascii="Arial Unicode MS" w:eastAsia="Arial Unicode MS" w:hAnsi="Arial Unicode MS" w:cs="Arial Unicode MS"/>
+          <w:color w:val="FFFFFF"/>
+          <w:sz w:val="24"/>
+          <w:szCs w:val="24"/>
+        </w:rPr>
+        <w:t xml:space="preserve"> </w:t>
+      </w:r>
+      <w:r>
+        <w:rPr>
+          <w:rFonts w:ascii="Arial Unicode MS" w:eastAsia="Arial Unicode MS" w:hAnsi="Arial Unicode MS" w:cs="Arial Unicode MS"/>
+          <w:color w:val="FFFFFF"/>
+          <w:sz w:val="24"/>
+          <w:szCs w:val="24"/>
+        </w:rPr>
+        <w:t>있었다면</w:t>
+      </w:r>
+      <w:r>
+        <w:rPr>
+          <w:rFonts w:ascii="Arial Unicode MS" w:eastAsia="Arial Unicode MS" w:hAnsi="Arial Unicode MS" w:cs="Arial Unicode MS"/>
+          <w:color w:val="FFFFFF"/>
+          <w:sz w:val="24"/>
+          <w:szCs w:val="24"/>
+        </w:rPr>
+        <w:t xml:space="preserve"> </w:t>
+      </w:r>
+      <w:r>
+        <w:rPr>
+          <w:rFonts w:ascii="Arial Unicode MS" w:eastAsia="Arial Unicode MS" w:hAnsi="Arial Unicode MS" w:cs="Arial Unicode MS"/>
+          <w:color w:val="FFFFFF"/>
+          <w:sz w:val="24"/>
+          <w:szCs w:val="24"/>
+        </w:rPr>
+        <w:t>완벽한</w:t>
+      </w:r>
+      <w:r>
+        <w:rPr>
+          <w:rFonts w:ascii="Arial Unicode MS" w:eastAsia="Arial Unicode MS" w:hAnsi="Arial Unicode MS" w:cs="Arial Unicode MS"/>
+          <w:color w:val="FFFFFF"/>
+          <w:sz w:val="24"/>
+          <w:szCs w:val="24"/>
+        </w:rPr>
+        <w:t xml:space="preserve"> </w:t>
+      </w:r>
+      <w:r>
+        <w:rPr>
+          <w:rFonts w:ascii="Arial Unicode MS" w:eastAsia="Arial Unicode MS" w:hAnsi="Arial Unicode MS" w:cs="Arial Unicode MS"/>
+          <w:color w:val="FFFFFF"/>
+          <w:sz w:val="24"/>
+          <w:szCs w:val="24"/>
+        </w:rPr>
+        <w:t>주석이</w:t>
+      </w:r>
+      <w:r>
+        <w:rPr>
+          <w:rFonts w:ascii="Arial Unicode MS" w:eastAsia="Arial Unicode MS" w:hAnsi="Arial Unicode MS" w:cs="Arial Unicode MS"/>
+          <w:color w:val="FFFFFF"/>
+          <w:sz w:val="24"/>
+          <w:szCs w:val="24"/>
+        </w:rPr>
+        <w:t xml:space="preserve"> </w:t>
+      </w:r>
+      <w:r>
+        <w:rPr>
+          <w:rFonts w:ascii="Arial Unicode MS" w:eastAsia="Arial Unicode MS" w:hAnsi="Arial Unicode MS" w:cs="Arial Unicode MS"/>
+          <w:color w:val="FFFFFF"/>
+          <w:sz w:val="24"/>
+          <w:szCs w:val="24"/>
+        </w:rPr>
+        <w:t>될</w:t>
+      </w:r>
+      <w:r>
+        <w:rPr>
+          <w:rFonts w:ascii="Arial Unicode MS" w:eastAsia="Arial Unicode MS" w:hAnsi="Arial Unicode MS" w:cs="Arial Unicode MS"/>
+          <w:color w:val="FFFFFF"/>
+          <w:sz w:val="24"/>
+          <w:szCs w:val="24"/>
+        </w:rPr>
+        <w:t xml:space="preserve"> </w:t>
+      </w:r>
+      <w:r>
+        <w:rPr>
+          <w:rFonts w:ascii="Arial Unicode MS" w:eastAsia="Arial Unicode MS" w:hAnsi="Arial Unicode MS" w:cs="Arial Unicode MS"/>
+          <w:color w:val="FFFFFF"/>
+          <w:sz w:val="24"/>
+          <w:szCs w:val="24"/>
+        </w:rPr>
+        <w:t>수</w:t>
+      </w:r>
+      <w:r>
+        <w:rPr>
+          <w:rFonts w:ascii="Arial Unicode MS" w:eastAsia="Arial Unicode MS" w:hAnsi="Arial Unicode MS" w:cs="Arial Unicode MS"/>
+          <w:color w:val="FFFFFF"/>
+          <w:sz w:val="24"/>
+          <w:szCs w:val="24"/>
+        </w:rPr>
+        <w:t xml:space="preserve"> </w:t>
+      </w:r>
+      <w:r>
+        <w:rPr>
+          <w:rFonts w:ascii="Arial Unicode MS" w:eastAsia="Arial Unicode MS" w:hAnsi="Arial Unicode MS" w:cs="Arial Unicode MS"/>
+          <w:color w:val="FFFFFF"/>
+          <w:sz w:val="24"/>
+          <w:szCs w:val="24"/>
+        </w:rPr>
+        <w:t>있었습니다</w:t>
+      </w:r>
+      <w:r>
+        <w:rPr>
+          <w:rFonts w:ascii="Arial Unicode MS" w:eastAsia="Arial Unicode MS" w:hAnsi="Arial Unicode MS" w:cs="Arial Unicode MS"/>
+          <w:color w:val="FFFFFF"/>
+          <w:sz w:val="24"/>
+          <w:szCs w:val="24"/>
+        </w:rPr>
+        <w:t>.</w:t>
+      </w:r>
+    </w:p>
+    <w:p>
+      <w:pPr>
+        <w:spacing w:line="240" w:lineRule="auto"/>
+        <w:jc w:val="center"/>
+        <w:rPr>
+          <w:color w:val="FFFFFF"/>
+          <w:sz w:val="24"/>
+          <w:szCs w:val="24"/>
+        </w:rPr>
+      </w:pPr>
+    </w:p>
+    <w:p>
+      <w:pPr>
+        <w:spacing w:line="240" w:lineRule="auto"/>
+        <w:jc w:val="center"/>
+        <w:rPr>
+          <w:color w:val="FFFFFF"/>
+          <w:sz w:val="24"/>
+          <w:szCs w:val="24"/>
+        </w:rPr>
+      </w:pPr>
+      <w:r>
+        <w:rPr>
+          <w:noProof/>
+          <w:color w:val="FFFFFF"/>
+          <w:sz w:val="24"/>
+          <w:szCs w:val="24"/>
+        </w:rPr>
+        <w:drawing>
+          <wp:inline distT="114300" distB="114300" distL="114300" distR="114300">
+            <wp:extent cx="2647950" cy="685800"/>
+            <wp:effectExtent l="0" t="0" r="0" b="0"/>
+            <wp:docPr id="8" name="image9.jpg"/>
+            <wp:cNvGraphicFramePr/>
+            <a:graphic xmlns:a="http://schemas.openxmlformats.org/drawingml/2006/main">
+              <a:graphicData uri="http://schemas.openxmlformats.org/drawingml/2006/picture">
+                <pic:pic xmlns:pic="http://schemas.openxmlformats.org/drawingml/2006/picture">
+                  <pic:nvPicPr>
+                    <pic:cNvPr id="0" name="image9.jpg"/>
+                    <pic:cNvPicPr preferRelativeResize="0"/>
+                  </pic:nvPicPr>
+                  <pic:blipFill>
+                    <a:blip r:embed="rId7"/>
+                    <a:srcRect t="23404" r="40851"/>
+                    <a:stretch>
+                      <a:fillRect/>
+                    </a:stretch>
+                  </pic:blipFill>
+                  <pic:spPr>
+                    <a:xfrm>
+                      <a:off x="0" y="0"/>
+                      <a:ext cx="2647950" cy="685800"/>
+                    </a:xfrm>
+                    <a:prstGeom prst="rect">
+                      <a:avLst/>
+                    </a:prstGeom>
+                    <a:ln/>
+                  </pic:spPr>
+                </pic:pic>
+              </a:graphicData>
+            </a:graphic>
+          </wp:inline>
+        </w:drawing>
+      </w:r>
+    </w:p>
+    <w:p>
+      <w:pPr>
+        <w:spacing w:line="240" w:lineRule="auto"/>
+        <w:jc w:val="center"/>
+        <w:rPr>
+          <w:color w:val="FFFFFF"/>
+          <w:sz w:val="24"/>
+          <w:szCs w:val="24"/>
+        </w:rPr>
+      </w:pPr>
+    </w:p>
+    <w:p>
+      <w:pPr>
+        <w:spacing w:line="240" w:lineRule="auto"/>
+        <w:jc w:val="center"/>
+        <w:rPr>
+          <w:color w:val="FFFFFF"/>
+          <w:sz w:val="24"/>
+          <w:szCs w:val="24"/>
+        </w:rPr>
+      </w:pPr>
+      <w:r>
+        <w:rPr>
+          <w:noProof/>
+          <w:color w:val="FFFFFF"/>
+          <w:sz w:val="24"/>
+          <w:szCs w:val="24"/>
+        </w:rPr>
+        <w:drawing>
+          <wp:inline distT="114300" distB="114300" distL="114300" distR="114300">
+            <wp:extent cx="2552700" cy="857250"/>
+            <wp:effectExtent l="0" t="0" r="0" b="0"/>
+            <wp:docPr id="4" name="image6.jpg"/>
+            <wp:cNvGraphicFramePr/>
+            <a:graphic xmlns:a="http://schemas.openxmlformats.org/drawingml/2006/main">
+              <a:graphicData uri="http://schemas.openxmlformats.org/drawingml/2006/picture">
+                <pic:pic xmlns:pic="http://schemas.openxmlformats.org/drawingml/2006/picture">
+                  <pic:nvPicPr>
+                    <pic:cNvPr id="0" name="image6.jpg"/>
+                    <pic:cNvPicPr preferRelativeResize="0"/>
+                  </pic:nvPicPr>
+                  <pic:blipFill>
+                    <a:blip r:embed="rId8"/>
+                    <a:srcRect/>
+                    <a:stretch>
+                      <a:fillRect/>
+                    </a:stretch>
+                  </pic:blipFill>
+                  <pic:spPr>
+                    <a:xfrm>
+                      <a:off x="0" y="0"/>
+                      <a:ext cx="2552700" cy="857250"/>
+                    </a:xfrm>
+                    <a:prstGeom prst="rect">
+                      <a:avLst/>
+                    </a:prstGeom>
+                    <a:ln/>
+                  </pic:spPr>
+                </pic:pic>
+              </a:graphicData>
+            </a:graphic>
+          </wp:inline>
+        </w:drawing>
+      </w:r>
+    </w:p>
+    <w:p>
+      <w:pPr>
+        <w:spacing w:line="240" w:lineRule="auto"/>
+        <w:jc w:val="center"/>
+        <w:rPr>
+          <w:color w:val="FFFFFF"/>
+          <w:sz w:val="24"/>
+          <w:szCs w:val="24"/>
+        </w:rPr>
+      </w:pPr>
+    </w:p>
+    <w:p>
+      <w:pPr>
+        <w:spacing w:line="240" w:lineRule="auto"/>
+        <w:jc w:val="center"/>
+        <w:rPr>
+          <w:color w:val="FFFFFF"/>
+          <w:sz w:val="24"/>
+          <w:szCs w:val="24"/>
+        </w:rPr>
+      </w:pPr>
+      <w:r>
+        <w:rPr>
+          <w:rFonts w:ascii="Arial Unicode MS" w:eastAsia="Arial Unicode MS" w:hAnsi="Arial Unicode MS" w:cs="Arial Unicode MS"/>
+          <w:color w:val="FFFFFF"/>
+          <w:sz w:val="24"/>
+          <w:szCs w:val="24"/>
+        </w:rPr>
+        <w:t>하나더</w:t>
+      </w:r>
+    </w:p>
+    <w:p>
+      <w:pPr>
+        <w:spacing w:line="240" w:lineRule="auto"/>
+        <w:jc w:val="center"/>
+        <w:rPr>
+          <w:color w:val="FFFFFF"/>
+          <w:sz w:val="24"/>
+          <w:szCs w:val="24"/>
+        </w:rPr>
+      </w:pPr>
+    </w:p>
+    <w:p>
+      <w:pPr>
+        <w:spacing w:line="240" w:lineRule="auto"/>
+        <w:jc w:val="center"/>
+        <w:rPr>
+          <w:color w:val="FFFFFF"/>
+          <w:sz w:val="24"/>
+          <w:szCs w:val="24"/>
+        </w:rPr>
+      </w:pPr>
+      <w:r>
+        <w:rPr>
+          <w:noProof/>
+          <w:color w:val="FFFFFF"/>
+          <w:sz w:val="24"/>
+          <w:szCs w:val="24"/>
+        </w:rPr>
+        <w:drawing>
+          <wp:inline distT="114300" distB="114300" distL="114300" distR="114300">
+            <wp:extent cx="3486150" cy="1019175"/>
+            <wp:effectExtent l="0" t="0" r="0" b="0"/>
+            <wp:docPr id="16" name="image7.jpg"/>
+            <wp:cNvGraphicFramePr/>
+            <a:graphic xmlns:a="http://schemas.openxmlformats.org/drawingml/2006/main">
+              <a:graphicData uri="http://schemas.openxmlformats.org/drawingml/2006/picture">
+                <pic:pic xmlns:pic="http://schemas.openxmlformats.org/drawingml/2006/picture">
+                  <pic:nvPicPr>
+                    <pic:cNvPr id="0" name="image7.jpg"/>
+                    <pic:cNvPicPr preferRelativeResize="0"/>
+                  </pic:nvPicPr>
+                  <pic:blipFill>
+                    <a:blip r:embed="rId9"/>
+                    <a:srcRect/>
+                    <a:stretch>
+                      <a:fillRect/>
+                    </a:stretch>
+                  </pic:blipFill>
+                  <pic:spPr>
+                    <a:xfrm>
+                      <a:off x="0" y="0"/>
+                      <a:ext cx="3486150" cy="1019175"/>
+                    </a:xfrm>
+                    <a:prstGeom prst="rect">
+                      <a:avLst/>
+                    </a:prstGeom>
+                    <a:ln/>
+                  </pic:spPr>
+                </pic:pic>
+              </a:graphicData>
+            </a:graphic>
+          </wp:inline>
+        </w:drawing>
+      </w:r>
+    </w:p>
+    <w:p>
+      <w:pPr>
+        <w:spacing w:line="240" w:lineRule="auto"/>
+        <w:jc w:val="center"/>
+        <w:rPr>
+          <w:color w:val="FFFFFF"/>
+          <w:sz w:val="24"/>
+          <w:szCs w:val="24"/>
+        </w:rPr>
+      </w:pPr>
+    </w:p>
+    <w:p>
+      <w:pPr>
+        <w:spacing w:line="240" w:lineRule="auto"/>
+        <w:jc w:val="center"/>
+        <w:rPr>
+          <w:color w:val="FFFFFF"/>
+          <w:sz w:val="24"/>
+          <w:szCs w:val="24"/>
+        </w:rPr>
+      </w:pPr>
+      <w:proofErr w:type="gramStart"/>
+      <w:r>
+        <w:rPr>
+          <w:rFonts w:ascii="Arial Unicode MS" w:eastAsia="Arial Unicode MS" w:hAnsi="Arial Unicode MS" w:cs="Arial Unicode MS"/>
+          <w:color w:val="FFFFFF"/>
+          <w:sz w:val="24"/>
+          <w:szCs w:val="24"/>
+        </w:rPr>
+        <w:t xml:space="preserve">struct </w:t>
+      </w:r>
+      <w:r>
+        <w:rPr>
+          <w:rFonts w:ascii="Arial Unicode MS" w:eastAsia="Arial Unicode MS" w:hAnsi="Arial Unicode MS" w:cs="Arial Unicode MS"/>
+          <w:color w:val="FFFFFF"/>
+          <w:sz w:val="24"/>
+          <w:szCs w:val="24"/>
+        </w:rPr>
+        <w:t>임을</w:t>
+      </w:r>
+      <w:proofErr w:type="gramEnd"/>
+      <w:r>
+        <w:rPr>
+          <w:rFonts w:ascii="Arial Unicode MS" w:eastAsia="Arial Unicode MS" w:hAnsi="Arial Unicode MS" w:cs="Arial Unicode MS"/>
+          <w:color w:val="FFFFFF"/>
+          <w:sz w:val="24"/>
+          <w:szCs w:val="24"/>
+        </w:rPr>
+        <w:t xml:space="preserve"> </w:t>
+      </w:r>
+      <w:r>
+        <w:rPr>
+          <w:rFonts w:ascii="Arial Unicode MS" w:eastAsia="Arial Unicode MS" w:hAnsi="Arial Unicode MS" w:cs="Arial Unicode MS"/>
+          <w:color w:val="FFFFFF"/>
+          <w:sz w:val="24"/>
+          <w:szCs w:val="24"/>
+        </w:rPr>
+        <w:t>암시하기</w:t>
+      </w:r>
+      <w:r>
+        <w:rPr>
+          <w:rFonts w:ascii="Arial Unicode MS" w:eastAsia="Arial Unicode MS" w:hAnsi="Arial Unicode MS" w:cs="Arial Unicode MS"/>
+          <w:color w:val="FFFFFF"/>
+          <w:sz w:val="24"/>
+          <w:szCs w:val="24"/>
+        </w:rPr>
+        <w:t xml:space="preserve"> </w:t>
+      </w:r>
+      <w:r>
+        <w:rPr>
+          <w:rFonts w:ascii="Arial Unicode MS" w:eastAsia="Arial Unicode MS" w:hAnsi="Arial Unicode MS" w:cs="Arial Unicode MS"/>
+          <w:color w:val="FFFFFF"/>
+          <w:sz w:val="24"/>
+          <w:szCs w:val="24"/>
+        </w:rPr>
+        <w:t>위한</w:t>
+      </w:r>
+      <w:r>
+        <w:rPr>
+          <w:rFonts w:ascii="Arial Unicode MS" w:eastAsia="Arial Unicode MS" w:hAnsi="Arial Unicode MS" w:cs="Arial Unicode MS"/>
+          <w:color w:val="FFFFFF"/>
+          <w:sz w:val="24"/>
+          <w:szCs w:val="24"/>
+        </w:rPr>
+        <w:t xml:space="preserve"> </w:t>
+      </w:r>
+      <w:r>
+        <w:rPr>
+          <w:rFonts w:ascii="Arial Unicode MS" w:eastAsia="Arial Unicode MS" w:hAnsi="Arial Unicode MS" w:cs="Arial Unicode MS"/>
+          <w:color w:val="FFFFFF"/>
+          <w:sz w:val="24"/>
+          <w:szCs w:val="24"/>
+        </w:rPr>
+        <w:t>것</w:t>
+      </w:r>
+      <w:r>
+        <w:rPr>
+          <w:rFonts w:ascii="Arial Unicode MS" w:eastAsia="Arial Unicode MS" w:hAnsi="Arial Unicode MS" w:cs="Arial Unicode MS"/>
+          <w:color w:val="FFFFFF"/>
+          <w:sz w:val="24"/>
+          <w:szCs w:val="24"/>
+        </w:rPr>
+        <w:t xml:space="preserve"> </w:t>
+      </w:r>
+      <w:r>
+        <w:rPr>
+          <w:rFonts w:ascii="Arial Unicode MS" w:eastAsia="Arial Unicode MS" w:hAnsi="Arial Unicode MS" w:cs="Arial Unicode MS"/>
+          <w:color w:val="FFFFFF"/>
+          <w:sz w:val="24"/>
+          <w:szCs w:val="24"/>
+        </w:rPr>
+        <w:t>같지만</w:t>
+      </w:r>
+    </w:p>
+    <w:p>
+      <w:pPr>
+        <w:spacing w:line="240" w:lineRule="auto"/>
+        <w:jc w:val="center"/>
+        <w:rPr>
+          <w:color w:val="FFFFFF"/>
+          <w:sz w:val="24"/>
+          <w:szCs w:val="24"/>
+        </w:rPr>
+      </w:pPr>
+    </w:p>
+    <w:p>
+      <w:pPr>
+        <w:spacing w:line="240" w:lineRule="auto"/>
+        <w:jc w:val="center"/>
+        <w:rPr>
+          <w:color w:val="FFFFFF"/>
+          <w:sz w:val="24"/>
+          <w:szCs w:val="24"/>
+        </w:rPr>
+      </w:pPr>
+      <w:r>
+        <w:rPr>
+          <w:rFonts w:ascii="Arial Unicode MS" w:eastAsia="Arial Unicode MS" w:hAnsi="Arial Unicode MS" w:cs="Arial Unicode MS"/>
+          <w:color w:val="FFFFFF"/>
+          <w:sz w:val="24"/>
+          <w:szCs w:val="24"/>
+        </w:rPr>
+        <w:t>가독성에는</w:t>
+      </w:r>
+      <w:r>
+        <w:rPr>
+          <w:rFonts w:ascii="Arial Unicode MS" w:eastAsia="Arial Unicode MS" w:hAnsi="Arial Unicode MS" w:cs="Arial Unicode MS"/>
+          <w:color w:val="FFFFFF"/>
+          <w:sz w:val="24"/>
+          <w:szCs w:val="24"/>
+        </w:rPr>
+        <w:t xml:space="preserve"> </w:t>
+      </w:r>
+      <w:r>
+        <w:rPr>
+          <w:rFonts w:ascii="Arial Unicode MS" w:eastAsia="Arial Unicode MS" w:hAnsi="Arial Unicode MS" w:cs="Arial Unicode MS"/>
+          <w:color w:val="FFFFFF"/>
+          <w:sz w:val="24"/>
+          <w:szCs w:val="24"/>
+        </w:rPr>
+        <w:t>해가</w:t>
+      </w:r>
+      <w:r>
+        <w:rPr>
+          <w:rFonts w:ascii="Arial Unicode MS" w:eastAsia="Arial Unicode MS" w:hAnsi="Arial Unicode MS" w:cs="Arial Unicode MS"/>
+          <w:color w:val="FFFFFF"/>
+          <w:sz w:val="24"/>
+          <w:szCs w:val="24"/>
+        </w:rPr>
+        <w:t xml:space="preserve"> </w:t>
+      </w:r>
+      <w:r>
+        <w:rPr>
+          <w:rFonts w:ascii="Arial Unicode MS" w:eastAsia="Arial Unicode MS" w:hAnsi="Arial Unicode MS" w:cs="Arial Unicode MS"/>
+          <w:color w:val="FFFFFF"/>
+          <w:sz w:val="24"/>
+          <w:szCs w:val="24"/>
+        </w:rPr>
+        <w:t>된것</w:t>
+      </w:r>
+      <w:r>
+        <w:rPr>
+          <w:rFonts w:ascii="Arial Unicode MS" w:eastAsia="Arial Unicode MS" w:hAnsi="Arial Unicode MS" w:cs="Arial Unicode MS"/>
+          <w:color w:val="FFFFFF"/>
+          <w:sz w:val="24"/>
+          <w:szCs w:val="24"/>
+        </w:rPr>
+        <w:t xml:space="preserve"> </w:t>
+      </w:r>
+      <w:r>
+        <w:rPr>
+          <w:rFonts w:ascii="Arial Unicode MS" w:eastAsia="Arial Unicode MS" w:hAnsi="Arial Unicode MS" w:cs="Arial Unicode MS"/>
+          <w:color w:val="FFFFFF"/>
+          <w:sz w:val="24"/>
+          <w:szCs w:val="24"/>
+        </w:rPr>
+        <w:t>같습니다</w:t>
+      </w:r>
+      <w:r>
+        <w:rPr>
+          <w:rFonts w:ascii="Arial Unicode MS" w:eastAsia="Arial Unicode MS" w:hAnsi="Arial Unicode MS" w:cs="Arial Unicode MS"/>
+          <w:color w:val="FFFFFF"/>
+          <w:sz w:val="24"/>
+          <w:szCs w:val="24"/>
+        </w:rPr>
+        <w:t>.</w:t>
+      </w:r>
+    </w:p>
+    <w:p>
+      <w:pPr>
+        <w:spacing w:line="240" w:lineRule="auto"/>
+        <w:jc w:val="center"/>
+        <w:rPr>
+          <w:color w:val="FFFFFF"/>
+          <w:sz w:val="24"/>
+          <w:szCs w:val="24"/>
+        </w:rPr>
+      </w:pPr>
+    </w:p>
+    <w:p>
+      <w:pPr>
+        <w:spacing w:line="240" w:lineRule="auto"/>
+        <w:jc w:val="center"/>
+        <w:rPr>
+          <w:color w:val="FFFFFF"/>
+          <w:sz w:val="24"/>
+          <w:szCs w:val="24"/>
+        </w:rPr>
+      </w:pPr>
+      <w:r>
+        <w:rPr>
+          <w:rFonts w:ascii="Arial Unicode MS" w:eastAsia="Arial Unicode MS" w:hAnsi="Arial Unicode MS" w:cs="Arial Unicode MS"/>
+          <w:color w:val="FFFFFF"/>
+          <w:sz w:val="24"/>
+          <w:szCs w:val="24"/>
+        </w:rPr>
+        <w:t>추가설명이</w:t>
+      </w:r>
+      <w:r>
+        <w:rPr>
+          <w:rFonts w:ascii="Arial Unicode MS" w:eastAsia="Arial Unicode MS" w:hAnsi="Arial Unicode MS" w:cs="Arial Unicode MS"/>
+          <w:color w:val="FFFFFF"/>
+          <w:sz w:val="24"/>
+          <w:szCs w:val="24"/>
+        </w:rPr>
+        <w:t xml:space="preserve"> </w:t>
+      </w:r>
+      <w:r>
+        <w:rPr>
+          <w:rFonts w:ascii="Arial Unicode MS" w:eastAsia="Arial Unicode MS" w:hAnsi="Arial Unicode MS" w:cs="Arial Unicode MS"/>
+          <w:color w:val="FFFFFF"/>
+          <w:sz w:val="24"/>
+          <w:szCs w:val="24"/>
+        </w:rPr>
+        <w:t>필요해</w:t>
+      </w:r>
+      <w:r>
+        <w:rPr>
+          <w:rFonts w:ascii="Arial Unicode MS" w:eastAsia="Arial Unicode MS" w:hAnsi="Arial Unicode MS" w:cs="Arial Unicode MS"/>
+          <w:color w:val="FFFFFF"/>
+          <w:sz w:val="24"/>
+          <w:szCs w:val="24"/>
+        </w:rPr>
+        <w:t xml:space="preserve"> </w:t>
+      </w:r>
+      <w:r>
+        <w:rPr>
+          <w:rFonts w:ascii="Arial Unicode MS" w:eastAsia="Arial Unicode MS" w:hAnsi="Arial Unicode MS" w:cs="Arial Unicode MS"/>
+          <w:color w:val="FFFFFF"/>
+          <w:sz w:val="24"/>
+          <w:szCs w:val="24"/>
+        </w:rPr>
+        <w:t>보입니다</w:t>
+      </w:r>
+      <w:r>
+        <w:rPr>
+          <w:rFonts w:ascii="Arial Unicode MS" w:eastAsia="Arial Unicode MS" w:hAnsi="Arial Unicode MS" w:cs="Arial Unicode MS"/>
+          <w:color w:val="FFFFFF"/>
+          <w:sz w:val="24"/>
+          <w:szCs w:val="24"/>
+        </w:rPr>
+        <w:t>.</w:t>
+      </w:r>
+    </w:p>
+    <w:p>
+      <w:pPr>
+        <w:spacing w:line="240" w:lineRule="auto"/>
+        <w:jc w:val="center"/>
+        <w:rPr>
+          <w:color w:val="FFFFFF"/>
+          <w:sz w:val="24"/>
+          <w:szCs w:val="24"/>
+        </w:rPr>
+      </w:pPr>
+    </w:p>
+    <w:p>
+      <w:pPr>
+        <w:spacing w:line="240" w:lineRule="auto"/>
+        <w:jc w:val="center"/>
+        <w:rPr>
+          <w:color w:val="FFFFFF"/>
+          <w:sz w:val="36"/>
+          <w:szCs w:val="36"/>
+        </w:rPr>
+      </w:pPr>
+      <w:r>
+        <w:br w:type="page"/>
+      </w:r>
+      <w:r>
+        <w:rPr>
+          <w:color w:val="FFFFFF"/>
+          <w:sz w:val="36"/>
+          <w:szCs w:val="36"/>
+        </w:rPr>
+        <w:lastRenderedPageBreak/>
+        <w:t xml:space="preserve">3. </w:t>
+      </w:r>
+      <w:proofErr w:type="gramStart"/>
+      <w:r>
+        <w:rPr>
+          <w:color w:val="FFFFFF"/>
+          <w:sz w:val="36"/>
+          <w:szCs w:val="36"/>
+        </w:rPr>
+        <w:t>SceneManager::</w:t>
+      </w:r>
+      <w:proofErr w:type="gramEnd"/>
+      <w:r>
+        <w:rPr>
+          <w:color w:val="FFFFFF"/>
+          <w:sz w:val="36"/>
+          <w:szCs w:val="36"/>
+        </w:rPr>
+        <w:t>GetTargetFPS()</w:t>
+      </w:r>
+    </w:p>
+    <w:p>
+      <w:pPr>
+        <w:spacing w:line="240" w:lineRule="auto"/>
+        <w:jc w:val="center"/>
+        <w:rPr>
+          <w:color w:val="FFFFFF"/>
+        </w:rPr>
+      </w:pPr>
+      <w:r>
+        <w:pict>
+          <v:rect id="_x0000_i1027" style="width:0;height:1.5pt" o:hralign="center" o:hrstd="t" o:hr="t" fillcolor="#a0a0a0" stroked="f"/>
+        </w:pict>
+      </w:r>
+    </w:p>
+    <w:p>
+      <w:pPr>
+        <w:spacing w:line="240" w:lineRule="auto"/>
+        <w:jc w:val="center"/>
+        <w:rPr>
+          <w:color w:val="FFFFFF"/>
+        </w:rPr>
+      </w:pPr>
+    </w:p>
+    <w:p>
+      <w:pPr>
+        <w:spacing w:line="240" w:lineRule="auto"/>
+        <w:jc w:val="center"/>
+        <w:rPr>
+          <w:color w:val="FFFFFF"/>
+        </w:rPr>
+      </w:pPr>
+      <w:r>
+        <w:rPr>
+          <w:rFonts w:ascii="Arial Unicode MS" w:eastAsia="Arial Unicode MS" w:hAnsi="Arial Unicode MS" w:cs="Arial Unicode MS"/>
+          <w:color w:val="FFFFFF"/>
+        </w:rPr>
+        <w:t>필요없는</w:t>
+      </w:r>
+      <w:r>
+        <w:rPr>
+          <w:rFonts w:ascii="Arial Unicode MS" w:eastAsia="Arial Unicode MS" w:hAnsi="Arial Unicode MS" w:cs="Arial Unicode MS"/>
+          <w:color w:val="FFFFFF"/>
+        </w:rPr>
+        <w:t xml:space="preserve"> </w:t>
+      </w:r>
+      <w:r>
+        <w:rPr>
+          <w:rFonts w:ascii="Arial Unicode MS" w:eastAsia="Arial Unicode MS" w:hAnsi="Arial Unicode MS" w:cs="Arial Unicode MS"/>
+          <w:color w:val="FFFFFF"/>
+        </w:rPr>
+        <w:t>프레임</w:t>
+      </w:r>
+      <w:r>
+        <w:rPr>
+          <w:rFonts w:ascii="Arial Unicode MS" w:eastAsia="Arial Unicode MS" w:hAnsi="Arial Unicode MS" w:cs="Arial Unicode MS"/>
+          <w:color w:val="FFFFFF"/>
+        </w:rPr>
+        <w:t xml:space="preserve"> </w:t>
+      </w:r>
+      <w:r>
+        <w:rPr>
+          <w:rFonts w:ascii="Arial Unicode MS" w:eastAsia="Arial Unicode MS" w:hAnsi="Arial Unicode MS" w:cs="Arial Unicode MS"/>
+          <w:color w:val="FFFFFF"/>
+        </w:rPr>
+        <w:t>연산</w:t>
+      </w:r>
+      <w:r>
+        <w:rPr>
+          <w:rFonts w:ascii="Arial Unicode MS" w:eastAsia="Arial Unicode MS" w:hAnsi="Arial Unicode MS" w:cs="Arial Unicode MS"/>
+          <w:color w:val="FFFFFF"/>
+        </w:rPr>
+        <w:t xml:space="preserve"> </w:t>
+      </w:r>
+      <w:r>
+        <w:rPr>
+          <w:rFonts w:ascii="Arial Unicode MS" w:eastAsia="Arial Unicode MS" w:hAnsi="Arial Unicode MS" w:cs="Arial Unicode MS"/>
+          <w:color w:val="FFFFFF"/>
+        </w:rPr>
+        <w:t>낭비</w:t>
+      </w:r>
+    </w:p>
+    <w:p>
+      <w:pPr>
+        <w:spacing w:line="240" w:lineRule="auto"/>
+        <w:jc w:val="center"/>
+        <w:rPr>
+          <w:color w:val="FFFFFF"/>
+        </w:rPr>
+      </w:pPr>
+    </w:p>
+    <w:p>
+      <w:pPr>
+        <w:spacing w:line="240" w:lineRule="auto"/>
+        <w:jc w:val="center"/>
+        <w:rPr>
+          <w:color w:val="FFFFFF"/>
+          <w:sz w:val="24"/>
+          <w:szCs w:val="24"/>
+        </w:rPr>
+      </w:pPr>
+      <w:r>
+        <w:rPr>
+          <w:noProof/>
+          <w:color w:val="FFFFFF"/>
+          <w:sz w:val="24"/>
+          <w:szCs w:val="24"/>
+        </w:rPr>
+        <w:drawing>
+          <wp:inline distT="114300" distB="114300" distL="114300" distR="114300">
+            <wp:extent cx="3714750" cy="885825"/>
+            <wp:effectExtent l="0" t="0" r="0" b="0"/>
+            <wp:docPr id="18" name="image3.jpg"/>
+            <wp:cNvGraphicFramePr/>
+            <a:graphic xmlns:a="http://schemas.openxmlformats.org/drawingml/2006/main">
+              <a:graphicData uri="http://schemas.openxmlformats.org/drawingml/2006/picture">
+                <pic:pic xmlns:pic="http://schemas.openxmlformats.org/drawingml/2006/picture">
+                  <pic:nvPicPr>
+                    <pic:cNvPr id="0" name="image3.jpg"/>
+                    <pic:cNvPicPr preferRelativeResize="0"/>
+                  </pic:nvPicPr>
+                  <pic:blipFill>
+                    <a:blip r:embed="rId10"/>
+                    <a:srcRect/>
+                    <a:stretch>
+                      <a:fillRect/>
+                    </a:stretch>
+                  </pic:blipFill>
+                  <pic:spPr>
+                    <a:xfrm>
+                      <a:off x="0" y="0"/>
+                      <a:ext cx="3714750" cy="885825"/>
+                    </a:xfrm>
+                    <a:prstGeom prst="rect">
+                      <a:avLst/>
+                    </a:prstGeom>
+                    <a:ln/>
+                  </pic:spPr>
+                </pic:pic>
+              </a:graphicData>
+            </a:graphic>
+          </wp:inline>
+        </w:drawing>
+      </w:r>
+    </w:p>
+    <w:p>
+      <w:pPr>
+        <w:spacing w:line="240" w:lineRule="auto"/>
+        <w:jc w:val="center"/>
+        <w:rPr>
+          <w:color w:val="FFFFFF"/>
+          <w:sz w:val="24"/>
+          <w:szCs w:val="24"/>
+        </w:rPr>
+      </w:pPr>
+    </w:p>
+    <w:p>
+      <w:pPr>
+        <w:spacing w:line="240" w:lineRule="auto"/>
+        <w:jc w:val="center"/>
+        <w:rPr>
+          <w:color w:val="FFFFFF"/>
+          <w:sz w:val="24"/>
+          <w:szCs w:val="24"/>
+        </w:rPr>
+      </w:pPr>
+      <w:r>
+        <w:rPr>
+          <w:rFonts w:ascii="Arial Unicode MS" w:eastAsia="Arial Unicode MS" w:hAnsi="Arial Unicode MS" w:cs="Arial Unicode MS"/>
+          <w:color w:val="FFFFFF"/>
+          <w:sz w:val="24"/>
+          <w:szCs w:val="24"/>
+        </w:rPr>
+        <w:t>시간체크는</w:t>
+      </w:r>
+      <w:r>
+        <w:rPr>
+          <w:rFonts w:ascii="Arial Unicode MS" w:eastAsia="Arial Unicode MS" w:hAnsi="Arial Unicode MS" w:cs="Arial Unicode MS"/>
+          <w:color w:val="FFFFFF"/>
+          <w:sz w:val="24"/>
+          <w:szCs w:val="24"/>
+        </w:rPr>
+        <w:t xml:space="preserve"> </w:t>
+      </w:r>
+      <w:proofErr w:type="gramStart"/>
+      <w:r>
+        <w:rPr>
+          <w:rFonts w:ascii="Arial Unicode MS" w:eastAsia="Arial Unicode MS" w:hAnsi="Arial Unicode MS" w:cs="Arial Unicode MS"/>
+          <w:color w:val="FFFFFF"/>
+          <w:sz w:val="24"/>
+          <w:szCs w:val="24"/>
+        </w:rPr>
+        <w:t>GameManager::</w:t>
+      </w:r>
+      <w:proofErr w:type="gramEnd"/>
+      <w:r>
+        <w:rPr>
+          <w:rFonts w:ascii="Arial Unicode MS" w:eastAsia="Arial Unicode MS" w:hAnsi="Arial Unicode MS" w:cs="Arial Unicode MS"/>
+          <w:color w:val="FFFFFF"/>
+          <w:sz w:val="24"/>
+          <w:szCs w:val="24"/>
+        </w:rPr>
+        <w:t xml:space="preserve">Update() </w:t>
+      </w:r>
+      <w:r>
+        <w:rPr>
+          <w:rFonts w:ascii="Arial Unicode MS" w:eastAsia="Arial Unicode MS" w:hAnsi="Arial Unicode MS" w:cs="Arial Unicode MS"/>
+          <w:color w:val="FFFFFF"/>
+          <w:sz w:val="24"/>
+          <w:szCs w:val="24"/>
+        </w:rPr>
+        <w:t>에서</w:t>
+      </w:r>
+      <w:r>
+        <w:rPr>
+          <w:rFonts w:ascii="Arial Unicode MS" w:eastAsia="Arial Unicode MS" w:hAnsi="Arial Unicode MS" w:cs="Arial Unicode MS"/>
+          <w:color w:val="FFFFFF"/>
+          <w:sz w:val="24"/>
+          <w:szCs w:val="24"/>
+        </w:rPr>
+        <w:t xml:space="preserve"> </w:t>
+      </w:r>
+      <w:r>
+        <w:rPr>
+          <w:rFonts w:ascii="Arial Unicode MS" w:eastAsia="Arial Unicode MS" w:hAnsi="Arial Unicode MS" w:cs="Arial Unicode MS"/>
+          <w:color w:val="FFFFFF"/>
+          <w:sz w:val="24"/>
+          <w:szCs w:val="24"/>
+        </w:rPr>
+        <w:t>따로합니다</w:t>
+      </w:r>
+      <w:r>
+        <w:rPr>
+          <w:rFonts w:ascii="Arial Unicode MS" w:eastAsia="Arial Unicode MS" w:hAnsi="Arial Unicode MS" w:cs="Arial Unicode MS"/>
+          <w:color w:val="FFFFFF"/>
+          <w:sz w:val="24"/>
+          <w:szCs w:val="24"/>
+        </w:rPr>
+        <w:t>.</w:t>
+      </w:r>
+    </w:p>
+    <w:p>
+      <w:pPr>
+        <w:spacing w:line="240" w:lineRule="auto"/>
+        <w:jc w:val="center"/>
+        <w:rPr>
+          <w:color w:val="FFFFFF"/>
+          <w:sz w:val="24"/>
+          <w:szCs w:val="24"/>
+        </w:rPr>
+      </w:pPr>
+    </w:p>
+    <w:p>
+      <w:pPr>
+        <w:spacing w:line="240" w:lineRule="auto"/>
+        <w:jc w:val="center"/>
+        <w:rPr>
+          <w:color w:val="FFFFFF"/>
+          <w:sz w:val="24"/>
+          <w:szCs w:val="24"/>
+        </w:rPr>
+      </w:pPr>
+      <w:r>
+        <w:rPr>
+          <w:noProof/>
+          <w:color w:val="FFFFFF"/>
+          <w:sz w:val="24"/>
+          <w:szCs w:val="24"/>
+        </w:rPr>
+        <w:drawing>
+          <wp:inline distT="114300" distB="114300" distL="114300" distR="114300">
+            <wp:extent cx="3190875" cy="485775"/>
+            <wp:effectExtent l="0" t="0" r="0" b="0"/>
+            <wp:docPr id="12" name="image2.jpg"/>
+            <wp:cNvGraphicFramePr/>
+            <a:graphic xmlns:a="http://schemas.openxmlformats.org/drawingml/2006/main">
+              <a:graphicData uri="http://schemas.openxmlformats.org/drawingml/2006/picture">
+                <pic:pic xmlns:pic="http://schemas.openxmlformats.org/drawingml/2006/picture">
+                  <pic:nvPicPr>
+                    <pic:cNvPr id="0" name="image2.jpg"/>
+                    <pic:cNvPicPr preferRelativeResize="0"/>
+                  </pic:nvPicPr>
+                  <pic:blipFill>
+                    <a:blip r:embed="rId11"/>
+                    <a:srcRect/>
+                    <a:stretch>
+                      <a:fillRect/>
+                    </a:stretch>
+                  </pic:blipFill>
+                  <pic:spPr>
+                    <a:xfrm>
+                      <a:off x="0" y="0"/>
+                      <a:ext cx="3190875" cy="485775"/>
+                    </a:xfrm>
+                    <a:prstGeom prst="rect">
+                      <a:avLst/>
+                    </a:prstGeom>
+                    <a:ln/>
+                  </pic:spPr>
+                </pic:pic>
+              </a:graphicData>
+            </a:graphic>
+          </wp:inline>
+        </w:drawing>
+      </w:r>
+    </w:p>
+    <w:p>
+      <w:pPr>
+        <w:spacing w:line="240" w:lineRule="auto"/>
+        <w:jc w:val="center"/>
+        <w:rPr>
+          <w:color w:val="FFFFFF"/>
+          <w:sz w:val="24"/>
+          <w:szCs w:val="24"/>
+        </w:rPr>
+      </w:pPr>
+    </w:p>
+    <w:p>
+      <w:pPr>
+        <w:spacing w:line="240" w:lineRule="auto"/>
+        <w:jc w:val="center"/>
+        <w:rPr>
+          <w:color w:val="FFFFFF"/>
+          <w:sz w:val="24"/>
+          <w:szCs w:val="24"/>
+        </w:rPr>
+      </w:pPr>
+    </w:p>
+    <w:p>
+      <w:pPr>
+        <w:spacing w:line="240" w:lineRule="auto"/>
+        <w:jc w:val="center"/>
+        <w:rPr>
+          <w:color w:val="FFFFFF"/>
+          <w:sz w:val="24"/>
+          <w:szCs w:val="24"/>
+        </w:rPr>
+      </w:pPr>
+    </w:p>
+    <w:p>
+      <w:pPr>
+        <w:spacing w:line="240" w:lineRule="auto"/>
+        <w:jc w:val="center"/>
+        <w:rPr>
+          <w:color w:val="FFFFFF"/>
+          <w:sz w:val="24"/>
+          <w:szCs w:val="24"/>
+        </w:rPr>
+      </w:pPr>
+    </w:p>
+    <w:p>
+      <w:pPr>
+        <w:spacing w:line="240" w:lineRule="auto"/>
+        <w:jc w:val="center"/>
+        <w:rPr>
+          <w:color w:val="FFFFFF"/>
+          <w:sz w:val="24"/>
+          <w:szCs w:val="24"/>
+        </w:rPr>
+      </w:pPr>
+      <w:r>
+        <w:rPr>
+          <w:rFonts w:ascii="Arial Unicode MS" w:eastAsia="Arial Unicode MS" w:hAnsi="Arial Unicode MS" w:cs="Arial Unicode MS"/>
+          <w:color w:val="FFFFFF"/>
+          <w:sz w:val="24"/>
+          <w:szCs w:val="24"/>
+        </w:rPr>
+        <w:t>피해자로</w:t>
+      </w:r>
+      <w:r>
+        <w:rPr>
+          <w:rFonts w:ascii="Arial Unicode MS" w:eastAsia="Arial Unicode MS" w:hAnsi="Arial Unicode MS" w:cs="Arial Unicode MS"/>
+          <w:color w:val="FFFFFF"/>
+          <w:sz w:val="24"/>
+          <w:szCs w:val="24"/>
+        </w:rPr>
+        <w:t xml:space="preserve"> </w:t>
+      </w:r>
+      <w:proofErr w:type="gramStart"/>
+      <w:r>
+        <w:rPr>
+          <w:rFonts w:ascii="Arial Unicode MS" w:eastAsia="Arial Unicode MS" w:hAnsi="Arial Unicode MS" w:cs="Arial Unicode MS"/>
+          <w:color w:val="FFFFFF"/>
+          <w:sz w:val="24"/>
+          <w:szCs w:val="24"/>
+        </w:rPr>
+        <w:t>IntroScene::</w:t>
+      </w:r>
+      <w:proofErr w:type="gramEnd"/>
+      <w:r>
+        <w:rPr>
+          <w:rFonts w:ascii="Arial Unicode MS" w:eastAsia="Arial Unicode MS" w:hAnsi="Arial Unicode MS" w:cs="Arial Unicode MS"/>
+          <w:color w:val="FFFFFF"/>
+          <w:sz w:val="24"/>
+          <w:szCs w:val="24"/>
+        </w:rPr>
+        <w:t xml:space="preserve">Render() </w:t>
+      </w:r>
+      <w:r>
+        <w:rPr>
+          <w:rFonts w:ascii="Arial Unicode MS" w:eastAsia="Arial Unicode MS" w:hAnsi="Arial Unicode MS" w:cs="Arial Unicode MS"/>
+          <w:color w:val="FFFFFF"/>
+          <w:sz w:val="24"/>
+          <w:szCs w:val="24"/>
+        </w:rPr>
+        <w:t>의</w:t>
+      </w:r>
+      <w:r>
+        <w:rPr>
+          <w:rFonts w:ascii="Arial Unicode MS" w:eastAsia="Arial Unicode MS" w:hAnsi="Arial Unicode MS" w:cs="Arial Unicode MS"/>
+          <w:color w:val="FFFFFF"/>
+          <w:sz w:val="24"/>
+          <w:szCs w:val="24"/>
+        </w:rPr>
+        <w:t xml:space="preserve"> </w:t>
+      </w:r>
+      <w:r>
+        <w:rPr>
+          <w:rFonts w:ascii="Arial Unicode MS" w:eastAsia="Arial Unicode MS" w:hAnsi="Arial Unicode MS" w:cs="Arial Unicode MS"/>
+          <w:color w:val="FFFFFF"/>
+          <w:sz w:val="24"/>
+          <w:szCs w:val="24"/>
+        </w:rPr>
+        <w:t>문자열입니다</w:t>
+      </w:r>
+      <w:r>
+        <w:rPr>
+          <w:rFonts w:ascii="Arial Unicode MS" w:eastAsia="Arial Unicode MS" w:hAnsi="Arial Unicode MS" w:cs="Arial Unicode MS"/>
+          <w:color w:val="FFFFFF"/>
+          <w:sz w:val="24"/>
+          <w:szCs w:val="24"/>
+        </w:rPr>
+        <w:t>.</w:t>
+      </w:r>
+    </w:p>
+    <w:p>
+      <w:pPr>
+        <w:spacing w:line="240" w:lineRule="auto"/>
+        <w:jc w:val="center"/>
+        <w:rPr>
+          <w:color w:val="FFFFFF"/>
+          <w:sz w:val="24"/>
+          <w:szCs w:val="24"/>
+        </w:rPr>
+      </w:pPr>
+    </w:p>
+    <w:p>
+      <w:pPr>
+        <w:spacing w:line="240" w:lineRule="auto"/>
+        <w:jc w:val="center"/>
+        <w:rPr>
+          <w:color w:val="FFFFFF"/>
+          <w:sz w:val="24"/>
+          <w:szCs w:val="24"/>
+        </w:rPr>
+      </w:pPr>
+      <w:proofErr w:type="gramStart"/>
+      <w:r>
+        <w:rPr>
+          <w:rFonts w:ascii="Arial Unicode MS" w:eastAsia="Arial Unicode MS" w:hAnsi="Arial Unicode MS" w:cs="Arial Unicode MS"/>
+          <w:color w:val="FFFFFF"/>
+          <w:sz w:val="24"/>
+          <w:szCs w:val="24"/>
+        </w:rPr>
+        <w:t>“ &lt;</w:t>
+      </w:r>
+      <w:proofErr w:type="gramEnd"/>
+      <w:r>
+        <w:rPr>
+          <w:rFonts w:ascii="Arial Unicode MS" w:eastAsia="Arial Unicode MS" w:hAnsi="Arial Unicode MS" w:cs="Arial Unicode MS"/>
+          <w:color w:val="FFFFFF"/>
+          <w:sz w:val="24"/>
+          <w:szCs w:val="24"/>
+        </w:rPr>
+        <w:t xml:space="preserve">&lt; “ </w:t>
+      </w:r>
+      <w:r>
+        <w:rPr>
+          <w:rFonts w:ascii="Arial Unicode MS" w:eastAsia="Arial Unicode MS" w:hAnsi="Arial Unicode MS" w:cs="Arial Unicode MS"/>
+          <w:color w:val="FFFFFF"/>
+          <w:sz w:val="24"/>
+          <w:szCs w:val="24"/>
+        </w:rPr>
+        <w:t>무수히</w:t>
+      </w:r>
+      <w:r>
+        <w:rPr>
+          <w:rFonts w:ascii="Arial Unicode MS" w:eastAsia="Arial Unicode MS" w:hAnsi="Arial Unicode MS" w:cs="Arial Unicode MS"/>
+          <w:color w:val="FFFFFF"/>
+          <w:sz w:val="24"/>
+          <w:szCs w:val="24"/>
+        </w:rPr>
+        <w:t xml:space="preserve"> </w:t>
+      </w:r>
+      <w:r>
+        <w:rPr>
+          <w:rFonts w:ascii="Arial Unicode MS" w:eastAsia="Arial Unicode MS" w:hAnsi="Arial Unicode MS" w:cs="Arial Unicode MS"/>
+          <w:color w:val="FFFFFF"/>
+          <w:sz w:val="24"/>
+          <w:szCs w:val="24"/>
+        </w:rPr>
+        <w:t>깜빡거립니다</w:t>
+      </w:r>
+      <w:r>
+        <w:rPr>
+          <w:rFonts w:ascii="Arial Unicode MS" w:eastAsia="Arial Unicode MS" w:hAnsi="Arial Unicode MS" w:cs="Arial Unicode MS"/>
+          <w:color w:val="FFFFFF"/>
+          <w:sz w:val="24"/>
+          <w:szCs w:val="24"/>
+        </w:rPr>
+        <w:t>.</w:t>
+      </w:r>
+    </w:p>
+    <w:p>
+      <w:pPr>
+        <w:spacing w:line="240" w:lineRule="auto"/>
+        <w:jc w:val="center"/>
+        <w:rPr>
+          <w:color w:val="FFFFFF"/>
+          <w:sz w:val="24"/>
+          <w:szCs w:val="24"/>
+        </w:rPr>
+      </w:pPr>
+    </w:p>
+    <w:p>
+      <w:pPr>
+        <w:spacing w:line="240" w:lineRule="auto"/>
+        <w:jc w:val="center"/>
+        <w:rPr>
+          <w:color w:val="FFFFFF"/>
+          <w:sz w:val="24"/>
+          <w:szCs w:val="24"/>
+        </w:rPr>
+      </w:pPr>
+      <w:r>
+        <w:rPr>
+          <w:rFonts w:ascii="Arial Unicode MS" w:eastAsia="Arial Unicode MS" w:hAnsi="Arial Unicode MS" w:cs="Arial Unicode MS"/>
+          <w:color w:val="FFFFFF"/>
+          <w:sz w:val="24"/>
+          <w:szCs w:val="24"/>
+        </w:rPr>
+        <w:t>문자</w:t>
+      </w:r>
+      <w:r>
+        <w:rPr>
+          <w:rFonts w:ascii="Arial Unicode MS" w:eastAsia="Arial Unicode MS" w:hAnsi="Arial Unicode MS" w:cs="Arial Unicode MS"/>
+          <w:color w:val="FFFFFF"/>
+          <w:sz w:val="24"/>
+          <w:szCs w:val="24"/>
+        </w:rPr>
+        <w:t xml:space="preserve"> </w:t>
+      </w:r>
+      <w:r>
+        <w:rPr>
+          <w:rFonts w:ascii="Arial Unicode MS" w:eastAsia="Arial Unicode MS" w:hAnsi="Arial Unicode MS" w:cs="Arial Unicode MS"/>
+          <w:color w:val="FFFFFF"/>
+          <w:sz w:val="24"/>
+          <w:szCs w:val="24"/>
+        </w:rPr>
+        <w:t>뒤의</w:t>
+      </w:r>
+      <w:r>
+        <w:rPr>
+          <w:rFonts w:ascii="Arial Unicode MS" w:eastAsia="Arial Unicode MS" w:hAnsi="Arial Unicode MS" w:cs="Arial Unicode MS"/>
+          <w:color w:val="FFFFFF"/>
+          <w:sz w:val="24"/>
+          <w:szCs w:val="24"/>
+        </w:rPr>
+        <w:t xml:space="preserve"> </w:t>
+      </w:r>
+      <w:r>
+        <w:rPr>
+          <w:rFonts w:ascii="Arial Unicode MS" w:eastAsia="Arial Unicode MS" w:hAnsi="Arial Unicode MS" w:cs="Arial Unicode MS"/>
+          <w:color w:val="FFFFFF"/>
+          <w:sz w:val="24"/>
+          <w:szCs w:val="24"/>
+        </w:rPr>
+        <w:t>공백으로</w:t>
+      </w:r>
+      <w:r>
+        <w:rPr>
+          <w:rFonts w:ascii="Arial Unicode MS" w:eastAsia="Arial Unicode MS" w:hAnsi="Arial Unicode MS" w:cs="Arial Unicode MS"/>
+          <w:color w:val="FFFFFF"/>
+          <w:sz w:val="24"/>
+          <w:szCs w:val="24"/>
+        </w:rPr>
+        <w:t xml:space="preserve"> </w:t>
+      </w:r>
+      <w:r>
+        <w:rPr>
+          <w:rFonts w:ascii="Arial Unicode MS" w:eastAsia="Arial Unicode MS" w:hAnsi="Arial Unicode MS" w:cs="Arial Unicode MS"/>
+          <w:color w:val="FFFFFF"/>
+          <w:sz w:val="24"/>
+          <w:szCs w:val="24"/>
+        </w:rPr>
+        <w:t>지워졌다가</w:t>
+      </w:r>
+      <w:r>
+        <w:rPr>
+          <w:rFonts w:ascii="Arial Unicode MS" w:eastAsia="Arial Unicode MS" w:hAnsi="Arial Unicode MS" w:cs="Arial Unicode MS"/>
+          <w:color w:val="FFFFFF"/>
+          <w:sz w:val="24"/>
+          <w:szCs w:val="24"/>
+        </w:rPr>
+        <w:t xml:space="preserve"> </w:t>
+      </w:r>
+      <w:r>
+        <w:rPr>
+          <w:rFonts w:ascii="Arial Unicode MS" w:eastAsia="Arial Unicode MS" w:hAnsi="Arial Unicode MS" w:cs="Arial Unicode MS"/>
+          <w:color w:val="FFFFFF"/>
+          <w:sz w:val="24"/>
+          <w:szCs w:val="24"/>
+        </w:rPr>
+        <w:t>출력했다가</w:t>
+      </w:r>
+      <w:r>
+        <w:rPr>
+          <w:rFonts w:ascii="Arial Unicode MS" w:eastAsia="Arial Unicode MS" w:hAnsi="Arial Unicode MS" w:cs="Arial Unicode MS"/>
+          <w:color w:val="FFFFFF"/>
+          <w:sz w:val="24"/>
+          <w:szCs w:val="24"/>
+        </w:rPr>
+        <w:t xml:space="preserve"> </w:t>
+      </w:r>
+      <w:r>
+        <w:rPr>
+          <w:rFonts w:ascii="Arial Unicode MS" w:eastAsia="Arial Unicode MS" w:hAnsi="Arial Unicode MS" w:cs="Arial Unicode MS"/>
+          <w:color w:val="FFFFFF"/>
+          <w:sz w:val="24"/>
+          <w:szCs w:val="24"/>
+        </w:rPr>
+        <w:t>반복</w:t>
+      </w:r>
+      <w:r>
+        <w:rPr>
+          <w:rFonts w:ascii="Arial Unicode MS" w:eastAsia="Arial Unicode MS" w:hAnsi="Arial Unicode MS" w:cs="Arial Unicode MS"/>
+          <w:color w:val="FFFFFF"/>
+          <w:sz w:val="24"/>
+          <w:szCs w:val="24"/>
+        </w:rPr>
+        <w:t>.</w:t>
+      </w:r>
+    </w:p>
+    <w:p>
+      <w:pPr>
+        <w:spacing w:line="240" w:lineRule="auto"/>
+        <w:jc w:val="center"/>
+        <w:rPr>
+          <w:color w:val="FFFFFF"/>
+          <w:sz w:val="24"/>
+          <w:szCs w:val="24"/>
+        </w:rPr>
+      </w:pPr>
+    </w:p>
+    <w:p>
+      <w:pPr>
+        <w:spacing w:line="240" w:lineRule="auto"/>
+        <w:jc w:val="center"/>
+        <w:rPr>
+          <w:color w:val="FFFFFF"/>
+          <w:sz w:val="24"/>
+          <w:szCs w:val="24"/>
+        </w:rPr>
+      </w:pPr>
+      <w:r>
+        <w:rPr>
+          <w:noProof/>
+          <w:color w:val="FFFFFF"/>
+          <w:sz w:val="24"/>
+          <w:szCs w:val="24"/>
+        </w:rPr>
+        <w:drawing>
+          <wp:inline distT="114300" distB="114300" distL="114300" distR="114300">
+            <wp:extent cx="4352925" cy="1162050"/>
+            <wp:effectExtent l="0" t="0" r="0" b="0"/>
+            <wp:docPr id="2" name="image1.jpg"/>
+            <wp:cNvGraphicFramePr/>
+            <a:graphic xmlns:a="http://schemas.openxmlformats.org/drawingml/2006/main">
+              <a:graphicData uri="http://schemas.openxmlformats.org/drawingml/2006/picture">
+                <pic:pic xmlns:pic="http://schemas.openxmlformats.org/drawingml/2006/picture">
+                  <pic:nvPicPr>
+                    <pic:cNvPr id="0" name="image1.jpg"/>
+                    <pic:cNvPicPr preferRelativeResize="0"/>
+                  </pic:nvPicPr>
+                  <pic:blipFill>
+                    <a:blip r:embed="rId12"/>
+                    <a:srcRect/>
+                    <a:stretch>
+                      <a:fillRect/>
+                    </a:stretch>
+                  </pic:blipFill>
+                  <pic:spPr>
+                    <a:xfrm>
+                      <a:off x="0" y="0"/>
+                      <a:ext cx="4352925" cy="1162050"/>
+                    </a:xfrm>
+                    <a:prstGeom prst="rect">
+                      <a:avLst/>
+                    </a:prstGeom>
+                    <a:ln/>
+                  </pic:spPr>
+                </pic:pic>
+              </a:graphicData>
+            </a:graphic>
+          </wp:inline>
+        </w:drawing>
+      </w:r>
+    </w:p>
+    <w:p>
+      <w:pPr>
+        <w:spacing w:line="240" w:lineRule="auto"/>
+        <w:jc w:val="center"/>
+        <w:rPr>
+          <w:color w:val="FFFFFF"/>
+          <w:sz w:val="36"/>
+          <w:szCs w:val="36"/>
+        </w:rPr>
+      </w:pPr>
+      <w:r>
+        <w:br w:type="page"/>
+      </w:r>
+      <w:r>
+        <w:rPr>
+          <w:color w:val="FFFFFF"/>
+          <w:sz w:val="36"/>
+          <w:szCs w:val="36"/>
+        </w:rPr>
+        <w:lastRenderedPageBreak/>
+        <w:t xml:space="preserve">4. </w:t>
+      </w:r>
+      <w:proofErr w:type="gramStart"/>
+      <w:r>
+        <w:rPr>
+          <w:color w:val="FFFFFF"/>
+          <w:sz w:val="36"/>
+          <w:szCs w:val="36"/>
+        </w:rPr>
+        <w:t>SceneManager::</w:t>
+      </w:r>
+      <w:proofErr w:type="gramEnd"/>
+      <w:r>
+        <w:rPr>
+          <w:color w:val="FFFFFF"/>
+          <w:sz w:val="36"/>
+          <w:szCs w:val="36"/>
+        </w:rPr>
+        <w:t>KeyInput()</w:t>
+      </w:r>
+    </w:p>
+    <w:p>
+      <w:pPr>
+        <w:spacing w:line="240" w:lineRule="auto"/>
+        <w:jc w:val="center"/>
+        <w:rPr>
+          <w:color w:val="FFFFFF"/>
+        </w:rPr>
+      </w:pPr>
+      <w:r>
+        <w:pict>
+          <v:rect id="_x0000_i1028" style="width:0;height:1.5pt" o:hralign="center" o:hrstd="t" o:hr="t" fillcolor="#a0a0a0" stroked="f"/>
+        </w:pict>
+      </w:r>
+    </w:p>
+    <w:p>
+      <w:pPr>
+        <w:spacing w:line="240" w:lineRule="auto"/>
+        <w:jc w:val="center"/>
+        <w:rPr>
+          <w:color w:val="FFFFFF"/>
+          <w:sz w:val="24"/>
+          <w:szCs w:val="24"/>
+        </w:rPr>
+      </w:pPr>
+    </w:p>
+    <w:p>
+      <w:pPr>
+        <w:spacing w:line="240" w:lineRule="auto"/>
+        <w:jc w:val="center"/>
+        <w:rPr>
+          <w:color w:val="FFFFFF"/>
+          <w:sz w:val="24"/>
+          <w:szCs w:val="24"/>
+        </w:rPr>
+      </w:pPr>
+      <w:r>
+        <w:rPr>
+          <w:rFonts w:ascii="Arial Unicode MS" w:eastAsia="Arial Unicode MS" w:hAnsi="Arial Unicode MS" w:cs="Arial Unicode MS"/>
+          <w:color w:val="FFFFFF"/>
+          <w:sz w:val="24"/>
+          <w:szCs w:val="24"/>
+        </w:rPr>
+        <w:t>복사</w:t>
+      </w:r>
+      <w:r>
+        <w:rPr>
+          <w:rFonts w:ascii="Arial Unicode MS" w:eastAsia="Arial Unicode MS" w:hAnsi="Arial Unicode MS" w:cs="Arial Unicode MS"/>
+          <w:color w:val="FFFFFF"/>
+          <w:sz w:val="24"/>
+          <w:szCs w:val="24"/>
+        </w:rPr>
+        <w:t xml:space="preserve"> </w:t>
+      </w:r>
+      <w:r>
+        <w:rPr>
+          <w:rFonts w:ascii="Arial Unicode MS" w:eastAsia="Arial Unicode MS" w:hAnsi="Arial Unicode MS" w:cs="Arial Unicode MS"/>
+          <w:color w:val="FFFFFF"/>
+          <w:sz w:val="24"/>
+          <w:szCs w:val="24"/>
+        </w:rPr>
+        <w:t>붙여넣기</w:t>
+      </w:r>
+      <w:r>
+        <w:rPr>
+          <w:rFonts w:ascii="Arial Unicode MS" w:eastAsia="Arial Unicode MS" w:hAnsi="Arial Unicode MS" w:cs="Arial Unicode MS"/>
+          <w:color w:val="FFFFFF"/>
+          <w:sz w:val="24"/>
+          <w:szCs w:val="24"/>
+        </w:rPr>
+        <w:t>.</w:t>
+      </w:r>
+    </w:p>
+    <w:p>
+      <w:pPr>
+        <w:spacing w:line="240" w:lineRule="auto"/>
+        <w:jc w:val="center"/>
+        <w:rPr>
+          <w:color w:val="FFFFFF"/>
+          <w:sz w:val="24"/>
+          <w:szCs w:val="24"/>
+        </w:rPr>
+      </w:pPr>
+    </w:p>
+    <w:p>
+      <w:pPr>
+        <w:spacing w:line="240" w:lineRule="auto"/>
+        <w:jc w:val="center"/>
+        <w:rPr>
+          <w:color w:val="FFFFFF"/>
+          <w:sz w:val="24"/>
+          <w:szCs w:val="24"/>
+        </w:rPr>
+      </w:pPr>
+      <w:r>
+        <w:rPr>
+          <w:rFonts w:ascii="Arial Unicode MS" w:eastAsia="Arial Unicode MS" w:hAnsi="Arial Unicode MS" w:cs="Arial Unicode MS"/>
+          <w:color w:val="FFFFFF"/>
+          <w:sz w:val="24"/>
+          <w:szCs w:val="24"/>
+        </w:rPr>
+        <w:t>사용하는</w:t>
+      </w:r>
+      <w:r>
+        <w:rPr>
+          <w:rFonts w:ascii="Arial Unicode MS" w:eastAsia="Arial Unicode MS" w:hAnsi="Arial Unicode MS" w:cs="Arial Unicode MS"/>
+          <w:color w:val="FFFFFF"/>
+          <w:sz w:val="24"/>
+          <w:szCs w:val="24"/>
+        </w:rPr>
+        <w:t xml:space="preserve"> </w:t>
+      </w:r>
+      <w:r>
+        <w:rPr>
+          <w:rFonts w:ascii="Arial Unicode MS" w:eastAsia="Arial Unicode MS" w:hAnsi="Arial Unicode MS" w:cs="Arial Unicode MS"/>
+          <w:color w:val="FFFFFF"/>
+          <w:sz w:val="24"/>
+          <w:szCs w:val="24"/>
+        </w:rPr>
+        <w:t>키는</w:t>
+      </w:r>
+      <w:r>
+        <w:rPr>
+          <w:rFonts w:ascii="Arial Unicode MS" w:eastAsia="Arial Unicode MS" w:hAnsi="Arial Unicode MS" w:cs="Arial Unicode MS"/>
+          <w:color w:val="FFFFFF"/>
+          <w:sz w:val="24"/>
+          <w:szCs w:val="24"/>
+        </w:rPr>
+        <w:t xml:space="preserve"> </w:t>
+      </w:r>
+      <w:proofErr w:type="gramStart"/>
+      <w:r>
+        <w:rPr>
+          <w:rFonts w:ascii="Arial Unicode MS" w:eastAsia="Arial Unicode MS" w:hAnsi="Arial Unicode MS" w:cs="Arial Unicode MS"/>
+          <w:color w:val="FFFFFF"/>
+          <w:sz w:val="24"/>
+          <w:szCs w:val="24"/>
+        </w:rPr>
+        <w:t>[ W</w:t>
+      </w:r>
+      <w:proofErr w:type="gramEnd"/>
+      <w:r>
+        <w:rPr>
+          <w:rFonts w:ascii="Arial Unicode MS" w:eastAsia="Arial Unicode MS" w:hAnsi="Arial Unicode MS" w:cs="Arial Unicode MS"/>
+          <w:color w:val="FFFFFF"/>
+          <w:sz w:val="24"/>
+          <w:szCs w:val="24"/>
+        </w:rPr>
+        <w:t xml:space="preserve">, S, F, Space, Esc,  </w:t>
+      </w:r>
+      <w:r>
+        <w:rPr>
+          <w:rFonts w:ascii="Arial Unicode MS" w:eastAsia="Arial Unicode MS" w:hAnsi="Arial Unicode MS" w:cs="Arial Unicode MS"/>
+          <w:color w:val="FFFFFF"/>
+          <w:sz w:val="24"/>
+          <w:szCs w:val="24"/>
+        </w:rPr>
+        <w:t>좌클</w:t>
+      </w:r>
+      <w:r>
+        <w:rPr>
+          <w:rFonts w:ascii="Arial Unicode MS" w:eastAsia="Arial Unicode MS" w:hAnsi="Arial Unicode MS" w:cs="Arial Unicode MS"/>
+          <w:color w:val="FFFFFF"/>
+          <w:sz w:val="24"/>
+          <w:szCs w:val="24"/>
+        </w:rPr>
+        <w:t xml:space="preserve">, </w:t>
+      </w:r>
+      <w:r>
+        <w:rPr>
+          <w:rFonts w:ascii="Arial Unicode MS" w:eastAsia="Arial Unicode MS" w:hAnsi="Arial Unicode MS" w:cs="Arial Unicode MS"/>
+          <w:color w:val="FFFFFF"/>
+          <w:sz w:val="24"/>
+          <w:szCs w:val="24"/>
+        </w:rPr>
+        <w:t>우클</w:t>
+      </w:r>
+      <w:r>
+        <w:rPr>
+          <w:rFonts w:ascii="Arial Unicode MS" w:eastAsia="Arial Unicode MS" w:hAnsi="Arial Unicode MS" w:cs="Arial Unicode MS"/>
+          <w:color w:val="FFFFFF"/>
+          <w:sz w:val="24"/>
+          <w:szCs w:val="24"/>
+        </w:rPr>
+        <w:t xml:space="preserve"> ] 7</w:t>
+      </w:r>
+      <w:r>
+        <w:rPr>
+          <w:rFonts w:ascii="Arial Unicode MS" w:eastAsia="Arial Unicode MS" w:hAnsi="Arial Unicode MS" w:cs="Arial Unicode MS"/>
+          <w:color w:val="FFFFFF"/>
+          <w:sz w:val="24"/>
+          <w:szCs w:val="24"/>
+        </w:rPr>
+        <w:t>가지로</w:t>
+      </w:r>
+      <w:r>
+        <w:rPr>
+          <w:rFonts w:ascii="Arial Unicode MS" w:eastAsia="Arial Unicode MS" w:hAnsi="Arial Unicode MS" w:cs="Arial Unicode MS"/>
+          <w:color w:val="FFFFFF"/>
+          <w:sz w:val="24"/>
+          <w:szCs w:val="24"/>
+        </w:rPr>
+        <w:t>,</w:t>
+      </w:r>
+    </w:p>
+    <w:p>
+      <w:pPr>
+        <w:spacing w:line="240" w:lineRule="auto"/>
+        <w:jc w:val="center"/>
+        <w:rPr>
+          <w:color w:val="FFFFFF"/>
+          <w:sz w:val="24"/>
+          <w:szCs w:val="24"/>
+        </w:rPr>
+      </w:pPr>
+    </w:p>
+    <w:p>
+      <w:pPr>
+        <w:spacing w:line="240" w:lineRule="auto"/>
+        <w:jc w:val="center"/>
+        <w:rPr>
+          <w:color w:val="FFFFFF"/>
+          <w:sz w:val="24"/>
+          <w:szCs w:val="24"/>
+        </w:rPr>
+      </w:pPr>
+      <w:r>
+        <w:rPr>
+          <w:rFonts w:ascii="Arial Unicode MS" w:eastAsia="Arial Unicode MS" w:hAnsi="Arial Unicode MS" w:cs="Arial Unicode MS"/>
+          <w:color w:val="FFFFFF"/>
+          <w:sz w:val="24"/>
+          <w:szCs w:val="24"/>
+        </w:rPr>
+        <w:t xml:space="preserve"> </w:t>
+      </w:r>
+      <w:r>
+        <w:rPr>
+          <w:rFonts w:ascii="Arial Unicode MS" w:eastAsia="Arial Unicode MS" w:hAnsi="Arial Unicode MS" w:cs="Arial Unicode MS"/>
+          <w:color w:val="FFFFFF"/>
+          <w:sz w:val="24"/>
+          <w:szCs w:val="24"/>
+        </w:rPr>
+        <w:t>코드자체는</w:t>
+      </w:r>
+      <w:r>
+        <w:rPr>
+          <w:rFonts w:ascii="Arial Unicode MS" w:eastAsia="Arial Unicode MS" w:hAnsi="Arial Unicode MS" w:cs="Arial Unicode MS"/>
+          <w:color w:val="FFFFFF"/>
+          <w:sz w:val="24"/>
+          <w:szCs w:val="24"/>
+        </w:rPr>
+        <w:t xml:space="preserve"> </w:t>
+      </w:r>
+      <w:r>
+        <w:rPr>
+          <w:rFonts w:ascii="Arial Unicode MS" w:eastAsia="Arial Unicode MS" w:hAnsi="Arial Unicode MS" w:cs="Arial Unicode MS"/>
+          <w:color w:val="FFFFFF"/>
+          <w:sz w:val="24"/>
+          <w:szCs w:val="24"/>
+        </w:rPr>
+        <w:t>확장성을</w:t>
+      </w:r>
+      <w:r>
+        <w:rPr>
+          <w:rFonts w:ascii="Arial Unicode MS" w:eastAsia="Arial Unicode MS" w:hAnsi="Arial Unicode MS" w:cs="Arial Unicode MS"/>
+          <w:color w:val="FFFFFF"/>
+          <w:sz w:val="24"/>
+          <w:szCs w:val="24"/>
+        </w:rPr>
+        <w:t xml:space="preserve"> </w:t>
+      </w:r>
+      <w:r>
+        <w:rPr>
+          <w:rFonts w:ascii="Arial Unicode MS" w:eastAsia="Arial Unicode MS" w:hAnsi="Arial Unicode MS" w:cs="Arial Unicode MS"/>
+          <w:color w:val="FFFFFF"/>
+          <w:sz w:val="24"/>
+          <w:szCs w:val="24"/>
+        </w:rPr>
+        <w:t>지녔지만</w:t>
+      </w:r>
+      <w:r>
+        <w:rPr>
+          <w:rFonts w:ascii="Arial Unicode MS" w:eastAsia="Arial Unicode MS" w:hAnsi="Arial Unicode MS" w:cs="Arial Unicode MS"/>
+          <w:color w:val="FFFFFF"/>
+          <w:sz w:val="24"/>
+          <w:szCs w:val="24"/>
+        </w:rPr>
+        <w:t xml:space="preserve"> </w:t>
+      </w:r>
+      <w:r>
+        <w:rPr>
+          <w:rFonts w:ascii="Arial Unicode MS" w:eastAsia="Arial Unicode MS" w:hAnsi="Arial Unicode MS" w:cs="Arial Unicode MS"/>
+          <w:color w:val="FFFFFF"/>
+          <w:sz w:val="24"/>
+          <w:szCs w:val="24"/>
+        </w:rPr>
+        <w:t>버려지는</w:t>
+      </w:r>
+      <w:r>
+        <w:rPr>
+          <w:rFonts w:ascii="Arial Unicode MS" w:eastAsia="Arial Unicode MS" w:hAnsi="Arial Unicode MS" w:cs="Arial Unicode MS"/>
+          <w:color w:val="FFFFFF"/>
+          <w:sz w:val="24"/>
+          <w:szCs w:val="24"/>
+        </w:rPr>
+        <w:t xml:space="preserve"> </w:t>
+      </w:r>
+      <w:r>
+        <w:rPr>
+          <w:rFonts w:ascii="Arial Unicode MS" w:eastAsia="Arial Unicode MS" w:hAnsi="Arial Unicode MS" w:cs="Arial Unicode MS"/>
+          <w:color w:val="FFFFFF"/>
+          <w:sz w:val="24"/>
+          <w:szCs w:val="24"/>
+        </w:rPr>
+        <w:t>정보들입니다</w:t>
+      </w:r>
+      <w:r>
+        <w:rPr>
+          <w:rFonts w:ascii="Arial Unicode MS" w:eastAsia="Arial Unicode MS" w:hAnsi="Arial Unicode MS" w:cs="Arial Unicode MS"/>
+          <w:color w:val="FFFFFF"/>
+          <w:sz w:val="24"/>
+          <w:szCs w:val="24"/>
+        </w:rPr>
+        <w:t>.</w:t>
+      </w:r>
+    </w:p>
+    <w:p>
+      <w:pPr>
+        <w:spacing w:line="240" w:lineRule="auto"/>
+        <w:jc w:val="center"/>
+        <w:rPr>
+          <w:color w:val="FFFFFF"/>
+          <w:sz w:val="24"/>
+          <w:szCs w:val="24"/>
+        </w:rPr>
+      </w:pPr>
+    </w:p>
+    <w:p>
+      <w:pPr>
+        <w:spacing w:line="240" w:lineRule="auto"/>
+        <w:jc w:val="center"/>
+        <w:rPr>
+          <w:color w:val="FFFFFF"/>
+          <w:sz w:val="24"/>
+          <w:szCs w:val="24"/>
+        </w:rPr>
+      </w:pPr>
+      <w:r>
+        <w:rPr>
+          <w:noProof/>
+          <w:color w:val="FFFFFF"/>
+          <w:sz w:val="24"/>
+          <w:szCs w:val="24"/>
+        </w:rPr>
+        <w:drawing>
+          <wp:inline distT="114300" distB="114300" distL="114300" distR="114300">
+            <wp:extent cx="3962400" cy="3267075"/>
+            <wp:effectExtent l="0" t="0" r="0" b="0"/>
+            <wp:docPr id="22" name="image17.jpg"/>
+            <wp:cNvGraphicFramePr/>
+            <a:graphic xmlns:a="http://schemas.openxmlformats.org/drawingml/2006/main">
+              <a:graphicData uri="http://schemas.openxmlformats.org/drawingml/2006/picture">
+                <pic:pic xmlns:pic="http://schemas.openxmlformats.org/drawingml/2006/picture">
+                  <pic:nvPicPr>
+                    <pic:cNvPr id="0" name="image17.jpg"/>
+                    <pic:cNvPicPr preferRelativeResize="0"/>
+                  </pic:nvPicPr>
+                  <pic:blipFill>
+                    <a:blip r:embed="rId13"/>
+                    <a:srcRect/>
+                    <a:stretch>
+                      <a:fillRect/>
+                    </a:stretch>
+                  </pic:blipFill>
+                  <pic:spPr>
+                    <a:xfrm>
+                      <a:off x="0" y="0"/>
+                      <a:ext cx="3962400" cy="3267075"/>
+                    </a:xfrm>
+                    <a:prstGeom prst="rect">
+                      <a:avLst/>
+                    </a:prstGeom>
+                    <a:ln/>
+                  </pic:spPr>
+                </pic:pic>
+              </a:graphicData>
+            </a:graphic>
+          </wp:inline>
+        </w:drawing>
+      </w:r>
+    </w:p>
+    <w:p>
+      <w:pPr>
+        <w:spacing w:line="240" w:lineRule="auto"/>
+        <w:jc w:val="center"/>
+        <w:rPr>
+          <w:color w:val="FFFFFF"/>
+          <w:sz w:val="24"/>
+          <w:szCs w:val="24"/>
+        </w:rPr>
+      </w:pPr>
+    </w:p>
+    <w:p>
+      <w:pPr>
+        <w:spacing w:line="240" w:lineRule="auto"/>
+        <w:jc w:val="center"/>
+        <w:rPr>
+          <w:color w:val="FFFFFF"/>
+          <w:sz w:val="24"/>
+          <w:szCs w:val="24"/>
+        </w:rPr>
+      </w:pPr>
+      <w:r>
+        <w:rPr>
+          <w:rFonts w:ascii="Arial Unicode MS" w:eastAsia="Arial Unicode MS" w:hAnsi="Arial Unicode MS" w:cs="Arial Unicode MS"/>
+          <w:color w:val="FFFFFF"/>
+          <w:sz w:val="24"/>
+          <w:szCs w:val="24"/>
+        </w:rPr>
+        <w:t>당연하게도</w:t>
+      </w:r>
+    </w:p>
+    <w:p>
+      <w:pPr>
+        <w:spacing w:line="240" w:lineRule="auto"/>
+        <w:jc w:val="center"/>
+        <w:rPr>
+          <w:color w:val="FFFFFF"/>
+          <w:sz w:val="24"/>
+          <w:szCs w:val="24"/>
+        </w:rPr>
+      </w:pPr>
+    </w:p>
+    <w:p>
+      <w:pPr>
+        <w:spacing w:line="240" w:lineRule="auto"/>
+        <w:jc w:val="center"/>
+        <w:rPr>
+          <w:color w:val="FFFFFF"/>
+          <w:sz w:val="24"/>
+          <w:szCs w:val="24"/>
+        </w:rPr>
+      </w:pPr>
+      <w:r>
+        <w:rPr>
+          <w:rFonts w:ascii="Arial Unicode MS" w:eastAsia="Arial Unicode MS" w:hAnsi="Arial Unicode MS" w:cs="Arial Unicode MS"/>
+          <w:color w:val="FFFFFF"/>
+          <w:sz w:val="24"/>
+          <w:szCs w:val="24"/>
+        </w:rPr>
+        <w:t xml:space="preserve">  KeyInput() </w:t>
+      </w:r>
+      <w:r>
+        <w:rPr>
+          <w:rFonts w:ascii="Arial Unicode MS" w:eastAsia="Arial Unicode MS" w:hAnsi="Arial Unicode MS" w:cs="Arial Unicode MS"/>
+          <w:color w:val="FFFFFF"/>
+          <w:sz w:val="24"/>
+          <w:szCs w:val="24"/>
+        </w:rPr>
+        <w:t>을</w:t>
+      </w:r>
+      <w:r>
+        <w:rPr>
+          <w:rFonts w:ascii="Arial Unicode MS" w:eastAsia="Arial Unicode MS" w:hAnsi="Arial Unicode MS" w:cs="Arial Unicode MS"/>
+          <w:color w:val="FFFFFF"/>
+          <w:sz w:val="24"/>
+          <w:szCs w:val="24"/>
+        </w:rPr>
+        <w:t xml:space="preserve"> </w:t>
+      </w:r>
+      <w:proofErr w:type="gramStart"/>
+      <w:r>
+        <w:rPr>
+          <w:rFonts w:ascii="Arial Unicode MS" w:eastAsia="Arial Unicode MS" w:hAnsi="Arial Unicode MS" w:cs="Arial Unicode MS"/>
+          <w:color w:val="FFFFFF"/>
+          <w:sz w:val="24"/>
+          <w:szCs w:val="24"/>
+        </w:rPr>
+        <w:t>배신합니다</w:t>
+      </w:r>
+      <w:r>
+        <w:rPr>
+          <w:rFonts w:ascii="Arial Unicode MS" w:eastAsia="Arial Unicode MS" w:hAnsi="Arial Unicode MS" w:cs="Arial Unicode MS"/>
+          <w:color w:val="FFFFFF"/>
+          <w:sz w:val="24"/>
+          <w:szCs w:val="24"/>
+        </w:rPr>
+        <w:t>..</w:t>
+      </w:r>
+      <w:proofErr w:type="gramEnd"/>
+    </w:p>
+    <w:p>
+      <w:pPr>
+        <w:spacing w:line="240" w:lineRule="auto"/>
+        <w:jc w:val="center"/>
+        <w:rPr>
+          <w:color w:val="FFFFFF"/>
+          <w:sz w:val="24"/>
+          <w:szCs w:val="24"/>
+        </w:rPr>
+      </w:pPr>
+    </w:p>
+    <w:p>
+      <w:pPr>
+        <w:spacing w:line="240" w:lineRule="auto"/>
+        <w:jc w:val="center"/>
+        <w:rPr>
+          <w:color w:val="FFFFFF"/>
+          <w:sz w:val="24"/>
+          <w:szCs w:val="24"/>
+        </w:rPr>
+      </w:pPr>
+      <w:r>
+        <w:rPr>
+          <w:noProof/>
+          <w:color w:val="FFFFFF"/>
+          <w:sz w:val="24"/>
+          <w:szCs w:val="24"/>
+        </w:rPr>
+        <w:drawing>
+          <wp:inline distT="114300" distB="114300" distL="114300" distR="114300">
+            <wp:extent cx="3752850" cy="962025"/>
+            <wp:effectExtent l="0" t="0" r="0" b="0"/>
+            <wp:docPr id="17" name="image16.jpg"/>
+            <wp:cNvGraphicFramePr/>
+            <a:graphic xmlns:a="http://schemas.openxmlformats.org/drawingml/2006/main">
+              <a:graphicData uri="http://schemas.openxmlformats.org/drawingml/2006/picture">
+                <pic:pic xmlns:pic="http://schemas.openxmlformats.org/drawingml/2006/picture">
+                  <pic:nvPicPr>
+                    <pic:cNvPr id="0" name="image16.jpg"/>
+                    <pic:cNvPicPr preferRelativeResize="0"/>
+                  </pic:nvPicPr>
+                  <pic:blipFill>
+                    <a:blip r:embed="rId14"/>
+                    <a:srcRect/>
+                    <a:stretch>
+                      <a:fillRect/>
+                    </a:stretch>
+                  </pic:blipFill>
+                  <pic:spPr>
+                    <a:xfrm>
+                      <a:off x="0" y="0"/>
+                      <a:ext cx="3752850" cy="962025"/>
+                    </a:xfrm>
+                    <a:prstGeom prst="rect">
+                      <a:avLst/>
+                    </a:prstGeom>
+                    <a:ln/>
+                  </pic:spPr>
+                </pic:pic>
+              </a:graphicData>
+            </a:graphic>
+          </wp:inline>
+        </w:drawing>
+      </w:r>
+    </w:p>
+    <w:p>
+      <w:pPr>
+        <w:spacing w:line="240" w:lineRule="auto"/>
+        <w:jc w:val="center"/>
+        <w:rPr>
+          <w:color w:val="FFFFFF"/>
+          <w:sz w:val="24"/>
+          <w:szCs w:val="24"/>
+        </w:rPr>
+      </w:pPr>
+      <w:r>
+        <w:br w:type="page"/>
+      </w:r>
+    </w:p>
+    <w:p>
+      <w:pPr>
+        <w:spacing w:line="240" w:lineRule="auto"/>
+        <w:jc w:val="center"/>
+        <w:rPr>
+          <w:color w:val="FFFFFF"/>
+          <w:sz w:val="36"/>
+          <w:szCs w:val="36"/>
+        </w:rPr>
+      </w:pPr>
+      <w:r>
+        <w:rPr>
+          <w:color w:val="FFFFFF"/>
+          <w:sz w:val="36"/>
+          <w:szCs w:val="36"/>
+        </w:rPr>
+        <w:lastRenderedPageBreak/>
+        <w:t>5. class Cell</w:t>
+      </w:r>
+    </w:p>
+    <w:p>
+      <w:pPr>
+        <w:spacing w:line="240" w:lineRule="auto"/>
+        <w:jc w:val="center"/>
+        <w:rPr>
+          <w:color w:val="FFFFFF"/>
+        </w:rPr>
+      </w:pPr>
+      <w:r>
+        <w:pict>
+          <v:rect id="_x0000_i1029" style="width:0;height:1.5pt" o:hralign="center" o:hrstd="t" o:hr="t" fillcolor="#a0a0a0" stroked="f"/>
+        </w:pict>
+      </w:r>
+    </w:p>
+    <w:p>
+      <w:pPr>
+        <w:spacing w:line="240" w:lineRule="auto"/>
+        <w:jc w:val="center"/>
+        <w:rPr>
+          <w:color w:val="FFFFFF"/>
+          <w:sz w:val="24"/>
+          <w:szCs w:val="24"/>
+        </w:rPr>
+      </w:pPr>
+    </w:p>
+    <w:p>
+      <w:pPr>
+        <w:spacing w:line="240" w:lineRule="auto"/>
+        <w:jc w:val="center"/>
+        <w:rPr>
+          <w:color w:val="FFFFFF"/>
+          <w:sz w:val="24"/>
+          <w:szCs w:val="24"/>
+        </w:rPr>
+      </w:pPr>
+      <w:r>
+        <w:rPr>
+          <w:rFonts w:ascii="Arial Unicode MS" w:eastAsia="Arial Unicode MS" w:hAnsi="Arial Unicode MS" w:cs="Arial Unicode MS"/>
+          <w:color w:val="FFFFFF"/>
+          <w:sz w:val="24"/>
+          <w:szCs w:val="24"/>
+        </w:rPr>
+        <w:t>주관적이지만</w:t>
+      </w:r>
+      <w:r>
+        <w:rPr>
+          <w:rFonts w:ascii="Arial Unicode MS" w:eastAsia="Arial Unicode MS" w:hAnsi="Arial Unicode MS" w:cs="Arial Unicode MS"/>
+          <w:color w:val="FFFFFF"/>
+          <w:sz w:val="24"/>
+          <w:szCs w:val="24"/>
+        </w:rPr>
+        <w:t>,</w:t>
+      </w:r>
+    </w:p>
+    <w:p>
+      <w:pPr>
+        <w:spacing w:line="240" w:lineRule="auto"/>
+        <w:jc w:val="center"/>
+        <w:rPr>
+          <w:color w:val="FFFFFF"/>
+          <w:sz w:val="24"/>
+          <w:szCs w:val="24"/>
+        </w:rPr>
+      </w:pPr>
+    </w:p>
+    <w:p>
+      <w:pPr>
+        <w:spacing w:line="240" w:lineRule="auto"/>
+        <w:jc w:val="center"/>
+        <w:rPr>
+          <w:color w:val="FFFFFF"/>
+          <w:sz w:val="24"/>
+          <w:szCs w:val="24"/>
+        </w:rPr>
+      </w:pPr>
+      <w:r>
+        <w:rPr>
+          <w:rFonts w:ascii="Arial Unicode MS" w:eastAsia="Arial Unicode MS" w:hAnsi="Arial Unicode MS" w:cs="Arial Unicode MS"/>
+          <w:color w:val="FFFFFF"/>
+          <w:sz w:val="24"/>
+          <w:szCs w:val="24"/>
+        </w:rPr>
+        <w:t>배보다</w:t>
+      </w:r>
+      <w:r>
+        <w:rPr>
+          <w:rFonts w:ascii="Arial Unicode MS" w:eastAsia="Arial Unicode MS" w:hAnsi="Arial Unicode MS" w:cs="Arial Unicode MS"/>
+          <w:color w:val="FFFFFF"/>
+          <w:sz w:val="24"/>
+          <w:szCs w:val="24"/>
+        </w:rPr>
+        <w:t xml:space="preserve"> </w:t>
+      </w:r>
+      <w:r>
+        <w:rPr>
+          <w:rFonts w:ascii="Arial Unicode MS" w:eastAsia="Arial Unicode MS" w:hAnsi="Arial Unicode MS" w:cs="Arial Unicode MS"/>
+          <w:color w:val="FFFFFF"/>
+          <w:sz w:val="24"/>
+          <w:szCs w:val="24"/>
+        </w:rPr>
+        <w:t>배꼽이</w:t>
+      </w:r>
+      <w:r>
+        <w:rPr>
+          <w:rFonts w:ascii="Arial Unicode MS" w:eastAsia="Arial Unicode MS" w:hAnsi="Arial Unicode MS" w:cs="Arial Unicode MS"/>
+          <w:color w:val="FFFFFF"/>
+          <w:sz w:val="24"/>
+          <w:szCs w:val="24"/>
+        </w:rPr>
+        <w:t xml:space="preserve"> </w:t>
+      </w:r>
+      <w:r>
+        <w:rPr>
+          <w:rFonts w:ascii="Arial Unicode MS" w:eastAsia="Arial Unicode MS" w:hAnsi="Arial Unicode MS" w:cs="Arial Unicode MS"/>
+          <w:color w:val="FFFFFF"/>
+          <w:sz w:val="24"/>
+          <w:szCs w:val="24"/>
+        </w:rPr>
+        <w:t>더</w:t>
+      </w:r>
+      <w:r>
+        <w:rPr>
+          <w:rFonts w:ascii="Arial Unicode MS" w:eastAsia="Arial Unicode MS" w:hAnsi="Arial Unicode MS" w:cs="Arial Unicode MS"/>
+          <w:color w:val="FFFFFF"/>
+          <w:sz w:val="24"/>
+          <w:szCs w:val="24"/>
+        </w:rPr>
+        <w:t xml:space="preserve"> </w:t>
+      </w:r>
+      <w:r>
+        <w:rPr>
+          <w:rFonts w:ascii="Arial Unicode MS" w:eastAsia="Arial Unicode MS" w:hAnsi="Arial Unicode MS" w:cs="Arial Unicode MS"/>
+          <w:color w:val="FFFFFF"/>
+          <w:sz w:val="24"/>
+          <w:szCs w:val="24"/>
+        </w:rPr>
+        <w:t>큰</w:t>
+      </w:r>
+      <w:r>
+        <w:rPr>
+          <w:rFonts w:ascii="Arial Unicode MS" w:eastAsia="Arial Unicode MS" w:hAnsi="Arial Unicode MS" w:cs="Arial Unicode MS"/>
+          <w:color w:val="FFFFFF"/>
+          <w:sz w:val="24"/>
+          <w:szCs w:val="24"/>
+        </w:rPr>
+        <w:t xml:space="preserve"> </w:t>
+      </w:r>
+      <w:r>
+        <w:rPr>
+          <w:rFonts w:ascii="Arial Unicode MS" w:eastAsia="Arial Unicode MS" w:hAnsi="Arial Unicode MS" w:cs="Arial Unicode MS"/>
+          <w:color w:val="FFFFFF"/>
+          <w:sz w:val="24"/>
+          <w:szCs w:val="24"/>
+        </w:rPr>
+        <w:t>느낌이드는</w:t>
+      </w:r>
+      <w:r>
+        <w:rPr>
+          <w:rFonts w:ascii="Arial Unicode MS" w:eastAsia="Arial Unicode MS" w:hAnsi="Arial Unicode MS" w:cs="Arial Unicode MS"/>
+          <w:color w:val="FFFFFF"/>
+          <w:sz w:val="24"/>
+          <w:szCs w:val="24"/>
+        </w:rPr>
+        <w:t xml:space="preserve"> </w:t>
+      </w:r>
+      <w:r>
+        <w:rPr>
+          <w:rFonts w:ascii="Arial Unicode MS" w:eastAsia="Arial Unicode MS" w:hAnsi="Arial Unicode MS" w:cs="Arial Unicode MS"/>
+          <w:color w:val="FFFFFF"/>
+          <w:sz w:val="24"/>
+          <w:szCs w:val="24"/>
+        </w:rPr>
+        <w:t>형태의</w:t>
+      </w:r>
+      <w:r>
+        <w:rPr>
+          <w:rFonts w:ascii="Arial Unicode MS" w:eastAsia="Arial Unicode MS" w:hAnsi="Arial Unicode MS" w:cs="Arial Unicode MS"/>
+          <w:color w:val="FFFFFF"/>
+          <w:sz w:val="24"/>
+          <w:szCs w:val="24"/>
+        </w:rPr>
+        <w:t xml:space="preserve"> </w:t>
+      </w:r>
+      <w:r>
+        <w:rPr>
+          <w:rFonts w:ascii="Arial Unicode MS" w:eastAsia="Arial Unicode MS" w:hAnsi="Arial Unicode MS" w:cs="Arial Unicode MS"/>
+          <w:color w:val="FFFFFF"/>
+          <w:sz w:val="24"/>
+          <w:szCs w:val="24"/>
+        </w:rPr>
+        <w:t>구성입니다</w:t>
+      </w:r>
+      <w:r>
+        <w:rPr>
+          <w:rFonts w:ascii="Arial Unicode MS" w:eastAsia="Arial Unicode MS" w:hAnsi="Arial Unicode MS" w:cs="Arial Unicode MS"/>
+          <w:color w:val="FFFFFF"/>
+          <w:sz w:val="24"/>
+          <w:szCs w:val="24"/>
+        </w:rPr>
+        <w:t>.</w:t>
+      </w:r>
+    </w:p>
+    <w:p>
+      <w:pPr>
+        <w:spacing w:line="240" w:lineRule="auto"/>
+        <w:jc w:val="center"/>
+        <w:rPr>
+          <w:color w:val="FFFFFF"/>
+          <w:sz w:val="24"/>
+          <w:szCs w:val="24"/>
+        </w:rPr>
+      </w:pPr>
+    </w:p>
+    <w:p>
+      <w:pPr>
+        <w:spacing w:line="240" w:lineRule="auto"/>
+        <w:jc w:val="center"/>
+        <w:rPr>
+          <w:color w:val="FFFFFF"/>
+          <w:sz w:val="24"/>
+          <w:szCs w:val="24"/>
+        </w:rPr>
+      </w:pPr>
+      <w:r>
+        <w:rPr>
+          <w:rFonts w:ascii="Arial Unicode MS" w:eastAsia="Arial Unicode MS" w:hAnsi="Arial Unicode MS" w:cs="Arial Unicode MS"/>
+          <w:color w:val="FFFFFF"/>
+          <w:sz w:val="24"/>
+          <w:szCs w:val="24"/>
+        </w:rPr>
+        <w:t xml:space="preserve"> </w:t>
+      </w:r>
+      <w:proofErr w:type="gramStart"/>
+      <w:r>
+        <w:rPr>
+          <w:rFonts w:ascii="Arial Unicode MS" w:eastAsia="Arial Unicode MS" w:hAnsi="Arial Unicode MS" w:cs="Arial Unicode MS"/>
+          <w:color w:val="FFFFFF"/>
+          <w:sz w:val="24"/>
+          <w:szCs w:val="24"/>
+        </w:rPr>
+        <w:t xml:space="preserve">GameManager </w:t>
+      </w:r>
+      <w:r>
+        <w:rPr>
+          <w:rFonts w:ascii="Arial Unicode MS" w:eastAsia="Arial Unicode MS" w:hAnsi="Arial Unicode MS" w:cs="Arial Unicode MS"/>
+          <w:color w:val="FFFFFF"/>
+          <w:sz w:val="24"/>
+          <w:szCs w:val="24"/>
+        </w:rPr>
+        <w:t>에서</w:t>
+      </w:r>
+      <w:proofErr w:type="gramEnd"/>
+      <w:r>
+        <w:rPr>
+          <w:rFonts w:ascii="Arial Unicode MS" w:eastAsia="Arial Unicode MS" w:hAnsi="Arial Unicode MS" w:cs="Arial Unicode MS"/>
+          <w:color w:val="FFFFFF"/>
+          <w:sz w:val="24"/>
+          <w:szCs w:val="24"/>
+        </w:rPr>
+        <w:t xml:space="preserve"> </w:t>
+      </w:r>
+      <w:r>
+        <w:rPr>
+          <w:rFonts w:ascii="Arial Unicode MS" w:eastAsia="Arial Unicode MS" w:hAnsi="Arial Unicode MS" w:cs="Arial Unicode MS"/>
+          <w:color w:val="FFFFFF"/>
+          <w:sz w:val="24"/>
+          <w:szCs w:val="24"/>
+        </w:rPr>
+        <w:t>해도</w:t>
+      </w:r>
+      <w:r>
+        <w:rPr>
+          <w:rFonts w:ascii="Arial Unicode MS" w:eastAsia="Arial Unicode MS" w:hAnsi="Arial Unicode MS" w:cs="Arial Unicode MS"/>
+          <w:color w:val="FFFFFF"/>
+          <w:sz w:val="24"/>
+          <w:szCs w:val="24"/>
+        </w:rPr>
+        <w:t xml:space="preserve"> </w:t>
+      </w:r>
+      <w:r>
+        <w:rPr>
+          <w:rFonts w:ascii="Arial Unicode MS" w:eastAsia="Arial Unicode MS" w:hAnsi="Arial Unicode MS" w:cs="Arial Unicode MS"/>
+          <w:color w:val="FFFFFF"/>
+          <w:sz w:val="24"/>
+          <w:szCs w:val="24"/>
+        </w:rPr>
+        <w:t>될</w:t>
+      </w:r>
+      <w:r>
+        <w:rPr>
+          <w:rFonts w:ascii="Arial Unicode MS" w:eastAsia="Arial Unicode MS" w:hAnsi="Arial Unicode MS" w:cs="Arial Unicode MS"/>
+          <w:color w:val="FFFFFF"/>
+          <w:sz w:val="24"/>
+          <w:szCs w:val="24"/>
+        </w:rPr>
+        <w:t xml:space="preserve"> </w:t>
+      </w:r>
+      <w:r>
+        <w:rPr>
+          <w:rFonts w:ascii="Arial Unicode MS" w:eastAsia="Arial Unicode MS" w:hAnsi="Arial Unicode MS" w:cs="Arial Unicode MS"/>
+          <w:color w:val="FFFFFF"/>
+          <w:sz w:val="24"/>
+          <w:szCs w:val="24"/>
+        </w:rPr>
+        <w:t>작업들을</w:t>
+      </w:r>
+      <w:r>
+        <w:rPr>
+          <w:rFonts w:ascii="Arial Unicode MS" w:eastAsia="Arial Unicode MS" w:hAnsi="Arial Unicode MS" w:cs="Arial Unicode MS"/>
+          <w:color w:val="FFFFFF"/>
+          <w:sz w:val="24"/>
+          <w:szCs w:val="24"/>
+        </w:rPr>
+        <w:t xml:space="preserve"> </w:t>
+      </w:r>
+      <w:r>
+        <w:rPr>
+          <w:rFonts w:ascii="Arial Unicode MS" w:eastAsia="Arial Unicode MS" w:hAnsi="Arial Unicode MS" w:cs="Arial Unicode MS"/>
+          <w:color w:val="FFFFFF"/>
+          <w:sz w:val="24"/>
+          <w:szCs w:val="24"/>
+        </w:rPr>
+        <w:t>가지고있고</w:t>
+      </w:r>
+    </w:p>
+    <w:p>
+      <w:pPr>
+        <w:spacing w:line="240" w:lineRule="auto"/>
+        <w:jc w:val="center"/>
+        <w:rPr>
+          <w:color w:val="FFFFFF"/>
+          <w:sz w:val="24"/>
+          <w:szCs w:val="24"/>
+        </w:rPr>
+      </w:pPr>
+    </w:p>
+    <w:p>
+      <w:pPr>
+        <w:spacing w:line="240" w:lineRule="auto"/>
+        <w:jc w:val="center"/>
+        <w:rPr>
+          <w:color w:val="FFFFFF"/>
+          <w:sz w:val="24"/>
+          <w:szCs w:val="24"/>
+        </w:rPr>
+      </w:pPr>
+      <w:r>
+        <w:rPr>
+          <w:rFonts w:ascii="Arial Unicode MS" w:eastAsia="Arial Unicode MS" w:hAnsi="Arial Unicode MS" w:cs="Arial Unicode MS"/>
+          <w:color w:val="FFFFFF"/>
+          <w:sz w:val="24"/>
+          <w:szCs w:val="24"/>
+        </w:rPr>
+        <w:t>이런</w:t>
+      </w:r>
+      <w:r>
+        <w:rPr>
+          <w:rFonts w:ascii="Arial Unicode MS" w:eastAsia="Arial Unicode MS" w:hAnsi="Arial Unicode MS" w:cs="Arial Unicode MS"/>
+          <w:color w:val="FFFFFF"/>
+          <w:sz w:val="24"/>
+          <w:szCs w:val="24"/>
+        </w:rPr>
+        <w:t xml:space="preserve"> </w:t>
+      </w:r>
+      <w:r>
+        <w:rPr>
+          <w:rFonts w:ascii="Arial Unicode MS" w:eastAsia="Arial Unicode MS" w:hAnsi="Arial Unicode MS" w:cs="Arial Unicode MS"/>
+          <w:color w:val="FFFFFF"/>
+          <w:sz w:val="24"/>
+          <w:szCs w:val="24"/>
+        </w:rPr>
+        <w:t>형태로</w:t>
+      </w:r>
+      <w:r>
+        <w:rPr>
+          <w:rFonts w:ascii="Arial Unicode MS" w:eastAsia="Arial Unicode MS" w:hAnsi="Arial Unicode MS" w:cs="Arial Unicode MS"/>
+          <w:color w:val="FFFFFF"/>
+          <w:sz w:val="24"/>
+          <w:szCs w:val="24"/>
+        </w:rPr>
+        <w:t xml:space="preserve"> </w:t>
+      </w:r>
+      <w:r>
+        <w:rPr>
+          <w:rFonts w:ascii="Arial Unicode MS" w:eastAsia="Arial Unicode MS" w:hAnsi="Arial Unicode MS" w:cs="Arial Unicode MS"/>
+          <w:color w:val="FFFFFF"/>
+          <w:sz w:val="24"/>
+          <w:szCs w:val="24"/>
+        </w:rPr>
+        <w:t>자료구조에</w:t>
+      </w:r>
+      <w:r>
+        <w:rPr>
+          <w:rFonts w:ascii="Arial Unicode MS" w:eastAsia="Arial Unicode MS" w:hAnsi="Arial Unicode MS" w:cs="Arial Unicode MS"/>
+          <w:color w:val="FFFFFF"/>
+          <w:sz w:val="24"/>
+          <w:szCs w:val="24"/>
+        </w:rPr>
+        <w:t xml:space="preserve"> </w:t>
+      </w:r>
+      <w:r>
+        <w:rPr>
+          <w:rFonts w:ascii="Arial Unicode MS" w:eastAsia="Arial Unicode MS" w:hAnsi="Arial Unicode MS" w:cs="Arial Unicode MS"/>
+          <w:color w:val="FFFFFF"/>
+          <w:sz w:val="24"/>
+          <w:szCs w:val="24"/>
+        </w:rPr>
+        <w:t>들어간다면</w:t>
+      </w:r>
+      <w:r>
+        <w:rPr>
+          <w:rFonts w:ascii="Arial Unicode MS" w:eastAsia="Arial Unicode MS" w:hAnsi="Arial Unicode MS" w:cs="Arial Unicode MS"/>
+          <w:color w:val="FFFFFF"/>
+          <w:sz w:val="24"/>
+          <w:szCs w:val="24"/>
+        </w:rPr>
+        <w:t xml:space="preserve"> </w:t>
+      </w:r>
+      <w:r>
+        <w:rPr>
+          <w:rFonts w:ascii="Arial Unicode MS" w:eastAsia="Arial Unicode MS" w:hAnsi="Arial Unicode MS" w:cs="Arial Unicode MS"/>
+          <w:color w:val="FFFFFF"/>
+          <w:sz w:val="24"/>
+          <w:szCs w:val="24"/>
+        </w:rPr>
+        <w:t>세세한</w:t>
+      </w:r>
+      <w:r>
+        <w:rPr>
+          <w:rFonts w:ascii="Arial Unicode MS" w:eastAsia="Arial Unicode MS" w:hAnsi="Arial Unicode MS" w:cs="Arial Unicode MS"/>
+          <w:color w:val="FFFFFF"/>
+          <w:sz w:val="24"/>
+          <w:szCs w:val="24"/>
+        </w:rPr>
+        <w:t xml:space="preserve"> </w:t>
+      </w:r>
+      <w:r>
+        <w:rPr>
+          <w:rFonts w:ascii="Arial Unicode MS" w:eastAsia="Arial Unicode MS" w:hAnsi="Arial Unicode MS" w:cs="Arial Unicode MS"/>
+          <w:color w:val="FFFFFF"/>
+          <w:sz w:val="24"/>
+          <w:szCs w:val="24"/>
+        </w:rPr>
+        <w:t>부분에서</w:t>
+      </w:r>
+    </w:p>
+    <w:p>
+      <w:pPr>
+        <w:spacing w:line="240" w:lineRule="auto"/>
+        <w:jc w:val="center"/>
+        <w:rPr>
+          <w:color w:val="FFFFFF"/>
+          <w:sz w:val="24"/>
+          <w:szCs w:val="24"/>
+        </w:rPr>
+      </w:pPr>
+    </w:p>
+    <w:p>
+      <w:pPr>
+        <w:spacing w:line="240" w:lineRule="auto"/>
+        <w:jc w:val="center"/>
+        <w:rPr>
+          <w:color w:val="FFFFFF"/>
+          <w:sz w:val="24"/>
+          <w:szCs w:val="24"/>
+        </w:rPr>
+      </w:pPr>
+      <w:r>
+        <w:rPr>
+          <w:rFonts w:ascii="Arial Unicode MS" w:eastAsia="Arial Unicode MS" w:hAnsi="Arial Unicode MS" w:cs="Arial Unicode MS"/>
+          <w:color w:val="FFFFFF"/>
+          <w:sz w:val="24"/>
+          <w:szCs w:val="24"/>
+        </w:rPr>
+        <w:t>메모리관리에</w:t>
+      </w:r>
+      <w:r>
+        <w:rPr>
+          <w:rFonts w:ascii="Arial Unicode MS" w:eastAsia="Arial Unicode MS" w:hAnsi="Arial Unicode MS" w:cs="Arial Unicode MS"/>
+          <w:color w:val="FFFFFF"/>
+          <w:sz w:val="24"/>
+          <w:szCs w:val="24"/>
+        </w:rPr>
+        <w:t xml:space="preserve"> </w:t>
+      </w:r>
+      <w:proofErr w:type="gramStart"/>
+      <w:r>
+        <w:rPr>
+          <w:rFonts w:ascii="Arial Unicode MS" w:eastAsia="Arial Unicode MS" w:hAnsi="Arial Unicode MS" w:cs="Arial Unicode MS"/>
+          <w:color w:val="FFFFFF"/>
+          <w:sz w:val="24"/>
+          <w:szCs w:val="24"/>
+        </w:rPr>
+        <w:t>허술해</w:t>
+      </w:r>
+      <w:r>
+        <w:rPr>
+          <w:rFonts w:ascii="Arial Unicode MS" w:eastAsia="Arial Unicode MS" w:hAnsi="Arial Unicode MS" w:cs="Arial Unicode MS"/>
+          <w:color w:val="FFFFFF"/>
+          <w:sz w:val="24"/>
+          <w:szCs w:val="24"/>
+        </w:rPr>
+        <w:t xml:space="preserve"> </w:t>
+      </w:r>
+      <w:r>
+        <w:rPr>
+          <w:rFonts w:ascii="Arial Unicode MS" w:eastAsia="Arial Unicode MS" w:hAnsi="Arial Unicode MS" w:cs="Arial Unicode MS"/>
+          <w:color w:val="FFFFFF"/>
+          <w:sz w:val="24"/>
+          <w:szCs w:val="24"/>
+        </w:rPr>
+        <w:t>질</w:t>
+      </w:r>
+      <w:proofErr w:type="gramEnd"/>
+      <w:r>
+        <w:rPr>
+          <w:rFonts w:ascii="Arial Unicode MS" w:eastAsia="Arial Unicode MS" w:hAnsi="Arial Unicode MS" w:cs="Arial Unicode MS"/>
+          <w:color w:val="FFFFFF"/>
+          <w:sz w:val="24"/>
+          <w:szCs w:val="24"/>
+        </w:rPr>
+        <w:t xml:space="preserve"> </w:t>
+      </w:r>
+      <w:r>
+        <w:rPr>
+          <w:rFonts w:ascii="Arial Unicode MS" w:eastAsia="Arial Unicode MS" w:hAnsi="Arial Unicode MS" w:cs="Arial Unicode MS"/>
+          <w:color w:val="FFFFFF"/>
+          <w:sz w:val="24"/>
+          <w:szCs w:val="24"/>
+        </w:rPr>
+        <w:t>것</w:t>
+      </w:r>
+      <w:r>
+        <w:rPr>
+          <w:rFonts w:ascii="Arial Unicode MS" w:eastAsia="Arial Unicode MS" w:hAnsi="Arial Unicode MS" w:cs="Arial Unicode MS"/>
+          <w:color w:val="FFFFFF"/>
+          <w:sz w:val="24"/>
+          <w:szCs w:val="24"/>
+        </w:rPr>
+        <w:t xml:space="preserve"> </w:t>
+      </w:r>
+      <w:r>
+        <w:rPr>
+          <w:rFonts w:ascii="Arial Unicode MS" w:eastAsia="Arial Unicode MS" w:hAnsi="Arial Unicode MS" w:cs="Arial Unicode MS"/>
+          <w:color w:val="FFFFFF"/>
+          <w:sz w:val="24"/>
+          <w:szCs w:val="24"/>
+        </w:rPr>
+        <w:t>같기도</w:t>
+      </w:r>
+      <w:r>
+        <w:rPr>
+          <w:rFonts w:ascii="Arial Unicode MS" w:eastAsia="Arial Unicode MS" w:hAnsi="Arial Unicode MS" w:cs="Arial Unicode MS"/>
+          <w:color w:val="FFFFFF"/>
+          <w:sz w:val="24"/>
+          <w:szCs w:val="24"/>
+        </w:rPr>
+        <w:t xml:space="preserve"> </w:t>
+      </w:r>
+      <w:r>
+        <w:rPr>
+          <w:rFonts w:ascii="Arial Unicode MS" w:eastAsia="Arial Unicode MS" w:hAnsi="Arial Unicode MS" w:cs="Arial Unicode MS"/>
+          <w:color w:val="FFFFFF"/>
+          <w:sz w:val="24"/>
+          <w:szCs w:val="24"/>
+        </w:rPr>
+        <w:t>하고</w:t>
+      </w:r>
+    </w:p>
+    <w:p>
+      <w:pPr>
+        <w:spacing w:line="240" w:lineRule="auto"/>
+        <w:jc w:val="center"/>
+        <w:rPr>
+          <w:color w:val="FFFFFF"/>
+          <w:sz w:val="24"/>
+          <w:szCs w:val="24"/>
+        </w:rPr>
+      </w:pPr>
+    </w:p>
+    <w:p>
+      <w:pPr>
+        <w:spacing w:line="240" w:lineRule="auto"/>
+        <w:jc w:val="center"/>
+        <w:rPr>
+          <w:color w:val="FFFFFF"/>
+          <w:sz w:val="24"/>
+          <w:szCs w:val="24"/>
+        </w:rPr>
+      </w:pPr>
+      <w:r>
+        <w:rPr>
+          <w:rFonts w:ascii="Arial Unicode MS" w:eastAsia="Arial Unicode MS" w:hAnsi="Arial Unicode MS" w:cs="Arial Unicode MS"/>
+          <w:color w:val="FFFFFF"/>
+          <w:sz w:val="24"/>
+          <w:szCs w:val="24"/>
+        </w:rPr>
+        <w:t>용량은</w:t>
+      </w:r>
+      <w:r>
+        <w:rPr>
+          <w:rFonts w:ascii="Arial Unicode MS" w:eastAsia="Arial Unicode MS" w:hAnsi="Arial Unicode MS" w:cs="Arial Unicode MS"/>
+          <w:color w:val="FFFFFF"/>
+          <w:sz w:val="24"/>
+          <w:szCs w:val="24"/>
+        </w:rPr>
+        <w:t xml:space="preserve"> </w:t>
+      </w:r>
+      <w:r>
+        <w:rPr>
+          <w:rFonts w:ascii="Arial Unicode MS" w:eastAsia="Arial Unicode MS" w:hAnsi="Arial Unicode MS" w:cs="Arial Unicode MS"/>
+          <w:color w:val="FFFFFF"/>
+          <w:sz w:val="24"/>
+          <w:szCs w:val="24"/>
+        </w:rPr>
+        <w:t>불필요하게</w:t>
+      </w:r>
+      <w:r>
+        <w:rPr>
+          <w:rFonts w:ascii="Arial Unicode MS" w:eastAsia="Arial Unicode MS" w:hAnsi="Arial Unicode MS" w:cs="Arial Unicode MS"/>
+          <w:color w:val="FFFFFF"/>
+          <w:sz w:val="24"/>
+          <w:szCs w:val="24"/>
+        </w:rPr>
+        <w:t xml:space="preserve"> </w:t>
+      </w:r>
+      <w:r>
+        <w:rPr>
+          <w:rFonts w:ascii="Arial Unicode MS" w:eastAsia="Arial Unicode MS" w:hAnsi="Arial Unicode MS" w:cs="Arial Unicode MS"/>
+          <w:color w:val="FFFFFF"/>
+          <w:sz w:val="24"/>
+          <w:szCs w:val="24"/>
+        </w:rPr>
+        <w:t>많이</w:t>
+      </w:r>
+      <w:r>
+        <w:rPr>
+          <w:rFonts w:ascii="Arial Unicode MS" w:eastAsia="Arial Unicode MS" w:hAnsi="Arial Unicode MS" w:cs="Arial Unicode MS"/>
+          <w:color w:val="FFFFFF"/>
+          <w:sz w:val="24"/>
+          <w:szCs w:val="24"/>
+        </w:rPr>
+        <w:t xml:space="preserve"> </w:t>
+      </w:r>
+      <w:r>
+        <w:rPr>
+          <w:rFonts w:ascii="Arial Unicode MS" w:eastAsia="Arial Unicode MS" w:hAnsi="Arial Unicode MS" w:cs="Arial Unicode MS"/>
+          <w:color w:val="FFFFFF"/>
+          <w:sz w:val="24"/>
+          <w:szCs w:val="24"/>
+        </w:rPr>
+        <w:t>사용됩니다</w:t>
+      </w:r>
+      <w:r>
+        <w:rPr>
+          <w:rFonts w:ascii="Arial Unicode MS" w:eastAsia="Arial Unicode MS" w:hAnsi="Arial Unicode MS" w:cs="Arial Unicode MS"/>
+          <w:color w:val="FFFFFF"/>
+          <w:sz w:val="24"/>
+          <w:szCs w:val="24"/>
+        </w:rPr>
+        <w:t>.</w:t>
+      </w:r>
+    </w:p>
+    <w:p>
+      <w:pPr>
+        <w:spacing w:line="240" w:lineRule="auto"/>
+        <w:jc w:val="center"/>
+        <w:rPr>
+          <w:color w:val="FFFFFF"/>
+          <w:sz w:val="24"/>
+          <w:szCs w:val="24"/>
+        </w:rPr>
+      </w:pPr>
+    </w:p>
+    <w:p>
+      <w:pPr>
+        <w:spacing w:line="240" w:lineRule="auto"/>
+        <w:jc w:val="center"/>
+        <w:rPr>
+          <w:color w:val="FFFFFF"/>
+          <w:sz w:val="24"/>
+          <w:szCs w:val="24"/>
+        </w:rPr>
+      </w:pPr>
+      <w:r>
+        <w:rPr>
+          <w:noProof/>
+          <w:color w:val="FFFFFF"/>
+          <w:sz w:val="24"/>
+          <w:szCs w:val="24"/>
+        </w:rPr>
+        <w:drawing>
+          <wp:inline distT="114300" distB="114300" distL="114300" distR="114300">
+            <wp:extent cx="4181475" cy="4381500"/>
+            <wp:effectExtent l="0" t="0" r="0" b="0"/>
+            <wp:docPr id="11" name="image5.jpg"/>
+            <wp:cNvGraphicFramePr/>
+            <a:graphic xmlns:a="http://schemas.openxmlformats.org/drawingml/2006/main">
+              <a:graphicData uri="http://schemas.openxmlformats.org/drawingml/2006/picture">
+                <pic:pic xmlns:pic="http://schemas.openxmlformats.org/drawingml/2006/picture">
+                  <pic:nvPicPr>
+                    <pic:cNvPr id="0" name="image5.jpg"/>
+                    <pic:cNvPicPr preferRelativeResize="0"/>
+                  </pic:nvPicPr>
+                  <pic:blipFill>
+                    <a:blip r:embed="rId15"/>
+                    <a:srcRect/>
+                    <a:stretch>
+                      <a:fillRect/>
+                    </a:stretch>
+                  </pic:blipFill>
+                  <pic:spPr>
+                    <a:xfrm>
+                      <a:off x="0" y="0"/>
+                      <a:ext cx="4181475" cy="4381500"/>
+                    </a:xfrm>
+                    <a:prstGeom prst="rect">
+                      <a:avLst/>
+                    </a:prstGeom>
+                    <a:ln/>
+                  </pic:spPr>
+                </pic:pic>
+              </a:graphicData>
+            </a:graphic>
+          </wp:inline>
+        </w:drawing>
+      </w:r>
+    </w:p>
+    <w:p>
+      <w:pPr>
+        <w:spacing w:line="240" w:lineRule="auto"/>
+        <w:jc w:val="center"/>
+        <w:rPr>
+          <w:color w:val="FFFFFF"/>
+          <w:sz w:val="24"/>
+          <w:szCs w:val="24"/>
+        </w:rPr>
+      </w:pPr>
+    </w:p>
+    <w:p>
+      <w:pPr>
+        <w:spacing w:line="240" w:lineRule="auto"/>
+        <w:jc w:val="center"/>
+        <w:rPr>
+          <w:color w:val="FFFFFF"/>
+          <w:sz w:val="24"/>
+          <w:szCs w:val="24"/>
+        </w:rPr>
+      </w:pPr>
+      <w:r>
+        <w:rPr>
+          <w:rFonts w:ascii="Arial Unicode MS" w:eastAsia="Arial Unicode MS" w:hAnsi="Arial Unicode MS" w:cs="Arial Unicode MS"/>
+          <w:color w:val="FFFFFF"/>
+          <w:sz w:val="24"/>
+          <w:szCs w:val="24"/>
+        </w:rPr>
+        <w:t xml:space="preserve">Tchar </w:t>
+      </w:r>
+      <w:r>
+        <w:rPr>
+          <w:rFonts w:ascii="Arial Unicode MS" w:eastAsia="Arial Unicode MS" w:hAnsi="Arial Unicode MS" w:cs="Arial Unicode MS"/>
+          <w:color w:val="FFFFFF"/>
+          <w:sz w:val="24"/>
+          <w:szCs w:val="24"/>
+        </w:rPr>
+        <w:t>로</w:t>
+      </w:r>
+      <w:r>
+        <w:rPr>
+          <w:rFonts w:ascii="Arial Unicode MS" w:eastAsia="Arial Unicode MS" w:hAnsi="Arial Unicode MS" w:cs="Arial Unicode MS"/>
+          <w:color w:val="FFFFFF"/>
+          <w:sz w:val="24"/>
+          <w:szCs w:val="24"/>
+        </w:rPr>
+        <w:t xml:space="preserve"> </w:t>
+      </w:r>
+      <w:r>
+        <w:rPr>
+          <w:rFonts w:ascii="Arial Unicode MS" w:eastAsia="Arial Unicode MS" w:hAnsi="Arial Unicode MS" w:cs="Arial Unicode MS"/>
+          <w:color w:val="FFFFFF"/>
+          <w:sz w:val="24"/>
+          <w:szCs w:val="24"/>
+        </w:rPr>
+        <w:t>가진</w:t>
+      </w:r>
+      <w:r>
+        <w:rPr>
+          <w:rFonts w:ascii="Arial Unicode MS" w:eastAsia="Arial Unicode MS" w:hAnsi="Arial Unicode MS" w:cs="Arial Unicode MS"/>
+          <w:color w:val="FFFFFF"/>
+          <w:sz w:val="24"/>
+          <w:szCs w:val="24"/>
+        </w:rPr>
+        <w:t xml:space="preserve"> </w:t>
+      </w:r>
+      <w:r>
+        <w:rPr>
+          <w:rFonts w:ascii="Arial Unicode MS" w:eastAsia="Arial Unicode MS" w:hAnsi="Arial Unicode MS" w:cs="Arial Unicode MS"/>
+          <w:color w:val="FFFFFF"/>
+          <w:sz w:val="24"/>
+          <w:szCs w:val="24"/>
+        </w:rPr>
+        <w:t>정보를</w:t>
+      </w:r>
+      <w:r>
+        <w:rPr>
+          <w:rFonts w:ascii="Arial Unicode MS" w:eastAsia="Arial Unicode MS" w:hAnsi="Arial Unicode MS" w:cs="Arial Unicode MS"/>
+          <w:color w:val="FFFFFF"/>
+          <w:sz w:val="24"/>
+          <w:szCs w:val="24"/>
+        </w:rPr>
+        <w:t xml:space="preserve"> </w:t>
+      </w:r>
+      <w:r>
+        <w:rPr>
+          <w:rFonts w:ascii="Arial Unicode MS" w:eastAsia="Arial Unicode MS" w:hAnsi="Arial Unicode MS" w:cs="Arial Unicode MS"/>
+          <w:color w:val="FFFFFF"/>
+          <w:sz w:val="24"/>
+          <w:szCs w:val="24"/>
+        </w:rPr>
+        <w:t>그래도</w:t>
+      </w:r>
+      <w:r>
+        <w:rPr>
+          <w:rFonts w:ascii="Arial Unicode MS" w:eastAsia="Arial Unicode MS" w:hAnsi="Arial Unicode MS" w:cs="Arial Unicode MS"/>
+          <w:color w:val="FFFFFF"/>
+          <w:sz w:val="24"/>
+          <w:szCs w:val="24"/>
+        </w:rPr>
+        <w:t xml:space="preserve"> </w:t>
+      </w:r>
+      <w:r>
+        <w:rPr>
+          <w:rFonts w:ascii="Arial Unicode MS" w:eastAsia="Arial Unicode MS" w:hAnsi="Arial Unicode MS" w:cs="Arial Unicode MS"/>
+          <w:color w:val="FFFFFF"/>
+          <w:sz w:val="24"/>
+          <w:szCs w:val="24"/>
+        </w:rPr>
+        <w:t>출력할</w:t>
+      </w:r>
+      <w:r>
+        <w:rPr>
+          <w:rFonts w:ascii="Arial Unicode MS" w:eastAsia="Arial Unicode MS" w:hAnsi="Arial Unicode MS" w:cs="Arial Unicode MS"/>
+          <w:color w:val="FFFFFF"/>
+          <w:sz w:val="24"/>
+          <w:szCs w:val="24"/>
+        </w:rPr>
+        <w:t xml:space="preserve"> </w:t>
+      </w:r>
+      <w:r>
+        <w:rPr>
+          <w:rFonts w:ascii="Arial Unicode MS" w:eastAsia="Arial Unicode MS" w:hAnsi="Arial Unicode MS" w:cs="Arial Unicode MS"/>
+          <w:color w:val="FFFFFF"/>
+          <w:sz w:val="24"/>
+          <w:szCs w:val="24"/>
+        </w:rPr>
+        <w:t>수</w:t>
+      </w:r>
+      <w:r>
+        <w:rPr>
+          <w:rFonts w:ascii="Arial Unicode MS" w:eastAsia="Arial Unicode MS" w:hAnsi="Arial Unicode MS" w:cs="Arial Unicode MS"/>
+          <w:color w:val="FFFFFF"/>
+          <w:sz w:val="24"/>
+          <w:szCs w:val="24"/>
+        </w:rPr>
+        <w:t xml:space="preserve"> </w:t>
+      </w:r>
+      <w:r>
+        <w:rPr>
+          <w:rFonts w:ascii="Arial Unicode MS" w:eastAsia="Arial Unicode MS" w:hAnsi="Arial Unicode MS" w:cs="Arial Unicode MS"/>
+          <w:color w:val="FFFFFF"/>
+          <w:sz w:val="24"/>
+          <w:szCs w:val="24"/>
+        </w:rPr>
+        <w:t>있는</w:t>
+      </w:r>
+      <w:r>
+        <w:rPr>
+          <w:rFonts w:ascii="Arial Unicode MS" w:eastAsia="Arial Unicode MS" w:hAnsi="Arial Unicode MS" w:cs="Arial Unicode MS"/>
+          <w:color w:val="FFFFFF"/>
+          <w:sz w:val="24"/>
+          <w:szCs w:val="24"/>
+        </w:rPr>
+        <w:t xml:space="preserve"> </w:t>
+      </w:r>
+      <w:r>
+        <w:rPr>
+          <w:rFonts w:ascii="Arial Unicode MS" w:eastAsia="Arial Unicode MS" w:hAnsi="Arial Unicode MS" w:cs="Arial Unicode MS"/>
+          <w:color w:val="FFFFFF"/>
+          <w:sz w:val="24"/>
+          <w:szCs w:val="24"/>
+        </w:rPr>
+        <w:t>점이</w:t>
+      </w:r>
+      <w:r>
+        <w:rPr>
+          <w:rFonts w:ascii="Arial Unicode MS" w:eastAsia="Arial Unicode MS" w:hAnsi="Arial Unicode MS" w:cs="Arial Unicode MS"/>
+          <w:color w:val="FFFFFF"/>
+          <w:sz w:val="24"/>
+          <w:szCs w:val="24"/>
+        </w:rPr>
+        <w:t xml:space="preserve"> </w:t>
+      </w:r>
+      <w:r>
+        <w:rPr>
+          <w:rFonts w:ascii="Arial Unicode MS" w:eastAsia="Arial Unicode MS" w:hAnsi="Arial Unicode MS" w:cs="Arial Unicode MS"/>
+          <w:color w:val="FFFFFF"/>
+          <w:sz w:val="24"/>
+          <w:szCs w:val="24"/>
+        </w:rPr>
+        <w:t>매우</w:t>
+      </w:r>
+      <w:r>
+        <w:rPr>
+          <w:rFonts w:ascii="Arial Unicode MS" w:eastAsia="Arial Unicode MS" w:hAnsi="Arial Unicode MS" w:cs="Arial Unicode MS"/>
+          <w:color w:val="FFFFFF"/>
+          <w:sz w:val="24"/>
+          <w:szCs w:val="24"/>
+        </w:rPr>
+        <w:t xml:space="preserve"> </w:t>
+      </w:r>
+      <w:r>
+        <w:rPr>
+          <w:rFonts w:ascii="Arial Unicode MS" w:eastAsia="Arial Unicode MS" w:hAnsi="Arial Unicode MS" w:cs="Arial Unicode MS"/>
+          <w:color w:val="FFFFFF"/>
+          <w:sz w:val="24"/>
+          <w:szCs w:val="24"/>
+        </w:rPr>
+        <w:t>좋았습니다</w:t>
+      </w:r>
+      <w:r>
+        <w:rPr>
+          <w:rFonts w:ascii="Arial Unicode MS" w:eastAsia="Arial Unicode MS" w:hAnsi="Arial Unicode MS" w:cs="Arial Unicode MS"/>
+          <w:color w:val="FFFFFF"/>
+          <w:sz w:val="24"/>
+          <w:szCs w:val="24"/>
+        </w:rPr>
+        <w:t>.</w:t>
+      </w:r>
+    </w:p>
+    <w:p>
+      <w:pPr>
+        <w:spacing w:line="240" w:lineRule="auto"/>
+        <w:jc w:val="center"/>
+        <w:rPr>
+          <w:color w:val="FFFFFF"/>
+          <w:sz w:val="24"/>
+          <w:szCs w:val="24"/>
+        </w:rPr>
+      </w:pPr>
+    </w:p>
+    <w:p>
+      <w:pPr>
+        <w:spacing w:line="240" w:lineRule="auto"/>
+        <w:jc w:val="center"/>
+        <w:rPr>
+          <w:color w:val="FFFFFF"/>
+          <w:sz w:val="24"/>
+          <w:szCs w:val="24"/>
+        </w:rPr>
+      </w:pPr>
+      <w:r>
+        <w:rPr>
+          <w:noProof/>
+          <w:color w:val="FFFFFF"/>
+          <w:sz w:val="24"/>
+          <w:szCs w:val="24"/>
+        </w:rPr>
+        <w:lastRenderedPageBreak/>
+        <w:drawing>
+          <wp:inline distT="114300" distB="114300" distL="114300" distR="114300">
+            <wp:extent cx="3105150" cy="247650"/>
+            <wp:effectExtent l="0" t="0" r="0" b="0"/>
+            <wp:docPr id="1" name="image15.jpg"/>
+            <wp:cNvGraphicFramePr/>
+            <a:graphic xmlns:a="http://schemas.openxmlformats.org/drawingml/2006/main">
+              <a:graphicData uri="http://schemas.openxmlformats.org/drawingml/2006/picture">
+                <pic:pic xmlns:pic="http://schemas.openxmlformats.org/drawingml/2006/picture">
+                  <pic:nvPicPr>
+                    <pic:cNvPr id="0" name="image15.jpg"/>
+                    <pic:cNvPicPr preferRelativeResize="0"/>
+                  </pic:nvPicPr>
+                  <pic:blipFill>
+                    <a:blip r:embed="rId16"/>
+                    <a:srcRect/>
+                    <a:stretch>
+                      <a:fillRect/>
+                    </a:stretch>
+                  </pic:blipFill>
+                  <pic:spPr>
+                    <a:xfrm>
+                      <a:off x="0" y="0"/>
+                      <a:ext cx="3105150" cy="247650"/>
+                    </a:xfrm>
+                    <a:prstGeom prst="rect">
+                      <a:avLst/>
+                    </a:prstGeom>
+                    <a:ln/>
+                  </pic:spPr>
+                </pic:pic>
+              </a:graphicData>
+            </a:graphic>
+          </wp:inline>
+        </w:drawing>
+      </w:r>
+    </w:p>
+    <w:p>
+      <w:pPr>
+        <w:spacing w:line="240" w:lineRule="auto"/>
+        <w:jc w:val="center"/>
+        <w:rPr>
+          <w:color w:val="FFFFFF"/>
+        </w:rPr>
+      </w:pPr>
+      <w:r>
+        <w:rPr>
+          <w:color w:val="FFFFFF"/>
+          <w:sz w:val="36"/>
+          <w:szCs w:val="36"/>
+        </w:rPr>
+        <w:t>6.  GameManager</w:t>
+      </w:r>
+      <w:r>
+        <w:pict>
+          <v:rect id="_x0000_i1030" style="width:0;height:1.5pt" o:hralign="center" o:hrstd="t" o:hr="t" fillcolor="#a0a0a0" stroked="f"/>
+        </w:pict>
+      </w:r>
+    </w:p>
+    <w:p>
+      <w:pPr>
+        <w:spacing w:line="240" w:lineRule="auto"/>
+        <w:jc w:val="center"/>
+        <w:rPr>
+          <w:color w:val="FFFFFF"/>
+          <w:sz w:val="24"/>
+          <w:szCs w:val="24"/>
+        </w:rPr>
+      </w:pPr>
+    </w:p>
+    <w:p>
+      <w:pPr>
+        <w:spacing w:line="240" w:lineRule="auto"/>
+        <w:jc w:val="center"/>
+        <w:rPr>
+          <w:color w:val="FFFFFF"/>
+          <w:sz w:val="24"/>
+          <w:szCs w:val="24"/>
+        </w:rPr>
+      </w:pPr>
+    </w:p>
+    <w:p>
+      <w:pPr>
+        <w:spacing w:line="240" w:lineRule="auto"/>
+        <w:jc w:val="center"/>
+        <w:rPr>
+          <w:color w:val="FFFFFF"/>
+          <w:sz w:val="24"/>
+          <w:szCs w:val="24"/>
+        </w:rPr>
+      </w:pPr>
+      <w:r>
+        <w:rPr>
+          <w:rFonts w:ascii="Arial Unicode MS" w:eastAsia="Arial Unicode MS" w:hAnsi="Arial Unicode MS" w:cs="Arial Unicode MS"/>
+          <w:color w:val="FFFFFF"/>
+          <w:sz w:val="24"/>
+          <w:szCs w:val="24"/>
+        </w:rPr>
+        <w:t>본격적으로</w:t>
+      </w:r>
+      <w:r>
+        <w:rPr>
+          <w:rFonts w:ascii="Arial Unicode MS" w:eastAsia="Arial Unicode MS" w:hAnsi="Arial Unicode MS" w:cs="Arial Unicode MS"/>
+          <w:color w:val="FFFFFF"/>
+          <w:sz w:val="24"/>
+          <w:szCs w:val="24"/>
+        </w:rPr>
+        <w:t xml:space="preserve"> </w:t>
+      </w:r>
+      <w:r>
+        <w:rPr>
+          <w:rFonts w:ascii="Arial Unicode MS" w:eastAsia="Arial Unicode MS" w:hAnsi="Arial Unicode MS" w:cs="Arial Unicode MS"/>
+          <w:color w:val="FFFFFF"/>
+          <w:sz w:val="24"/>
+          <w:szCs w:val="24"/>
+        </w:rPr>
+        <w:t>코딩을</w:t>
+      </w:r>
+      <w:r>
+        <w:rPr>
+          <w:rFonts w:ascii="Arial Unicode MS" w:eastAsia="Arial Unicode MS" w:hAnsi="Arial Unicode MS" w:cs="Arial Unicode MS"/>
+          <w:color w:val="FFFFFF"/>
+          <w:sz w:val="24"/>
+          <w:szCs w:val="24"/>
+        </w:rPr>
+        <w:t xml:space="preserve"> </w:t>
+      </w:r>
+      <w:r>
+        <w:rPr>
+          <w:rFonts w:ascii="Arial Unicode MS" w:eastAsia="Arial Unicode MS" w:hAnsi="Arial Unicode MS" w:cs="Arial Unicode MS"/>
+          <w:color w:val="FFFFFF"/>
+          <w:sz w:val="24"/>
+          <w:szCs w:val="24"/>
+        </w:rPr>
+        <w:t>시작한</w:t>
+      </w:r>
+      <w:r>
+        <w:rPr>
+          <w:rFonts w:ascii="Arial Unicode MS" w:eastAsia="Arial Unicode MS" w:hAnsi="Arial Unicode MS" w:cs="Arial Unicode MS"/>
+          <w:color w:val="FFFFFF"/>
+          <w:sz w:val="24"/>
+          <w:szCs w:val="24"/>
+        </w:rPr>
+        <w:t xml:space="preserve"> </w:t>
+      </w:r>
+      <w:r>
+        <w:rPr>
+          <w:rFonts w:ascii="Arial Unicode MS" w:eastAsia="Arial Unicode MS" w:hAnsi="Arial Unicode MS" w:cs="Arial Unicode MS"/>
+          <w:color w:val="FFFFFF"/>
+          <w:sz w:val="24"/>
+          <w:szCs w:val="24"/>
+        </w:rPr>
+        <w:t>모습이</w:t>
+      </w:r>
+      <w:r>
+        <w:rPr>
+          <w:rFonts w:ascii="Arial Unicode MS" w:eastAsia="Arial Unicode MS" w:hAnsi="Arial Unicode MS" w:cs="Arial Unicode MS"/>
+          <w:color w:val="FFFFFF"/>
+          <w:sz w:val="24"/>
+          <w:szCs w:val="24"/>
+        </w:rPr>
+        <w:t xml:space="preserve"> </w:t>
+      </w:r>
+      <w:r>
+        <w:rPr>
+          <w:rFonts w:ascii="Arial Unicode MS" w:eastAsia="Arial Unicode MS" w:hAnsi="Arial Unicode MS" w:cs="Arial Unicode MS"/>
+          <w:color w:val="FFFFFF"/>
+          <w:sz w:val="24"/>
+          <w:szCs w:val="24"/>
+        </w:rPr>
+        <w:t>상상이</w:t>
+      </w:r>
+      <w:r>
+        <w:rPr>
+          <w:rFonts w:ascii="Arial Unicode MS" w:eastAsia="Arial Unicode MS" w:hAnsi="Arial Unicode MS" w:cs="Arial Unicode MS"/>
+          <w:color w:val="FFFFFF"/>
+          <w:sz w:val="24"/>
+          <w:szCs w:val="24"/>
+        </w:rPr>
+        <w:t xml:space="preserve"> </w:t>
+      </w:r>
+      <w:r>
+        <w:rPr>
+          <w:rFonts w:ascii="Arial Unicode MS" w:eastAsia="Arial Unicode MS" w:hAnsi="Arial Unicode MS" w:cs="Arial Unicode MS"/>
+          <w:color w:val="FFFFFF"/>
+          <w:sz w:val="24"/>
+          <w:szCs w:val="24"/>
+        </w:rPr>
+        <w:t>됬습니다</w:t>
+      </w:r>
+      <w:r>
+        <w:rPr>
+          <w:rFonts w:ascii="Arial Unicode MS" w:eastAsia="Arial Unicode MS" w:hAnsi="Arial Unicode MS" w:cs="Arial Unicode MS"/>
+          <w:color w:val="FFFFFF"/>
+          <w:sz w:val="24"/>
+          <w:szCs w:val="24"/>
+        </w:rPr>
+        <w:t>.</w:t>
+      </w:r>
+    </w:p>
+    <w:p>
+      <w:pPr>
+        <w:spacing w:line="240" w:lineRule="auto"/>
+        <w:jc w:val="center"/>
+        <w:rPr>
+          <w:color w:val="FFFFFF"/>
+          <w:sz w:val="24"/>
+          <w:szCs w:val="24"/>
+        </w:rPr>
+      </w:pPr>
+    </w:p>
+    <w:p>
+      <w:pPr>
+        <w:spacing w:line="240" w:lineRule="auto"/>
+        <w:jc w:val="center"/>
+        <w:rPr>
+          <w:color w:val="FFFFFF"/>
+          <w:sz w:val="24"/>
+          <w:szCs w:val="24"/>
+        </w:rPr>
+      </w:pPr>
+      <w:r>
+        <w:rPr>
+          <w:rFonts w:ascii="Arial Unicode MS" w:eastAsia="Arial Unicode MS" w:hAnsi="Arial Unicode MS" w:cs="Arial Unicode MS"/>
+          <w:color w:val="FFFFFF"/>
+          <w:sz w:val="24"/>
+          <w:szCs w:val="24"/>
+        </w:rPr>
+        <w:t>붙여넣기한</w:t>
+      </w:r>
+      <w:r>
+        <w:rPr>
+          <w:rFonts w:ascii="Arial Unicode MS" w:eastAsia="Arial Unicode MS" w:hAnsi="Arial Unicode MS" w:cs="Arial Unicode MS"/>
+          <w:color w:val="FFFFFF"/>
+          <w:sz w:val="24"/>
+          <w:szCs w:val="24"/>
+        </w:rPr>
+        <w:t xml:space="preserve"> </w:t>
+      </w:r>
+      <w:r>
+        <w:rPr>
+          <w:rFonts w:ascii="Arial Unicode MS" w:eastAsia="Arial Unicode MS" w:hAnsi="Arial Unicode MS" w:cs="Arial Unicode MS"/>
+          <w:color w:val="FFFFFF"/>
+          <w:sz w:val="24"/>
+          <w:szCs w:val="24"/>
+        </w:rPr>
+        <w:t>코드에는</w:t>
+      </w:r>
+      <w:r>
+        <w:rPr>
+          <w:rFonts w:ascii="Arial Unicode MS" w:eastAsia="Arial Unicode MS" w:hAnsi="Arial Unicode MS" w:cs="Arial Unicode MS"/>
+          <w:color w:val="FFFFFF"/>
+          <w:sz w:val="24"/>
+          <w:szCs w:val="24"/>
+        </w:rPr>
+        <w:t xml:space="preserve"> </w:t>
+      </w:r>
+      <w:r>
+        <w:rPr>
+          <w:rFonts w:ascii="Arial Unicode MS" w:eastAsia="Arial Unicode MS" w:hAnsi="Arial Unicode MS" w:cs="Arial Unicode MS"/>
+          <w:color w:val="FFFFFF"/>
+          <w:sz w:val="24"/>
+          <w:szCs w:val="24"/>
+        </w:rPr>
+        <w:t>아레의</w:t>
+      </w:r>
+      <w:r>
+        <w:rPr>
+          <w:rFonts w:ascii="Arial Unicode MS" w:eastAsia="Arial Unicode MS" w:hAnsi="Arial Unicode MS" w:cs="Arial Unicode MS"/>
+          <w:color w:val="FFFFFF"/>
+          <w:sz w:val="24"/>
+          <w:szCs w:val="24"/>
+        </w:rPr>
+        <w:t xml:space="preserve"> </w:t>
+      </w:r>
+      <w:proofErr w:type="gramStart"/>
+      <w:r>
+        <w:rPr>
+          <w:rFonts w:ascii="Arial Unicode MS" w:eastAsia="Arial Unicode MS" w:hAnsi="Arial Unicode MS" w:cs="Arial Unicode MS"/>
+          <w:color w:val="FFFFFF"/>
+          <w:sz w:val="24"/>
+          <w:szCs w:val="24"/>
+        </w:rPr>
+        <w:t>“ SINGLE</w:t>
+      </w:r>
+      <w:proofErr w:type="gramEnd"/>
+      <w:r>
+        <w:rPr>
+          <w:rFonts w:ascii="Arial Unicode MS" w:eastAsia="Arial Unicode MS" w:hAnsi="Arial Unicode MS" w:cs="Arial Unicode MS"/>
+          <w:color w:val="FFFFFF"/>
+          <w:sz w:val="24"/>
+          <w:szCs w:val="24"/>
+        </w:rPr>
+        <w:t xml:space="preserve">_TON ” </w:t>
+      </w:r>
+      <w:r>
+        <w:rPr>
+          <w:rFonts w:ascii="Arial Unicode MS" w:eastAsia="Arial Unicode MS" w:hAnsi="Arial Unicode MS" w:cs="Arial Unicode MS"/>
+          <w:color w:val="FFFFFF"/>
+          <w:sz w:val="24"/>
+          <w:szCs w:val="24"/>
+        </w:rPr>
+        <w:t>문구는</w:t>
+      </w:r>
+      <w:r>
+        <w:rPr>
+          <w:rFonts w:ascii="Arial Unicode MS" w:eastAsia="Arial Unicode MS" w:hAnsi="Arial Unicode MS" w:cs="Arial Unicode MS"/>
+          <w:color w:val="FFFFFF"/>
+          <w:sz w:val="24"/>
+          <w:szCs w:val="24"/>
+        </w:rPr>
+        <w:t xml:space="preserve"> </w:t>
+      </w:r>
+      <w:r>
+        <w:rPr>
+          <w:rFonts w:ascii="Arial Unicode MS" w:eastAsia="Arial Unicode MS" w:hAnsi="Arial Unicode MS" w:cs="Arial Unicode MS"/>
+          <w:color w:val="FFFFFF"/>
+          <w:sz w:val="24"/>
+          <w:szCs w:val="24"/>
+        </w:rPr>
+        <w:t>없었으니까요</w:t>
+      </w:r>
+      <w:r>
+        <w:rPr>
+          <w:rFonts w:ascii="Arial Unicode MS" w:eastAsia="Arial Unicode MS" w:hAnsi="Arial Unicode MS" w:cs="Arial Unicode MS"/>
+          <w:color w:val="FFFFFF"/>
+          <w:sz w:val="24"/>
+          <w:szCs w:val="24"/>
+        </w:rPr>
+        <w:t>.</w:t>
+      </w:r>
+    </w:p>
+    <w:p>
+      <w:pPr>
+        <w:spacing w:line="240" w:lineRule="auto"/>
+        <w:jc w:val="center"/>
+        <w:rPr>
+          <w:color w:val="FFFFFF"/>
+          <w:sz w:val="24"/>
+          <w:szCs w:val="24"/>
+        </w:rPr>
+      </w:pPr>
+    </w:p>
+    <w:p>
+      <w:pPr>
+        <w:spacing w:line="240" w:lineRule="auto"/>
+        <w:jc w:val="center"/>
+        <w:rPr>
+          <w:color w:val="FFFFFF"/>
+          <w:sz w:val="24"/>
+          <w:szCs w:val="24"/>
+        </w:rPr>
+      </w:pPr>
+      <w:r>
+        <w:rPr>
+          <w:noProof/>
+          <w:color w:val="FFFFFF"/>
+          <w:sz w:val="24"/>
+          <w:szCs w:val="24"/>
+        </w:rPr>
+        <w:drawing>
+          <wp:inline distT="114300" distB="114300" distL="114300" distR="114300">
+            <wp:extent cx="2971800" cy="866775"/>
+            <wp:effectExtent l="0" t="0" r="0" b="0"/>
+            <wp:docPr id="7" name="image18.jpg"/>
+            <wp:cNvGraphicFramePr/>
+            <a:graphic xmlns:a="http://schemas.openxmlformats.org/drawingml/2006/main">
+              <a:graphicData uri="http://schemas.openxmlformats.org/drawingml/2006/picture">
+                <pic:pic xmlns:pic="http://schemas.openxmlformats.org/drawingml/2006/picture">
+                  <pic:nvPicPr>
+                    <pic:cNvPr id="0" name="image18.jpg"/>
+                    <pic:cNvPicPr preferRelativeResize="0"/>
+                  </pic:nvPicPr>
+                  <pic:blipFill>
+                    <a:blip r:embed="rId17"/>
+                    <a:srcRect/>
+                    <a:stretch>
+                      <a:fillRect/>
+                    </a:stretch>
+                  </pic:blipFill>
+                  <pic:spPr>
+                    <a:xfrm>
+                      <a:off x="0" y="0"/>
+                      <a:ext cx="2971800" cy="866775"/>
+                    </a:xfrm>
+                    <a:prstGeom prst="rect">
+                      <a:avLst/>
+                    </a:prstGeom>
+                    <a:ln/>
+                  </pic:spPr>
+                </pic:pic>
+              </a:graphicData>
+            </a:graphic>
+          </wp:inline>
+        </w:drawing>
+      </w:r>
+    </w:p>
+    <w:p>
+      <w:pPr>
+        <w:spacing w:line="240" w:lineRule="auto"/>
+        <w:jc w:val="center"/>
+        <w:rPr>
+          <w:color w:val="FFFFFF"/>
+          <w:sz w:val="24"/>
+          <w:szCs w:val="24"/>
+        </w:rPr>
+      </w:pPr>
+    </w:p>
+    <w:p>
+      <w:pPr>
+        <w:spacing w:line="240" w:lineRule="auto"/>
+        <w:jc w:val="center"/>
+        <w:rPr>
+          <w:color w:val="FFFFFF"/>
+          <w:sz w:val="24"/>
+          <w:szCs w:val="24"/>
+        </w:rPr>
+      </w:pPr>
+      <w:r>
+        <w:rPr>
+          <w:rFonts w:ascii="Arial Unicode MS" w:eastAsia="Arial Unicode MS" w:hAnsi="Arial Unicode MS" w:cs="Arial Unicode MS"/>
+          <w:color w:val="FFFFFF"/>
+          <w:sz w:val="24"/>
+          <w:szCs w:val="24"/>
+        </w:rPr>
+        <w:t>이전</w:t>
+      </w:r>
+      <w:r>
+        <w:rPr>
+          <w:rFonts w:ascii="Arial Unicode MS" w:eastAsia="Arial Unicode MS" w:hAnsi="Arial Unicode MS" w:cs="Arial Unicode MS"/>
+          <w:color w:val="FFFFFF"/>
+          <w:sz w:val="24"/>
+          <w:szCs w:val="24"/>
+        </w:rPr>
+        <w:t xml:space="preserve"> SceneManager </w:t>
+      </w:r>
+      <w:r>
+        <w:rPr>
+          <w:rFonts w:ascii="Arial Unicode MS" w:eastAsia="Arial Unicode MS" w:hAnsi="Arial Unicode MS" w:cs="Arial Unicode MS"/>
+          <w:color w:val="FFFFFF"/>
+          <w:sz w:val="24"/>
+          <w:szCs w:val="24"/>
+        </w:rPr>
+        <w:t>와</w:t>
+      </w:r>
+      <w:r>
+        <w:rPr>
+          <w:rFonts w:ascii="Arial Unicode MS" w:eastAsia="Arial Unicode MS" w:hAnsi="Arial Unicode MS" w:cs="Arial Unicode MS"/>
+          <w:color w:val="FFFFFF"/>
+          <w:sz w:val="24"/>
+          <w:szCs w:val="24"/>
+        </w:rPr>
+        <w:t xml:space="preserve"> </w:t>
+      </w:r>
+      <w:r>
+        <w:rPr>
+          <w:rFonts w:ascii="Arial Unicode MS" w:eastAsia="Arial Unicode MS" w:hAnsi="Arial Unicode MS" w:cs="Arial Unicode MS"/>
+          <w:color w:val="FFFFFF"/>
+          <w:sz w:val="24"/>
+          <w:szCs w:val="24"/>
+        </w:rPr>
+        <w:t>너무</w:t>
+      </w:r>
+      <w:r>
+        <w:rPr>
+          <w:rFonts w:ascii="Arial Unicode MS" w:eastAsia="Arial Unicode MS" w:hAnsi="Arial Unicode MS" w:cs="Arial Unicode MS"/>
+          <w:color w:val="FFFFFF"/>
+          <w:sz w:val="24"/>
+          <w:szCs w:val="24"/>
+        </w:rPr>
+        <w:t xml:space="preserve"> </w:t>
+      </w:r>
+      <w:r>
+        <w:rPr>
+          <w:rFonts w:ascii="Arial Unicode MS" w:eastAsia="Arial Unicode MS" w:hAnsi="Arial Unicode MS" w:cs="Arial Unicode MS"/>
+          <w:color w:val="FFFFFF"/>
+          <w:sz w:val="24"/>
+          <w:szCs w:val="24"/>
+        </w:rPr>
+        <w:t>차별되는</w:t>
+      </w:r>
+      <w:r>
+        <w:rPr>
+          <w:rFonts w:ascii="Arial Unicode MS" w:eastAsia="Arial Unicode MS" w:hAnsi="Arial Unicode MS" w:cs="Arial Unicode MS"/>
+          <w:color w:val="FFFFFF"/>
+          <w:sz w:val="24"/>
+          <w:szCs w:val="24"/>
+        </w:rPr>
+        <w:t xml:space="preserve"> </w:t>
+      </w:r>
+      <w:r>
+        <w:rPr>
+          <w:rFonts w:ascii="Arial Unicode MS" w:eastAsia="Arial Unicode MS" w:hAnsi="Arial Unicode MS" w:cs="Arial Unicode MS"/>
+          <w:color w:val="FFFFFF"/>
+          <w:sz w:val="24"/>
+          <w:szCs w:val="24"/>
+        </w:rPr>
+        <w:t>것</w:t>
+      </w:r>
+      <w:r>
+        <w:rPr>
+          <w:rFonts w:ascii="Arial Unicode MS" w:eastAsia="Arial Unicode MS" w:hAnsi="Arial Unicode MS" w:cs="Arial Unicode MS"/>
+          <w:color w:val="FFFFFF"/>
+          <w:sz w:val="24"/>
+          <w:szCs w:val="24"/>
+        </w:rPr>
+        <w:t xml:space="preserve"> </w:t>
+      </w:r>
+      <w:r>
+        <w:rPr>
+          <w:rFonts w:ascii="Arial Unicode MS" w:eastAsia="Arial Unicode MS" w:hAnsi="Arial Unicode MS" w:cs="Arial Unicode MS"/>
+          <w:color w:val="FFFFFF"/>
+          <w:sz w:val="24"/>
+          <w:szCs w:val="24"/>
+        </w:rPr>
+        <w:t>같습니다</w:t>
+      </w:r>
+      <w:r>
+        <w:rPr>
+          <w:rFonts w:ascii="Arial Unicode MS" w:eastAsia="Arial Unicode MS" w:hAnsi="Arial Unicode MS" w:cs="Arial Unicode MS"/>
+          <w:color w:val="FFFFFF"/>
+          <w:sz w:val="24"/>
+          <w:szCs w:val="24"/>
+        </w:rPr>
+        <w:t>.</w:t>
+      </w:r>
+      <w:r>
+        <w:br w:type="page"/>
+      </w:r>
+    </w:p>
+    <w:p>
+      <w:pPr>
+        <w:spacing w:line="240" w:lineRule="auto"/>
+        <w:jc w:val="center"/>
+        <w:rPr>
+          <w:color w:val="FFFFFF"/>
+          <w:sz w:val="24"/>
+          <w:szCs w:val="24"/>
+        </w:rPr>
+      </w:pPr>
+    </w:p>
+    <w:p>
+      <w:pPr>
+        <w:spacing w:line="240" w:lineRule="auto"/>
+        <w:jc w:val="center"/>
+        <w:rPr>
+          <w:color w:val="FFFFFF"/>
+          <w:sz w:val="36"/>
+          <w:szCs w:val="36"/>
+        </w:rPr>
+      </w:pPr>
+      <w:r>
+        <w:rPr>
+          <w:color w:val="FFFFFF"/>
+          <w:sz w:val="36"/>
+          <w:szCs w:val="36"/>
+        </w:rPr>
+        <w:t xml:space="preserve">7.  </w:t>
+      </w:r>
+      <w:proofErr w:type="gramStart"/>
+      <w:r>
+        <w:rPr>
+          <w:color w:val="FFFFFF"/>
+          <w:sz w:val="36"/>
+          <w:szCs w:val="36"/>
+        </w:rPr>
+        <w:t>GameManager::</w:t>
+      </w:r>
+      <w:proofErr w:type="gramEnd"/>
+      <w:r>
+        <w:rPr>
+          <w:color w:val="FFFFFF"/>
+          <w:sz w:val="36"/>
+          <w:szCs w:val="36"/>
+        </w:rPr>
+        <w:t>Update()</w:t>
+      </w:r>
+    </w:p>
+    <w:p>
+      <w:pPr>
+        <w:spacing w:line="240" w:lineRule="auto"/>
+        <w:jc w:val="center"/>
+        <w:rPr>
+          <w:color w:val="FFFFFF"/>
+        </w:rPr>
+      </w:pPr>
+      <w:r>
+        <w:pict>
+          <v:rect id="_x0000_i1031" style="width:0;height:1.5pt" o:hralign="center" o:hrstd="t" o:hr="t" fillcolor="#a0a0a0" stroked="f"/>
+        </w:pict>
+      </w:r>
+    </w:p>
+    <w:p>
+      <w:pPr>
+        <w:spacing w:line="240" w:lineRule="auto"/>
+        <w:jc w:val="center"/>
+        <w:rPr>
+          <w:color w:val="FFFFFF"/>
+          <w:sz w:val="24"/>
+          <w:szCs w:val="24"/>
+        </w:rPr>
+      </w:pPr>
+    </w:p>
+    <w:p>
+      <w:pPr>
+        <w:spacing w:line="240" w:lineRule="auto"/>
+        <w:jc w:val="center"/>
+        <w:rPr>
+          <w:color w:val="FFFFFF"/>
+          <w:sz w:val="24"/>
+          <w:szCs w:val="24"/>
+        </w:rPr>
+      </w:pPr>
+      <w:r>
+        <w:rPr>
+          <w:rFonts w:ascii="Arial Unicode MS" w:eastAsia="Arial Unicode MS" w:hAnsi="Arial Unicode MS" w:cs="Arial Unicode MS"/>
+          <w:color w:val="FFFFFF"/>
+          <w:sz w:val="24"/>
+          <w:szCs w:val="24"/>
+        </w:rPr>
+        <w:t xml:space="preserve">Update() </w:t>
+      </w:r>
+      <w:r>
+        <w:rPr>
+          <w:rFonts w:ascii="Arial Unicode MS" w:eastAsia="Arial Unicode MS" w:hAnsi="Arial Unicode MS" w:cs="Arial Unicode MS"/>
+          <w:color w:val="FFFFFF"/>
+          <w:sz w:val="24"/>
+          <w:szCs w:val="24"/>
+        </w:rPr>
+        <w:t>역활</w:t>
+      </w:r>
+      <w:r>
+        <w:rPr>
+          <w:rFonts w:ascii="Arial Unicode MS" w:eastAsia="Arial Unicode MS" w:hAnsi="Arial Unicode MS" w:cs="Arial Unicode MS"/>
+          <w:color w:val="FFFFFF"/>
+          <w:sz w:val="24"/>
+          <w:szCs w:val="24"/>
+        </w:rPr>
+        <w:t xml:space="preserve"> </w:t>
+      </w:r>
+      <w:r>
+        <w:rPr>
+          <w:rFonts w:ascii="Arial Unicode MS" w:eastAsia="Arial Unicode MS" w:hAnsi="Arial Unicode MS" w:cs="Arial Unicode MS"/>
+          <w:color w:val="FFFFFF"/>
+          <w:sz w:val="24"/>
+          <w:szCs w:val="24"/>
+        </w:rPr>
+        <w:t>분배</w:t>
+      </w:r>
+    </w:p>
+    <w:p>
+      <w:pPr>
+        <w:spacing w:line="240" w:lineRule="auto"/>
+        <w:jc w:val="center"/>
+        <w:rPr>
+          <w:color w:val="FFFFFF"/>
+          <w:sz w:val="24"/>
+          <w:szCs w:val="24"/>
+        </w:rPr>
+      </w:pPr>
+    </w:p>
+    <w:p>
+      <w:pPr>
+        <w:spacing w:line="240" w:lineRule="auto"/>
+        <w:jc w:val="center"/>
+        <w:rPr>
+          <w:color w:val="FFFFFF"/>
+          <w:sz w:val="24"/>
+          <w:szCs w:val="24"/>
+        </w:rPr>
+      </w:pPr>
+      <w:r>
+        <w:rPr>
+          <w:noProof/>
+          <w:color w:val="FFFFFF"/>
+          <w:sz w:val="24"/>
+          <w:szCs w:val="24"/>
+        </w:rPr>
+        <w:drawing>
+          <wp:inline distT="114300" distB="114300" distL="114300" distR="114300">
+            <wp:extent cx="4572000" cy="962025"/>
+            <wp:effectExtent l="0" t="0" r="0" b="0"/>
+            <wp:docPr id="15" name="image10.jpg"/>
+            <wp:cNvGraphicFramePr/>
+            <a:graphic xmlns:a="http://schemas.openxmlformats.org/drawingml/2006/main">
+              <a:graphicData uri="http://schemas.openxmlformats.org/drawingml/2006/picture">
+                <pic:pic xmlns:pic="http://schemas.openxmlformats.org/drawingml/2006/picture">
+                  <pic:nvPicPr>
+                    <pic:cNvPr id="0" name="image10.jpg"/>
+                    <pic:cNvPicPr preferRelativeResize="0"/>
+                  </pic:nvPicPr>
+                  <pic:blipFill>
+                    <a:blip r:embed="rId18"/>
+                    <a:srcRect/>
+                    <a:stretch>
+                      <a:fillRect/>
+                    </a:stretch>
+                  </pic:blipFill>
+                  <pic:spPr>
+                    <a:xfrm>
+                      <a:off x="0" y="0"/>
+                      <a:ext cx="4572000" cy="962025"/>
+                    </a:xfrm>
+                    <a:prstGeom prst="rect">
+                      <a:avLst/>
+                    </a:prstGeom>
+                    <a:ln/>
+                  </pic:spPr>
+                </pic:pic>
+              </a:graphicData>
+            </a:graphic>
+          </wp:inline>
+        </w:drawing>
+      </w:r>
+    </w:p>
+    <w:p>
+      <w:pPr>
+        <w:spacing w:line="240" w:lineRule="auto"/>
+        <w:jc w:val="center"/>
+        <w:rPr>
+          <w:color w:val="FFFFFF"/>
+          <w:sz w:val="24"/>
+          <w:szCs w:val="24"/>
+        </w:rPr>
+      </w:pPr>
+    </w:p>
+    <w:p>
+      <w:pPr>
+        <w:spacing w:line="240" w:lineRule="auto"/>
+        <w:jc w:val="center"/>
+        <w:rPr>
+          <w:color w:val="FFFFFF"/>
+          <w:sz w:val="24"/>
+          <w:szCs w:val="24"/>
+        </w:rPr>
+      </w:pPr>
+      <w:r>
+        <w:rPr>
+          <w:rFonts w:ascii="Arial Unicode MS" w:eastAsia="Arial Unicode MS" w:hAnsi="Arial Unicode MS" w:cs="Arial Unicode MS"/>
+          <w:color w:val="FFFFFF"/>
+          <w:sz w:val="24"/>
+          <w:szCs w:val="24"/>
+        </w:rPr>
+        <w:t>KeyInput(</w:t>
+      </w:r>
+      <w:proofErr w:type="gramStart"/>
+      <w:r>
+        <w:rPr>
+          <w:rFonts w:ascii="Arial Unicode MS" w:eastAsia="Arial Unicode MS" w:hAnsi="Arial Unicode MS" w:cs="Arial Unicode MS"/>
+          <w:color w:val="FFFFFF"/>
+          <w:sz w:val="24"/>
+          <w:szCs w:val="24"/>
+        </w:rPr>
+        <w:t xml:space="preserve">) </w:t>
+      </w:r>
+      <w:r>
+        <w:rPr>
+          <w:rFonts w:ascii="Arial Unicode MS" w:eastAsia="Arial Unicode MS" w:hAnsi="Arial Unicode MS" w:cs="Arial Unicode MS"/>
+          <w:color w:val="FFFFFF"/>
+          <w:sz w:val="24"/>
+          <w:szCs w:val="24"/>
+        </w:rPr>
+        <w:t>에서</w:t>
+      </w:r>
+      <w:proofErr w:type="gramEnd"/>
+      <w:r>
+        <w:rPr>
+          <w:rFonts w:ascii="Arial Unicode MS" w:eastAsia="Arial Unicode MS" w:hAnsi="Arial Unicode MS" w:cs="Arial Unicode MS"/>
+          <w:color w:val="FFFFFF"/>
+          <w:sz w:val="24"/>
+          <w:szCs w:val="24"/>
+        </w:rPr>
+        <w:t xml:space="preserve"> </w:t>
+      </w:r>
+      <w:r>
+        <w:rPr>
+          <w:rFonts w:ascii="Arial Unicode MS" w:eastAsia="Arial Unicode MS" w:hAnsi="Arial Unicode MS" w:cs="Arial Unicode MS"/>
+          <w:color w:val="FFFFFF"/>
+          <w:sz w:val="24"/>
+          <w:szCs w:val="24"/>
+        </w:rPr>
+        <w:t>키입력에</w:t>
+      </w:r>
+      <w:r>
+        <w:rPr>
+          <w:rFonts w:ascii="Arial Unicode MS" w:eastAsia="Arial Unicode MS" w:hAnsi="Arial Unicode MS" w:cs="Arial Unicode MS"/>
+          <w:color w:val="FFFFFF"/>
+          <w:sz w:val="24"/>
+          <w:szCs w:val="24"/>
+        </w:rPr>
+        <w:t xml:space="preserve"> </w:t>
+      </w:r>
+      <w:r>
+        <w:rPr>
+          <w:rFonts w:ascii="Arial Unicode MS" w:eastAsia="Arial Unicode MS" w:hAnsi="Arial Unicode MS" w:cs="Arial Unicode MS"/>
+          <w:color w:val="FFFFFF"/>
+          <w:sz w:val="24"/>
+          <w:szCs w:val="24"/>
+        </w:rPr>
+        <w:t>따라</w:t>
+      </w:r>
+      <w:r>
+        <w:rPr>
+          <w:rFonts w:ascii="Arial Unicode MS" w:eastAsia="Arial Unicode MS" w:hAnsi="Arial Unicode MS" w:cs="Arial Unicode MS"/>
+          <w:color w:val="FFFFFF"/>
+          <w:sz w:val="24"/>
+          <w:szCs w:val="24"/>
+        </w:rPr>
+        <w:t xml:space="preserve"> </w:t>
+      </w:r>
+      <w:r>
+        <w:rPr>
+          <w:rFonts w:ascii="Arial Unicode MS" w:eastAsia="Arial Unicode MS" w:hAnsi="Arial Unicode MS" w:cs="Arial Unicode MS"/>
+          <w:color w:val="FFFFFF"/>
+          <w:sz w:val="24"/>
+          <w:szCs w:val="24"/>
+        </w:rPr>
+        <w:t>상태값을</w:t>
+      </w:r>
+      <w:r>
+        <w:rPr>
+          <w:rFonts w:ascii="Arial Unicode MS" w:eastAsia="Arial Unicode MS" w:hAnsi="Arial Unicode MS" w:cs="Arial Unicode MS"/>
+          <w:color w:val="FFFFFF"/>
+          <w:sz w:val="24"/>
+          <w:szCs w:val="24"/>
+        </w:rPr>
+        <w:t xml:space="preserve"> </w:t>
+      </w:r>
+      <w:r>
+        <w:rPr>
+          <w:rFonts w:ascii="Arial Unicode MS" w:eastAsia="Arial Unicode MS" w:hAnsi="Arial Unicode MS" w:cs="Arial Unicode MS"/>
+          <w:color w:val="FFFFFF"/>
+          <w:sz w:val="24"/>
+          <w:szCs w:val="24"/>
+        </w:rPr>
+        <w:t>바꾸고</w:t>
+      </w:r>
+    </w:p>
+    <w:p>
+      <w:pPr>
+        <w:spacing w:line="240" w:lineRule="auto"/>
+        <w:jc w:val="center"/>
+        <w:rPr>
+          <w:color w:val="FFFFFF"/>
+          <w:sz w:val="24"/>
+          <w:szCs w:val="24"/>
+        </w:rPr>
+      </w:pPr>
+    </w:p>
+    <w:p>
+      <w:pPr>
+        <w:spacing w:line="240" w:lineRule="auto"/>
+        <w:jc w:val="center"/>
+        <w:rPr>
+          <w:color w:val="FFFFFF"/>
+          <w:sz w:val="24"/>
+          <w:szCs w:val="24"/>
+        </w:rPr>
+      </w:pPr>
+      <w:r>
+        <w:rPr>
+          <w:rFonts w:ascii="Arial Unicode MS" w:eastAsia="Arial Unicode MS" w:hAnsi="Arial Unicode MS" w:cs="Arial Unicode MS"/>
+          <w:color w:val="FFFFFF"/>
+          <w:sz w:val="24"/>
+          <w:szCs w:val="24"/>
+        </w:rPr>
+        <w:t>이</w:t>
+      </w:r>
+      <w:r>
+        <w:rPr>
+          <w:rFonts w:ascii="Arial Unicode MS" w:eastAsia="Arial Unicode MS" w:hAnsi="Arial Unicode MS" w:cs="Arial Unicode MS"/>
+          <w:color w:val="FFFFFF"/>
+          <w:sz w:val="24"/>
+          <w:szCs w:val="24"/>
+        </w:rPr>
+        <w:t xml:space="preserve"> </w:t>
+      </w:r>
+      <w:r>
+        <w:rPr>
+          <w:rFonts w:ascii="Arial Unicode MS" w:eastAsia="Arial Unicode MS" w:hAnsi="Arial Unicode MS" w:cs="Arial Unicode MS"/>
+          <w:color w:val="FFFFFF"/>
+          <w:sz w:val="24"/>
+          <w:szCs w:val="24"/>
+        </w:rPr>
+        <w:t>곳에서</w:t>
+      </w:r>
+      <w:r>
+        <w:rPr>
+          <w:rFonts w:ascii="Arial Unicode MS" w:eastAsia="Arial Unicode MS" w:hAnsi="Arial Unicode MS" w:cs="Arial Unicode MS"/>
+          <w:color w:val="FFFFFF"/>
+          <w:sz w:val="24"/>
+          <w:szCs w:val="24"/>
+        </w:rPr>
+        <w:t xml:space="preserve"> </w:t>
+      </w:r>
+      <w:r>
+        <w:rPr>
+          <w:rFonts w:ascii="Arial Unicode MS" w:eastAsia="Arial Unicode MS" w:hAnsi="Arial Unicode MS" w:cs="Arial Unicode MS"/>
+          <w:color w:val="FFFFFF"/>
+          <w:sz w:val="24"/>
+          <w:szCs w:val="24"/>
+        </w:rPr>
+        <w:t>그</w:t>
+      </w:r>
+      <w:r>
+        <w:rPr>
+          <w:rFonts w:ascii="Arial Unicode MS" w:eastAsia="Arial Unicode MS" w:hAnsi="Arial Unicode MS" w:cs="Arial Unicode MS"/>
+          <w:color w:val="FFFFFF"/>
+          <w:sz w:val="24"/>
+          <w:szCs w:val="24"/>
+        </w:rPr>
+        <w:t xml:space="preserve"> </w:t>
+      </w:r>
+      <w:r>
+        <w:rPr>
+          <w:rFonts w:ascii="Arial Unicode MS" w:eastAsia="Arial Unicode MS" w:hAnsi="Arial Unicode MS" w:cs="Arial Unicode MS"/>
+          <w:color w:val="FFFFFF"/>
+          <w:sz w:val="24"/>
+          <w:szCs w:val="24"/>
+        </w:rPr>
+        <w:t>상태값을</w:t>
+      </w:r>
+      <w:r>
+        <w:rPr>
+          <w:rFonts w:ascii="Arial Unicode MS" w:eastAsia="Arial Unicode MS" w:hAnsi="Arial Unicode MS" w:cs="Arial Unicode MS"/>
+          <w:color w:val="FFFFFF"/>
+          <w:sz w:val="24"/>
+          <w:szCs w:val="24"/>
+        </w:rPr>
+        <w:t xml:space="preserve"> </w:t>
+      </w:r>
+      <w:r>
+        <w:rPr>
+          <w:rFonts w:ascii="Arial Unicode MS" w:eastAsia="Arial Unicode MS" w:hAnsi="Arial Unicode MS" w:cs="Arial Unicode MS"/>
+          <w:color w:val="FFFFFF"/>
+          <w:sz w:val="24"/>
+          <w:szCs w:val="24"/>
+        </w:rPr>
+        <w:t>기준으로</w:t>
+      </w:r>
+      <w:r>
+        <w:rPr>
+          <w:rFonts w:ascii="Arial Unicode MS" w:eastAsia="Arial Unicode MS" w:hAnsi="Arial Unicode MS" w:cs="Arial Unicode MS"/>
+          <w:color w:val="FFFFFF"/>
+          <w:sz w:val="24"/>
+          <w:szCs w:val="24"/>
+        </w:rPr>
+        <w:t xml:space="preserve"> </w:t>
+      </w:r>
+      <w:r>
+        <w:rPr>
+          <w:rFonts w:ascii="Arial Unicode MS" w:eastAsia="Arial Unicode MS" w:hAnsi="Arial Unicode MS" w:cs="Arial Unicode MS"/>
+          <w:color w:val="FFFFFF"/>
+          <w:sz w:val="24"/>
+          <w:szCs w:val="24"/>
+        </w:rPr>
+        <w:t>작동하게</w:t>
+      </w:r>
+      <w:r>
+        <w:rPr>
+          <w:rFonts w:ascii="Arial Unicode MS" w:eastAsia="Arial Unicode MS" w:hAnsi="Arial Unicode MS" w:cs="Arial Unicode MS"/>
+          <w:color w:val="FFFFFF"/>
+          <w:sz w:val="24"/>
+          <w:szCs w:val="24"/>
+        </w:rPr>
+        <w:t xml:space="preserve"> </w:t>
+      </w:r>
+      <w:r>
+        <w:rPr>
+          <w:rFonts w:ascii="Arial Unicode MS" w:eastAsia="Arial Unicode MS" w:hAnsi="Arial Unicode MS" w:cs="Arial Unicode MS"/>
+          <w:color w:val="FFFFFF"/>
+          <w:sz w:val="24"/>
+          <w:szCs w:val="24"/>
+        </w:rPr>
+        <w:t>하면</w:t>
+      </w:r>
+    </w:p>
+    <w:p>
+      <w:pPr>
+        <w:spacing w:line="240" w:lineRule="auto"/>
+        <w:jc w:val="center"/>
+        <w:rPr>
+          <w:color w:val="FFFFFF"/>
+          <w:sz w:val="24"/>
+          <w:szCs w:val="24"/>
+        </w:rPr>
+      </w:pPr>
+    </w:p>
+    <w:p>
+      <w:pPr>
+        <w:spacing w:line="240" w:lineRule="auto"/>
+        <w:jc w:val="center"/>
+        <w:rPr>
+          <w:color w:val="FFFFFF"/>
+          <w:sz w:val="24"/>
+          <w:szCs w:val="24"/>
+        </w:rPr>
+      </w:pPr>
+      <w:r>
+        <w:rPr>
+          <w:rFonts w:ascii="Arial Unicode MS" w:eastAsia="Arial Unicode MS" w:hAnsi="Arial Unicode MS" w:cs="Arial Unicode MS"/>
+          <w:color w:val="FFFFFF"/>
+          <w:sz w:val="24"/>
+          <w:szCs w:val="24"/>
+        </w:rPr>
+        <w:t>역활분배가</w:t>
+      </w:r>
+      <w:r>
+        <w:rPr>
+          <w:rFonts w:ascii="Arial Unicode MS" w:eastAsia="Arial Unicode MS" w:hAnsi="Arial Unicode MS" w:cs="Arial Unicode MS"/>
+          <w:color w:val="FFFFFF"/>
+          <w:sz w:val="24"/>
+          <w:szCs w:val="24"/>
+        </w:rPr>
+        <w:t xml:space="preserve"> </w:t>
+      </w:r>
+      <w:r>
+        <w:rPr>
+          <w:rFonts w:ascii="Arial Unicode MS" w:eastAsia="Arial Unicode MS" w:hAnsi="Arial Unicode MS" w:cs="Arial Unicode MS"/>
+          <w:color w:val="FFFFFF"/>
+          <w:sz w:val="24"/>
+          <w:szCs w:val="24"/>
+        </w:rPr>
+        <w:t>잘</w:t>
+      </w:r>
+      <w:r>
+        <w:rPr>
+          <w:rFonts w:ascii="Arial Unicode MS" w:eastAsia="Arial Unicode MS" w:hAnsi="Arial Unicode MS" w:cs="Arial Unicode MS"/>
+          <w:color w:val="FFFFFF"/>
+          <w:sz w:val="24"/>
+          <w:szCs w:val="24"/>
+        </w:rPr>
+        <w:t xml:space="preserve"> </w:t>
+      </w:r>
+      <w:r>
+        <w:rPr>
+          <w:rFonts w:ascii="Arial Unicode MS" w:eastAsia="Arial Unicode MS" w:hAnsi="Arial Unicode MS" w:cs="Arial Unicode MS"/>
+          <w:color w:val="FFFFFF"/>
+          <w:sz w:val="24"/>
+          <w:szCs w:val="24"/>
+        </w:rPr>
+        <w:t>이루어</w:t>
+      </w:r>
+      <w:r>
+        <w:rPr>
+          <w:rFonts w:ascii="Arial Unicode MS" w:eastAsia="Arial Unicode MS" w:hAnsi="Arial Unicode MS" w:cs="Arial Unicode MS"/>
+          <w:color w:val="FFFFFF"/>
+          <w:sz w:val="24"/>
+          <w:szCs w:val="24"/>
+        </w:rPr>
+        <w:t xml:space="preserve"> </w:t>
+      </w:r>
+      <w:r>
+        <w:rPr>
+          <w:rFonts w:ascii="Arial Unicode MS" w:eastAsia="Arial Unicode MS" w:hAnsi="Arial Unicode MS" w:cs="Arial Unicode MS"/>
+          <w:color w:val="FFFFFF"/>
+          <w:sz w:val="24"/>
+          <w:szCs w:val="24"/>
+        </w:rPr>
+        <w:t>졌을</w:t>
+      </w:r>
+      <w:r>
+        <w:rPr>
+          <w:rFonts w:ascii="Arial Unicode MS" w:eastAsia="Arial Unicode MS" w:hAnsi="Arial Unicode MS" w:cs="Arial Unicode MS"/>
+          <w:color w:val="FFFFFF"/>
+          <w:sz w:val="24"/>
+          <w:szCs w:val="24"/>
+        </w:rPr>
+        <w:t xml:space="preserve"> </w:t>
+      </w:r>
+      <w:r>
+        <w:rPr>
+          <w:rFonts w:ascii="Arial Unicode MS" w:eastAsia="Arial Unicode MS" w:hAnsi="Arial Unicode MS" w:cs="Arial Unicode MS"/>
+          <w:color w:val="FFFFFF"/>
+          <w:sz w:val="24"/>
+          <w:szCs w:val="24"/>
+        </w:rPr>
+        <w:t>것</w:t>
+      </w:r>
+      <w:r>
+        <w:rPr>
+          <w:rFonts w:ascii="Arial Unicode MS" w:eastAsia="Arial Unicode MS" w:hAnsi="Arial Unicode MS" w:cs="Arial Unicode MS"/>
+          <w:color w:val="FFFFFF"/>
+          <w:sz w:val="24"/>
+          <w:szCs w:val="24"/>
+        </w:rPr>
+        <w:t xml:space="preserve"> </w:t>
+      </w:r>
+      <w:r>
+        <w:rPr>
+          <w:rFonts w:ascii="Arial Unicode MS" w:eastAsia="Arial Unicode MS" w:hAnsi="Arial Unicode MS" w:cs="Arial Unicode MS"/>
+          <w:color w:val="FFFFFF"/>
+          <w:sz w:val="24"/>
+          <w:szCs w:val="24"/>
+        </w:rPr>
+        <w:t>같습니다</w:t>
+      </w:r>
+      <w:r>
+        <w:rPr>
+          <w:rFonts w:ascii="Arial Unicode MS" w:eastAsia="Arial Unicode MS" w:hAnsi="Arial Unicode MS" w:cs="Arial Unicode MS"/>
+          <w:color w:val="FFFFFF"/>
+          <w:sz w:val="24"/>
+          <w:szCs w:val="24"/>
+        </w:rPr>
+        <w:t>.</w:t>
+      </w:r>
+    </w:p>
+    <w:p>
+      <w:pPr>
+        <w:spacing w:line="240" w:lineRule="auto"/>
+        <w:jc w:val="center"/>
+        <w:rPr>
+          <w:color w:val="FFFFFF"/>
+          <w:sz w:val="24"/>
+          <w:szCs w:val="24"/>
+        </w:rPr>
+      </w:pPr>
+      <w:r>
+        <w:br w:type="page"/>
+      </w:r>
+    </w:p>
+    <w:p>
+      <w:pPr>
+        <w:spacing w:line="240" w:lineRule="auto"/>
+        <w:jc w:val="center"/>
+        <w:rPr>
+          <w:color w:val="FFFFFF"/>
+          <w:sz w:val="36"/>
+          <w:szCs w:val="36"/>
+        </w:rPr>
+      </w:pPr>
+      <w:r>
+        <w:rPr>
+          <w:rFonts w:ascii="Arial Unicode MS" w:eastAsia="Arial Unicode MS" w:hAnsi="Arial Unicode MS" w:cs="Arial Unicode MS"/>
+          <w:color w:val="FFFFFF"/>
+          <w:sz w:val="36"/>
+          <w:szCs w:val="36"/>
+        </w:rPr>
+        <w:lastRenderedPageBreak/>
+        <w:t xml:space="preserve">8. </w:t>
+      </w:r>
+      <w:r>
+        <w:rPr>
+          <w:rFonts w:ascii="Arial Unicode MS" w:eastAsia="Arial Unicode MS" w:hAnsi="Arial Unicode MS" w:cs="Arial Unicode MS"/>
+          <w:color w:val="FFFFFF"/>
+          <w:sz w:val="36"/>
+          <w:szCs w:val="36"/>
+        </w:rPr>
+        <w:t>로직</w:t>
+      </w:r>
+      <w:r>
+        <w:rPr>
+          <w:rFonts w:ascii="Arial Unicode MS" w:eastAsia="Arial Unicode MS" w:hAnsi="Arial Unicode MS" w:cs="Arial Unicode MS"/>
+          <w:color w:val="FFFFFF"/>
+          <w:sz w:val="36"/>
+          <w:szCs w:val="36"/>
+        </w:rPr>
+        <w:t xml:space="preserve"> &amp; </w:t>
+      </w:r>
+      <w:r>
+        <w:rPr>
+          <w:rFonts w:ascii="Arial Unicode MS" w:eastAsia="Arial Unicode MS" w:hAnsi="Arial Unicode MS" w:cs="Arial Unicode MS"/>
+          <w:color w:val="FFFFFF"/>
+          <w:sz w:val="36"/>
+          <w:szCs w:val="36"/>
+        </w:rPr>
+        <w:t>플레이</w:t>
+      </w:r>
+    </w:p>
+    <w:p>
+      <w:pPr>
+        <w:spacing w:line="240" w:lineRule="auto"/>
+        <w:jc w:val="center"/>
+        <w:rPr>
+          <w:color w:val="FFFFFF"/>
+        </w:rPr>
+      </w:pPr>
+      <w:r>
+        <w:pict>
+          <v:rect id="_x0000_i1032" style="width:0;height:1.5pt" o:hralign="center" o:hrstd="t" o:hr="t" fillcolor="#a0a0a0" stroked="f"/>
+        </w:pict>
+      </w:r>
+    </w:p>
+    <w:p>
+      <w:pPr>
+        <w:spacing w:line="240" w:lineRule="auto"/>
+        <w:jc w:val="center"/>
+        <w:rPr>
+          <w:color w:val="FFFFFF"/>
+          <w:sz w:val="24"/>
+          <w:szCs w:val="24"/>
+        </w:rPr>
+      </w:pPr>
+    </w:p>
+    <w:p>
+      <w:pPr>
+        <w:spacing w:line="240" w:lineRule="auto"/>
+        <w:jc w:val="center"/>
+        <w:rPr>
+          <w:color w:val="FFFFFF"/>
+          <w:sz w:val="24"/>
+          <w:szCs w:val="24"/>
+        </w:rPr>
+      </w:pPr>
+      <w:r>
+        <w:rPr>
+          <w:rFonts w:ascii="Arial Unicode MS" w:eastAsia="Arial Unicode MS" w:hAnsi="Arial Unicode MS" w:cs="Arial Unicode MS"/>
+          <w:color w:val="FFFFFF"/>
+          <w:sz w:val="24"/>
+          <w:szCs w:val="24"/>
+        </w:rPr>
+        <w:t xml:space="preserve">Tchar </w:t>
+      </w:r>
+      <w:r>
+        <w:rPr>
+          <w:rFonts w:ascii="Arial Unicode MS" w:eastAsia="Arial Unicode MS" w:hAnsi="Arial Unicode MS" w:cs="Arial Unicode MS"/>
+          <w:color w:val="FFFFFF"/>
+          <w:sz w:val="24"/>
+          <w:szCs w:val="24"/>
+        </w:rPr>
+        <w:t>로서</w:t>
+      </w:r>
+      <w:r>
+        <w:rPr>
+          <w:rFonts w:ascii="Arial Unicode MS" w:eastAsia="Arial Unicode MS" w:hAnsi="Arial Unicode MS" w:cs="Arial Unicode MS"/>
+          <w:color w:val="FFFFFF"/>
+          <w:sz w:val="24"/>
+          <w:szCs w:val="24"/>
+        </w:rPr>
+        <w:t xml:space="preserve"> </w:t>
+      </w:r>
+      <w:r>
+        <w:rPr>
+          <w:rFonts w:ascii="Arial Unicode MS" w:eastAsia="Arial Unicode MS" w:hAnsi="Arial Unicode MS" w:cs="Arial Unicode MS"/>
+          <w:color w:val="FFFFFF"/>
+          <w:sz w:val="24"/>
+          <w:szCs w:val="24"/>
+        </w:rPr>
+        <w:t>이전</w:t>
+      </w:r>
+      <w:r>
+        <w:rPr>
+          <w:rFonts w:ascii="Arial Unicode MS" w:eastAsia="Arial Unicode MS" w:hAnsi="Arial Unicode MS" w:cs="Arial Unicode MS"/>
+          <w:color w:val="FFFFFF"/>
+          <w:sz w:val="24"/>
+          <w:szCs w:val="24"/>
+        </w:rPr>
+        <w:t xml:space="preserve"> 1byte </w:t>
+      </w:r>
+      <w:r>
+        <w:rPr>
+          <w:rFonts w:ascii="Arial Unicode MS" w:eastAsia="Arial Unicode MS" w:hAnsi="Arial Unicode MS" w:cs="Arial Unicode MS"/>
+          <w:color w:val="FFFFFF"/>
+          <w:sz w:val="24"/>
+          <w:szCs w:val="24"/>
+        </w:rPr>
+        <w:t>문자들과</w:t>
+      </w:r>
+      <w:r>
+        <w:rPr>
+          <w:rFonts w:ascii="Arial Unicode MS" w:eastAsia="Arial Unicode MS" w:hAnsi="Arial Unicode MS" w:cs="Arial Unicode MS"/>
+          <w:color w:val="FFFFFF"/>
+          <w:sz w:val="24"/>
+          <w:szCs w:val="24"/>
+        </w:rPr>
+        <w:t xml:space="preserve"> </w:t>
+      </w:r>
+      <w:proofErr w:type="gramStart"/>
+      <w:r>
+        <w:rPr>
+          <w:rFonts w:ascii="Arial Unicode MS" w:eastAsia="Arial Unicode MS" w:hAnsi="Arial Unicode MS" w:cs="Arial Unicode MS"/>
+          <w:color w:val="FFFFFF"/>
+          <w:sz w:val="24"/>
+          <w:szCs w:val="24"/>
+        </w:rPr>
+        <w:t>차별화</w:t>
+      </w:r>
+      <w:r>
+        <w:rPr>
+          <w:rFonts w:ascii="Arial Unicode MS" w:eastAsia="Arial Unicode MS" w:hAnsi="Arial Unicode MS" w:cs="Arial Unicode MS"/>
+          <w:color w:val="FFFFFF"/>
+          <w:sz w:val="24"/>
+          <w:szCs w:val="24"/>
+        </w:rPr>
+        <w:t xml:space="preserve"> </w:t>
+      </w:r>
+      <w:r>
+        <w:rPr>
+          <w:rFonts w:ascii="Arial Unicode MS" w:eastAsia="Arial Unicode MS" w:hAnsi="Arial Unicode MS" w:cs="Arial Unicode MS"/>
+          <w:color w:val="FFFFFF"/>
+          <w:sz w:val="24"/>
+          <w:szCs w:val="24"/>
+        </w:rPr>
+        <w:t>되어</w:t>
+      </w:r>
+      <w:proofErr w:type="gramEnd"/>
+      <w:r>
+        <w:rPr>
+          <w:rFonts w:ascii="Arial Unicode MS" w:eastAsia="Arial Unicode MS" w:hAnsi="Arial Unicode MS" w:cs="Arial Unicode MS"/>
+          <w:color w:val="FFFFFF"/>
+          <w:sz w:val="24"/>
+          <w:szCs w:val="24"/>
+        </w:rPr>
+        <w:t xml:space="preserve"> </w:t>
+      </w:r>
+      <w:r>
+        <w:rPr>
+          <w:rFonts w:ascii="Arial Unicode MS" w:eastAsia="Arial Unicode MS" w:hAnsi="Arial Unicode MS" w:cs="Arial Unicode MS"/>
+          <w:color w:val="FFFFFF"/>
+          <w:sz w:val="24"/>
+          <w:szCs w:val="24"/>
+        </w:rPr>
+        <w:t>좋았습니다</w:t>
+      </w:r>
+      <w:r>
+        <w:rPr>
+          <w:rFonts w:ascii="Arial Unicode MS" w:eastAsia="Arial Unicode MS" w:hAnsi="Arial Unicode MS" w:cs="Arial Unicode MS"/>
+          <w:color w:val="FFFFFF"/>
+          <w:sz w:val="24"/>
+          <w:szCs w:val="24"/>
+        </w:rPr>
+        <w:t>.</w:t>
+      </w:r>
+    </w:p>
+    <w:p>
+      <w:pPr>
+        <w:spacing w:line="240" w:lineRule="auto"/>
+        <w:jc w:val="center"/>
+        <w:rPr>
+          <w:color w:val="FFFFFF"/>
+          <w:sz w:val="24"/>
+          <w:szCs w:val="24"/>
+        </w:rPr>
+      </w:pPr>
+    </w:p>
+    <w:p>
+      <w:pPr>
+        <w:spacing w:line="240" w:lineRule="auto"/>
+        <w:jc w:val="center"/>
+        <w:rPr>
+          <w:color w:val="FFFFFF"/>
+          <w:sz w:val="24"/>
+          <w:szCs w:val="24"/>
+        </w:rPr>
+      </w:pPr>
+      <w:r>
+        <w:rPr>
+          <w:noProof/>
+          <w:color w:val="FFFFFF"/>
+          <w:sz w:val="24"/>
+          <w:szCs w:val="24"/>
+        </w:rPr>
+        <w:drawing>
+          <wp:inline distT="114300" distB="114300" distL="114300" distR="114300">
+            <wp:extent cx="1666875" cy="1704975"/>
+            <wp:effectExtent l="0" t="0" r="0" b="0"/>
+            <wp:docPr id="9" name="image13.jpg"/>
+            <wp:cNvGraphicFramePr/>
+            <a:graphic xmlns:a="http://schemas.openxmlformats.org/drawingml/2006/main">
+              <a:graphicData uri="http://schemas.openxmlformats.org/drawingml/2006/picture">
+                <pic:pic xmlns:pic="http://schemas.openxmlformats.org/drawingml/2006/picture">
+                  <pic:nvPicPr>
+                    <pic:cNvPr id="0" name="image13.jpg"/>
+                    <pic:cNvPicPr preferRelativeResize="0"/>
+                  </pic:nvPicPr>
+                  <pic:blipFill>
+                    <a:blip r:embed="rId19"/>
+                    <a:srcRect/>
+                    <a:stretch>
+                      <a:fillRect/>
+                    </a:stretch>
+                  </pic:blipFill>
+                  <pic:spPr>
+                    <a:xfrm>
+                      <a:off x="0" y="0"/>
+                      <a:ext cx="1666875" cy="1704975"/>
+                    </a:xfrm>
+                    <a:prstGeom prst="rect">
+                      <a:avLst/>
+                    </a:prstGeom>
+                    <a:ln/>
+                  </pic:spPr>
+                </pic:pic>
+              </a:graphicData>
+            </a:graphic>
+          </wp:inline>
+        </w:drawing>
+      </w:r>
+    </w:p>
+    <w:p>
+      <w:pPr>
+        <w:spacing w:line="240" w:lineRule="auto"/>
+        <w:jc w:val="center"/>
+        <w:rPr>
+          <w:color w:val="FFFFFF"/>
+          <w:sz w:val="24"/>
+          <w:szCs w:val="24"/>
+        </w:rPr>
+      </w:pPr>
+    </w:p>
+    <w:p>
+      <w:pPr>
+        <w:spacing w:line="240" w:lineRule="auto"/>
+        <w:jc w:val="center"/>
+        <w:rPr>
+          <w:color w:val="FFFFFF"/>
+          <w:sz w:val="24"/>
+          <w:szCs w:val="24"/>
+        </w:rPr>
+      </w:pPr>
+      <w:r>
+        <w:rPr>
+          <w:rFonts w:ascii="Arial Unicode MS" w:eastAsia="Arial Unicode MS" w:hAnsi="Arial Unicode MS" w:cs="Arial Unicode MS"/>
+          <w:color w:val="FFFFFF"/>
+          <w:sz w:val="24"/>
+          <w:szCs w:val="24"/>
+        </w:rPr>
+        <w:t>승리</w:t>
+      </w:r>
+      <w:r>
+        <w:rPr>
+          <w:rFonts w:ascii="Arial Unicode MS" w:eastAsia="Arial Unicode MS" w:hAnsi="Arial Unicode MS" w:cs="Arial Unicode MS"/>
+          <w:color w:val="FFFFFF"/>
+          <w:sz w:val="24"/>
+          <w:szCs w:val="24"/>
+        </w:rPr>
+        <w:t xml:space="preserve"> </w:t>
+      </w:r>
+      <w:r>
+        <w:rPr>
+          <w:rFonts w:ascii="Arial Unicode MS" w:eastAsia="Arial Unicode MS" w:hAnsi="Arial Unicode MS" w:cs="Arial Unicode MS"/>
+          <w:color w:val="FFFFFF"/>
+          <w:sz w:val="24"/>
+          <w:szCs w:val="24"/>
+        </w:rPr>
+        <w:t>조건</w:t>
+      </w:r>
+      <w:r>
+        <w:rPr>
+          <w:rFonts w:ascii="Arial Unicode MS" w:eastAsia="Arial Unicode MS" w:hAnsi="Arial Unicode MS" w:cs="Arial Unicode MS"/>
+          <w:color w:val="FFFFFF"/>
+          <w:sz w:val="24"/>
+          <w:szCs w:val="24"/>
+        </w:rPr>
+        <w:t xml:space="preserve"> </w:t>
+      </w:r>
+      <w:r>
+        <w:rPr>
+          <w:rFonts w:ascii="Arial Unicode MS" w:eastAsia="Arial Unicode MS" w:hAnsi="Arial Unicode MS" w:cs="Arial Unicode MS"/>
+          <w:color w:val="FFFFFF"/>
+          <w:sz w:val="24"/>
+          <w:szCs w:val="24"/>
+        </w:rPr>
+        <w:t>로직에</w:t>
+      </w:r>
+      <w:r>
+        <w:rPr>
+          <w:rFonts w:ascii="Arial Unicode MS" w:eastAsia="Arial Unicode MS" w:hAnsi="Arial Unicode MS" w:cs="Arial Unicode MS"/>
+          <w:color w:val="FFFFFF"/>
+          <w:sz w:val="24"/>
+          <w:szCs w:val="24"/>
+        </w:rPr>
+        <w:t xml:space="preserve"> </w:t>
+      </w:r>
+      <w:r>
+        <w:rPr>
+          <w:rFonts w:ascii="Arial Unicode MS" w:eastAsia="Arial Unicode MS" w:hAnsi="Arial Unicode MS" w:cs="Arial Unicode MS"/>
+          <w:color w:val="FFFFFF"/>
+          <w:sz w:val="24"/>
+          <w:szCs w:val="24"/>
+        </w:rPr>
+        <w:t>문제가있는데</w:t>
+      </w:r>
+      <w:r>
+        <w:rPr>
+          <w:rFonts w:ascii="Arial Unicode MS" w:eastAsia="Arial Unicode MS" w:hAnsi="Arial Unicode MS" w:cs="Arial Unicode MS"/>
+          <w:color w:val="FFFFFF"/>
+          <w:sz w:val="24"/>
+          <w:szCs w:val="24"/>
+        </w:rPr>
+        <w:t xml:space="preserve"> </w:t>
+      </w:r>
+      <w:r>
+        <w:rPr>
+          <w:rFonts w:ascii="Arial Unicode MS" w:eastAsia="Arial Unicode MS" w:hAnsi="Arial Unicode MS" w:cs="Arial Unicode MS"/>
+          <w:color w:val="FFFFFF"/>
+          <w:sz w:val="24"/>
+          <w:szCs w:val="24"/>
+        </w:rPr>
+        <w:t>일반적인</w:t>
+      </w:r>
+      <w:r>
+        <w:rPr>
+          <w:rFonts w:ascii="Arial Unicode MS" w:eastAsia="Arial Unicode MS" w:hAnsi="Arial Unicode MS" w:cs="Arial Unicode MS"/>
+          <w:color w:val="FFFFFF"/>
+          <w:sz w:val="24"/>
+          <w:szCs w:val="24"/>
+        </w:rPr>
+        <w:t xml:space="preserve"> </w:t>
+      </w:r>
+      <w:r>
+        <w:rPr>
+          <w:rFonts w:ascii="Arial Unicode MS" w:eastAsia="Arial Unicode MS" w:hAnsi="Arial Unicode MS" w:cs="Arial Unicode MS"/>
+          <w:color w:val="FFFFFF"/>
+          <w:sz w:val="24"/>
+          <w:szCs w:val="24"/>
+        </w:rPr>
+        <w:t>상황으로는</w:t>
+      </w:r>
+      <w:r>
+        <w:rPr>
+          <w:rFonts w:ascii="Arial Unicode MS" w:eastAsia="Arial Unicode MS" w:hAnsi="Arial Unicode MS" w:cs="Arial Unicode MS"/>
+          <w:color w:val="FFFFFF"/>
+          <w:sz w:val="24"/>
+          <w:szCs w:val="24"/>
+        </w:rPr>
+        <w:t xml:space="preserve"> </w:t>
+      </w:r>
+      <w:r>
+        <w:rPr>
+          <w:rFonts w:ascii="Arial Unicode MS" w:eastAsia="Arial Unicode MS" w:hAnsi="Arial Unicode MS" w:cs="Arial Unicode MS"/>
+          <w:color w:val="FFFFFF"/>
+          <w:sz w:val="24"/>
+          <w:szCs w:val="24"/>
+        </w:rPr>
+        <w:t>이길</w:t>
+      </w:r>
+      <w:r>
+        <w:rPr>
+          <w:rFonts w:ascii="Arial Unicode MS" w:eastAsia="Arial Unicode MS" w:hAnsi="Arial Unicode MS" w:cs="Arial Unicode MS"/>
+          <w:color w:val="FFFFFF"/>
+          <w:sz w:val="24"/>
+          <w:szCs w:val="24"/>
+        </w:rPr>
+        <w:t xml:space="preserve"> </w:t>
+      </w:r>
+      <w:r>
+        <w:rPr>
+          <w:rFonts w:ascii="Arial Unicode MS" w:eastAsia="Arial Unicode MS" w:hAnsi="Arial Unicode MS" w:cs="Arial Unicode MS"/>
+          <w:color w:val="FFFFFF"/>
+          <w:sz w:val="24"/>
+          <w:szCs w:val="24"/>
+        </w:rPr>
+        <w:t>수</w:t>
+      </w:r>
+      <w:r>
+        <w:rPr>
+          <w:rFonts w:ascii="Arial Unicode MS" w:eastAsia="Arial Unicode MS" w:hAnsi="Arial Unicode MS" w:cs="Arial Unicode MS"/>
+          <w:color w:val="FFFFFF"/>
+          <w:sz w:val="24"/>
+          <w:szCs w:val="24"/>
+        </w:rPr>
+        <w:t xml:space="preserve"> </w:t>
+      </w:r>
+      <w:r>
+        <w:rPr>
+          <w:rFonts w:ascii="Arial Unicode MS" w:eastAsia="Arial Unicode MS" w:hAnsi="Arial Unicode MS" w:cs="Arial Unicode MS"/>
+          <w:color w:val="FFFFFF"/>
+          <w:sz w:val="24"/>
+          <w:szCs w:val="24"/>
+        </w:rPr>
+        <w:t>없습니다</w:t>
+      </w:r>
+      <w:r>
+        <w:rPr>
+          <w:rFonts w:ascii="Arial Unicode MS" w:eastAsia="Arial Unicode MS" w:hAnsi="Arial Unicode MS" w:cs="Arial Unicode MS"/>
+          <w:color w:val="FFFFFF"/>
+          <w:sz w:val="24"/>
+          <w:szCs w:val="24"/>
+        </w:rPr>
+        <w:t>.</w:t>
+      </w:r>
+    </w:p>
+    <w:p>
+      <w:pPr>
+        <w:spacing w:line="240" w:lineRule="auto"/>
+        <w:jc w:val="center"/>
+        <w:rPr>
+          <w:color w:val="FFFFFF"/>
+          <w:sz w:val="24"/>
+          <w:szCs w:val="24"/>
+        </w:rPr>
+      </w:pPr>
+    </w:p>
+    <w:p>
+      <w:pPr>
+        <w:spacing w:line="240" w:lineRule="auto"/>
+        <w:jc w:val="center"/>
+        <w:rPr>
+          <w:color w:val="FFFFFF"/>
+          <w:sz w:val="24"/>
+          <w:szCs w:val="24"/>
+        </w:rPr>
+      </w:pPr>
+      <w:r>
+        <w:rPr>
+          <w:noProof/>
+          <w:color w:val="FFFFFF"/>
+          <w:sz w:val="24"/>
+          <w:szCs w:val="24"/>
+        </w:rPr>
+        <w:drawing>
+          <wp:inline distT="114300" distB="114300" distL="114300" distR="114300">
+            <wp:extent cx="1666875" cy="1590675"/>
+            <wp:effectExtent l="0" t="0" r="0" b="0"/>
+            <wp:docPr id="21" name="image21.jpg"/>
+            <wp:cNvGraphicFramePr/>
+            <a:graphic xmlns:a="http://schemas.openxmlformats.org/drawingml/2006/main">
+              <a:graphicData uri="http://schemas.openxmlformats.org/drawingml/2006/picture">
+                <pic:pic xmlns:pic="http://schemas.openxmlformats.org/drawingml/2006/picture">
+                  <pic:nvPicPr>
+                    <pic:cNvPr id="0" name="image21.jpg"/>
+                    <pic:cNvPicPr preferRelativeResize="0"/>
+                  </pic:nvPicPr>
+                  <pic:blipFill>
+                    <a:blip r:embed="rId20"/>
+                    <a:srcRect/>
+                    <a:stretch>
+                      <a:fillRect/>
+                    </a:stretch>
+                  </pic:blipFill>
+                  <pic:spPr>
+                    <a:xfrm>
+                      <a:off x="0" y="0"/>
+                      <a:ext cx="1666875" cy="1590675"/>
+                    </a:xfrm>
+                    <a:prstGeom prst="rect">
+                      <a:avLst/>
+                    </a:prstGeom>
+                    <a:ln/>
+                  </pic:spPr>
+                </pic:pic>
+              </a:graphicData>
+            </a:graphic>
+          </wp:inline>
+        </w:drawing>
+      </w:r>
+      <w:r>
+        <w:rPr>
+          <w:noProof/>
+          <w:color w:val="FFFFFF"/>
+          <w:sz w:val="24"/>
+          <w:szCs w:val="24"/>
+        </w:rPr>
+        <w:drawing>
+          <wp:inline distT="114300" distB="114300" distL="114300" distR="114300">
+            <wp:extent cx="1676400" cy="1600200"/>
+            <wp:effectExtent l="0" t="0" r="0" b="0"/>
+            <wp:docPr id="14" name="image19.jpg"/>
+            <wp:cNvGraphicFramePr/>
+            <a:graphic xmlns:a="http://schemas.openxmlformats.org/drawingml/2006/main">
+              <a:graphicData uri="http://schemas.openxmlformats.org/drawingml/2006/picture">
+                <pic:pic xmlns:pic="http://schemas.openxmlformats.org/drawingml/2006/picture">
+                  <pic:nvPicPr>
+                    <pic:cNvPr id="0" name="image19.jpg"/>
+                    <pic:cNvPicPr preferRelativeResize="0"/>
+                  </pic:nvPicPr>
+                  <pic:blipFill>
+                    <a:blip r:embed="rId21"/>
+                    <a:srcRect/>
+                    <a:stretch>
+                      <a:fillRect/>
+                    </a:stretch>
+                  </pic:blipFill>
+                  <pic:spPr>
+                    <a:xfrm>
+                      <a:off x="0" y="0"/>
+                      <a:ext cx="1676400" cy="1600200"/>
+                    </a:xfrm>
+                    <a:prstGeom prst="rect">
+                      <a:avLst/>
+                    </a:prstGeom>
+                    <a:ln/>
+                  </pic:spPr>
+                </pic:pic>
+              </a:graphicData>
+            </a:graphic>
+          </wp:inline>
+        </w:drawing>
+      </w:r>
+      <w:r>
+        <w:rPr>
+          <w:noProof/>
+          <w:color w:val="FFFFFF"/>
+          <w:sz w:val="24"/>
+          <w:szCs w:val="24"/>
+        </w:rPr>
+        <w:drawing>
+          <wp:inline distT="114300" distB="114300" distL="114300" distR="114300">
+            <wp:extent cx="1657350" cy="1609725"/>
+            <wp:effectExtent l="0" t="0" r="0" b="0"/>
+            <wp:docPr id="5" name="image14.jpg"/>
+            <wp:cNvGraphicFramePr/>
+            <a:graphic xmlns:a="http://schemas.openxmlformats.org/drawingml/2006/main">
+              <a:graphicData uri="http://schemas.openxmlformats.org/drawingml/2006/picture">
+                <pic:pic xmlns:pic="http://schemas.openxmlformats.org/drawingml/2006/picture">
+                  <pic:nvPicPr>
+                    <pic:cNvPr id="0" name="image14.jpg"/>
+                    <pic:cNvPicPr preferRelativeResize="0"/>
+                  </pic:nvPicPr>
+                  <pic:blipFill>
+                    <a:blip r:embed="rId22"/>
+                    <a:srcRect b="4519"/>
+                    <a:stretch>
+                      <a:fillRect/>
+                    </a:stretch>
+                  </pic:blipFill>
+                  <pic:spPr>
+                    <a:xfrm>
+                      <a:off x="0" y="0"/>
+                      <a:ext cx="1657350" cy="1609725"/>
+                    </a:xfrm>
+                    <a:prstGeom prst="rect">
+                      <a:avLst/>
+                    </a:prstGeom>
+                    <a:ln/>
+                  </pic:spPr>
+                </pic:pic>
+              </a:graphicData>
+            </a:graphic>
+          </wp:inline>
+        </w:drawing>
+      </w:r>
+    </w:p>
+    <w:p>
+      <w:pPr>
+        <w:spacing w:line="240" w:lineRule="auto"/>
+        <w:jc w:val="center"/>
+        <w:rPr>
+          <w:color w:val="FFFFFF"/>
+          <w:sz w:val="24"/>
+          <w:szCs w:val="24"/>
+        </w:rPr>
+      </w:pPr>
+    </w:p>
+    <w:p>
+      <w:pPr>
+        <w:spacing w:line="240" w:lineRule="auto"/>
+        <w:jc w:val="center"/>
+        <w:rPr>
+          <w:color w:val="FFFFFF"/>
+          <w:sz w:val="24"/>
+          <w:szCs w:val="24"/>
+        </w:rPr>
+      </w:pPr>
+      <w:r>
+        <w:rPr>
+          <w:rFonts w:ascii="Arial Unicode MS" w:eastAsia="Arial Unicode MS" w:hAnsi="Arial Unicode MS" w:cs="Arial Unicode MS"/>
+          <w:color w:val="FFFFFF"/>
+          <w:sz w:val="24"/>
+          <w:szCs w:val="24"/>
+        </w:rPr>
+        <w:t>이렇게</w:t>
+      </w:r>
+      <w:r>
+        <w:rPr>
+          <w:rFonts w:ascii="Arial Unicode MS" w:eastAsia="Arial Unicode MS" w:hAnsi="Arial Unicode MS" w:cs="Arial Unicode MS"/>
+          <w:color w:val="FFFFFF"/>
+          <w:sz w:val="24"/>
+          <w:szCs w:val="24"/>
+        </w:rPr>
+        <w:t xml:space="preserve"> </w:t>
+      </w:r>
+      <w:r>
+        <w:rPr>
+          <w:rFonts w:ascii="Arial Unicode MS" w:eastAsia="Arial Unicode MS" w:hAnsi="Arial Unicode MS" w:cs="Arial Unicode MS"/>
+          <w:color w:val="FFFFFF"/>
+          <w:sz w:val="24"/>
+          <w:szCs w:val="24"/>
+        </w:rPr>
+        <w:t>깃발을</w:t>
+      </w:r>
+      <w:r>
+        <w:rPr>
+          <w:rFonts w:ascii="Arial Unicode MS" w:eastAsia="Arial Unicode MS" w:hAnsi="Arial Unicode MS" w:cs="Arial Unicode MS"/>
+          <w:color w:val="FFFFFF"/>
+          <w:sz w:val="24"/>
+          <w:szCs w:val="24"/>
+        </w:rPr>
+        <w:t xml:space="preserve"> </w:t>
+      </w:r>
+      <w:r>
+        <w:rPr>
+          <w:rFonts w:ascii="Arial Unicode MS" w:eastAsia="Arial Unicode MS" w:hAnsi="Arial Unicode MS" w:cs="Arial Unicode MS"/>
+          <w:color w:val="FFFFFF"/>
+          <w:sz w:val="24"/>
+          <w:szCs w:val="24"/>
+        </w:rPr>
+        <w:t>꽂아야</w:t>
+      </w:r>
+      <w:r>
+        <w:rPr>
+          <w:rFonts w:ascii="Arial Unicode MS" w:eastAsia="Arial Unicode MS" w:hAnsi="Arial Unicode MS" w:cs="Arial Unicode MS"/>
+          <w:color w:val="FFFFFF"/>
+          <w:sz w:val="24"/>
+          <w:szCs w:val="24"/>
+        </w:rPr>
+        <w:t xml:space="preserve"> </w:t>
+      </w:r>
+      <w:r>
+        <w:rPr>
+          <w:rFonts w:ascii="Arial Unicode MS" w:eastAsia="Arial Unicode MS" w:hAnsi="Arial Unicode MS" w:cs="Arial Unicode MS"/>
+          <w:color w:val="FFFFFF"/>
+          <w:sz w:val="24"/>
+          <w:szCs w:val="24"/>
+        </w:rPr>
+        <w:t>됩니다</w:t>
+      </w:r>
+      <w:r>
+        <w:rPr>
+          <w:rFonts w:ascii="Arial Unicode MS" w:eastAsia="Arial Unicode MS" w:hAnsi="Arial Unicode MS" w:cs="Arial Unicode MS"/>
+          <w:color w:val="FFFFFF"/>
+          <w:sz w:val="24"/>
+          <w:szCs w:val="24"/>
+        </w:rPr>
+        <w:t>.</w:t>
+      </w:r>
+    </w:p>
+    <w:p>
+      <w:pPr>
+        <w:spacing w:line="240" w:lineRule="auto"/>
+        <w:jc w:val="center"/>
+        <w:rPr>
+          <w:color w:val="FFFFFF"/>
+          <w:sz w:val="24"/>
+          <w:szCs w:val="24"/>
+        </w:rPr>
+      </w:pPr>
+    </w:p>
+    <w:p>
+      <w:pPr>
+        <w:spacing w:line="240" w:lineRule="auto"/>
+        <w:jc w:val="center"/>
+        <w:rPr>
+          <w:color w:val="FFFFFF"/>
+          <w:sz w:val="24"/>
+          <w:szCs w:val="24"/>
+        </w:rPr>
+      </w:pPr>
+      <w:r>
+        <w:rPr>
+          <w:rFonts w:ascii="Arial Unicode MS" w:eastAsia="Arial Unicode MS" w:hAnsi="Arial Unicode MS" w:cs="Arial Unicode MS"/>
+          <w:color w:val="FFFFFF"/>
+          <w:sz w:val="24"/>
+          <w:szCs w:val="24"/>
+        </w:rPr>
+        <w:t>이유는</w:t>
+      </w:r>
+    </w:p>
+    <w:p>
+      <w:pPr>
+        <w:spacing w:line="240" w:lineRule="auto"/>
+        <w:jc w:val="center"/>
+        <w:rPr>
+          <w:color w:val="FFFFFF"/>
+          <w:sz w:val="24"/>
+          <w:szCs w:val="24"/>
+        </w:rPr>
+      </w:pPr>
+    </w:p>
+    <w:p>
+      <w:pPr>
+        <w:spacing w:line="240" w:lineRule="auto"/>
+        <w:jc w:val="center"/>
+        <w:rPr>
+          <w:color w:val="FFFFFF"/>
+          <w:sz w:val="24"/>
+          <w:szCs w:val="24"/>
+        </w:rPr>
+      </w:pPr>
+      <w:r>
+        <w:rPr>
+          <w:rFonts w:ascii="Arial Unicode MS" w:eastAsia="Arial Unicode MS" w:hAnsi="Arial Unicode MS" w:cs="Arial Unicode MS"/>
+          <w:color w:val="FFFFFF"/>
+          <w:sz w:val="24"/>
+          <w:szCs w:val="24"/>
+        </w:rPr>
+        <w:t xml:space="preserve"> FlagNum </w:t>
+      </w:r>
+      <w:r>
+        <w:rPr>
+          <w:rFonts w:ascii="Arial Unicode MS" w:eastAsia="Arial Unicode MS" w:hAnsi="Arial Unicode MS" w:cs="Arial Unicode MS"/>
+          <w:color w:val="FFFFFF"/>
+          <w:sz w:val="24"/>
+          <w:szCs w:val="24"/>
+        </w:rPr>
+        <w:t>과</w:t>
+      </w:r>
+      <w:r>
+        <w:rPr>
+          <w:rFonts w:ascii="Arial Unicode MS" w:eastAsia="Arial Unicode MS" w:hAnsi="Arial Unicode MS" w:cs="Arial Unicode MS"/>
+          <w:color w:val="FFFFFF"/>
+          <w:sz w:val="24"/>
+          <w:szCs w:val="24"/>
+        </w:rPr>
+        <w:t xml:space="preserve"> FlagCellCount </w:t>
+      </w:r>
+      <w:r>
+        <w:rPr>
+          <w:rFonts w:ascii="Arial Unicode MS" w:eastAsia="Arial Unicode MS" w:hAnsi="Arial Unicode MS" w:cs="Arial Unicode MS"/>
+          <w:color w:val="FFFFFF"/>
+          <w:sz w:val="24"/>
+          <w:szCs w:val="24"/>
+        </w:rPr>
+        <w:t>이</w:t>
+      </w:r>
+      <w:r>
+        <w:rPr>
+          <w:rFonts w:ascii="Arial Unicode MS" w:eastAsia="Arial Unicode MS" w:hAnsi="Arial Unicode MS" w:cs="Arial Unicode MS"/>
+          <w:color w:val="FFFFFF"/>
+          <w:sz w:val="24"/>
+          <w:szCs w:val="24"/>
+        </w:rPr>
+        <w:t xml:space="preserve"> </w:t>
+      </w:r>
+      <w:r>
+        <w:rPr>
+          <w:rFonts w:ascii="Arial Unicode MS" w:eastAsia="Arial Unicode MS" w:hAnsi="Arial Unicode MS" w:cs="Arial Unicode MS"/>
+          <w:color w:val="FFFFFF"/>
+          <w:sz w:val="24"/>
+          <w:szCs w:val="24"/>
+        </w:rPr>
+        <w:t>같아야</w:t>
+      </w:r>
+      <w:r>
+        <w:rPr>
+          <w:rFonts w:ascii="Arial Unicode MS" w:eastAsia="Arial Unicode MS" w:hAnsi="Arial Unicode MS" w:cs="Arial Unicode MS"/>
+          <w:color w:val="FFFFFF"/>
+          <w:sz w:val="24"/>
+          <w:szCs w:val="24"/>
+        </w:rPr>
+        <w:t xml:space="preserve"> </w:t>
+      </w:r>
+      <w:r>
+        <w:rPr>
+          <w:rFonts w:ascii="Arial Unicode MS" w:eastAsia="Arial Unicode MS" w:hAnsi="Arial Unicode MS" w:cs="Arial Unicode MS"/>
+          <w:color w:val="FFFFFF"/>
+          <w:sz w:val="24"/>
+          <w:szCs w:val="24"/>
+        </w:rPr>
+        <w:t>하는데</w:t>
+      </w:r>
+    </w:p>
+    <w:p>
+      <w:pPr>
+        <w:spacing w:line="240" w:lineRule="auto"/>
+        <w:jc w:val="center"/>
+        <w:rPr>
+          <w:color w:val="FFFFFF"/>
+          <w:sz w:val="24"/>
+          <w:szCs w:val="24"/>
+        </w:rPr>
+      </w:pPr>
+    </w:p>
+    <w:p>
+      <w:pPr>
+        <w:spacing w:line="240" w:lineRule="auto"/>
+        <w:jc w:val="center"/>
+        <w:rPr>
+          <w:color w:val="FFFFFF"/>
+          <w:sz w:val="24"/>
+          <w:szCs w:val="24"/>
+        </w:rPr>
+      </w:pPr>
+      <w:r>
+        <w:rPr>
+          <w:rFonts w:ascii="Arial Unicode MS" w:eastAsia="Arial Unicode MS" w:hAnsi="Arial Unicode MS" w:cs="Arial Unicode MS"/>
+          <w:color w:val="FFFFFF"/>
+          <w:sz w:val="24"/>
+          <w:szCs w:val="24"/>
+        </w:rPr>
+        <w:t>깃발을</w:t>
+      </w:r>
+      <w:r>
+        <w:rPr>
+          <w:rFonts w:ascii="Arial Unicode MS" w:eastAsia="Arial Unicode MS" w:hAnsi="Arial Unicode MS" w:cs="Arial Unicode MS"/>
+          <w:color w:val="FFFFFF"/>
+          <w:sz w:val="24"/>
+          <w:szCs w:val="24"/>
+        </w:rPr>
+        <w:t xml:space="preserve"> </w:t>
+      </w:r>
+      <w:r>
+        <w:rPr>
+          <w:rFonts w:ascii="Arial Unicode MS" w:eastAsia="Arial Unicode MS" w:hAnsi="Arial Unicode MS" w:cs="Arial Unicode MS"/>
+          <w:color w:val="FFFFFF"/>
+          <w:sz w:val="24"/>
+          <w:szCs w:val="24"/>
+        </w:rPr>
+        <w:t>꽂아야지만</w:t>
+      </w:r>
+      <w:r>
+        <w:rPr>
+          <w:rFonts w:ascii="Arial Unicode MS" w:eastAsia="Arial Unicode MS" w:hAnsi="Arial Unicode MS" w:cs="Arial Unicode MS"/>
+          <w:color w:val="FFFFFF"/>
+          <w:sz w:val="24"/>
+          <w:szCs w:val="24"/>
+        </w:rPr>
+        <w:t xml:space="preserve"> </w:t>
+      </w:r>
+      <w:r>
+        <w:rPr>
+          <w:rFonts w:ascii="Arial Unicode MS" w:eastAsia="Arial Unicode MS" w:hAnsi="Arial Unicode MS" w:cs="Arial Unicode MS"/>
+          <w:color w:val="FFFFFF"/>
+          <w:sz w:val="24"/>
+          <w:szCs w:val="24"/>
+        </w:rPr>
+        <w:t>지뢰수가</w:t>
+      </w:r>
+      <w:r>
+        <w:rPr>
+          <w:rFonts w:ascii="Arial Unicode MS" w:eastAsia="Arial Unicode MS" w:hAnsi="Arial Unicode MS" w:cs="Arial Unicode MS"/>
+          <w:color w:val="FFFFFF"/>
+          <w:sz w:val="24"/>
+          <w:szCs w:val="24"/>
+        </w:rPr>
+        <w:t xml:space="preserve"> </w:t>
+      </w:r>
+      <w:proofErr w:type="gramStart"/>
+      <w:r>
+        <w:rPr>
+          <w:rFonts w:ascii="Arial Unicode MS" w:eastAsia="Arial Unicode MS" w:hAnsi="Arial Unicode MS" w:cs="Arial Unicode MS"/>
+          <w:color w:val="FFFFFF"/>
+          <w:sz w:val="24"/>
+          <w:szCs w:val="24"/>
+        </w:rPr>
+        <w:t>감소</w:t>
+      </w:r>
+      <w:r>
+        <w:rPr>
+          <w:rFonts w:ascii="Arial Unicode MS" w:eastAsia="Arial Unicode MS" w:hAnsi="Arial Unicode MS" w:cs="Arial Unicode MS"/>
+          <w:color w:val="FFFFFF"/>
+          <w:sz w:val="24"/>
+          <w:szCs w:val="24"/>
+        </w:rPr>
+        <w:t xml:space="preserve"> </w:t>
+      </w:r>
+      <w:r>
+        <w:rPr>
+          <w:rFonts w:ascii="Arial Unicode MS" w:eastAsia="Arial Unicode MS" w:hAnsi="Arial Unicode MS" w:cs="Arial Unicode MS"/>
+          <w:color w:val="FFFFFF"/>
+          <w:sz w:val="24"/>
+          <w:szCs w:val="24"/>
+        </w:rPr>
+        <w:t>됩니다</w:t>
+      </w:r>
+      <w:proofErr w:type="gramEnd"/>
+      <w:r>
+        <w:rPr>
+          <w:rFonts w:ascii="Arial Unicode MS" w:eastAsia="Arial Unicode MS" w:hAnsi="Arial Unicode MS" w:cs="Arial Unicode MS"/>
+          <w:color w:val="FFFFFF"/>
+          <w:sz w:val="24"/>
+          <w:szCs w:val="24"/>
+        </w:rPr>
+        <w:t>.</w:t>
+      </w:r>
+    </w:p>
+    <w:p>
+      <w:pPr>
+        <w:spacing w:line="240" w:lineRule="auto"/>
+        <w:jc w:val="center"/>
+        <w:rPr>
+          <w:color w:val="FFFFFF"/>
+          <w:sz w:val="24"/>
+          <w:szCs w:val="24"/>
+        </w:rPr>
+      </w:pPr>
+    </w:p>
+    <w:p>
+      <w:pPr>
+        <w:spacing w:line="240" w:lineRule="auto"/>
+        <w:jc w:val="center"/>
+        <w:rPr>
+          <w:color w:val="FFFFFF"/>
+          <w:sz w:val="24"/>
+          <w:szCs w:val="24"/>
+        </w:rPr>
+      </w:pPr>
+      <w:r>
+        <w:rPr>
+          <w:noProof/>
+          <w:color w:val="FFFFFF"/>
+          <w:sz w:val="24"/>
+          <w:szCs w:val="24"/>
+        </w:rPr>
+        <w:drawing>
+          <wp:inline distT="114300" distB="114300" distL="114300" distR="114300">
+            <wp:extent cx="4638675" cy="209550"/>
+            <wp:effectExtent l="0" t="0" r="0" b="0"/>
+            <wp:docPr id="20" name="image8.jpg"/>
+            <wp:cNvGraphicFramePr/>
+            <a:graphic xmlns:a="http://schemas.openxmlformats.org/drawingml/2006/main">
+              <a:graphicData uri="http://schemas.openxmlformats.org/drawingml/2006/picture">
+                <pic:pic xmlns:pic="http://schemas.openxmlformats.org/drawingml/2006/picture">
+                  <pic:nvPicPr>
+                    <pic:cNvPr id="0" name="image8.jpg"/>
+                    <pic:cNvPicPr preferRelativeResize="0"/>
+                  </pic:nvPicPr>
+                  <pic:blipFill>
+                    <a:blip r:embed="rId23"/>
+                    <a:srcRect t="18181" b="15151"/>
+                    <a:stretch>
+                      <a:fillRect/>
+                    </a:stretch>
+                  </pic:blipFill>
+                  <pic:spPr>
+                    <a:xfrm>
+                      <a:off x="0" y="0"/>
+                      <a:ext cx="4638675" cy="209550"/>
+                    </a:xfrm>
+                    <a:prstGeom prst="rect">
+                      <a:avLst/>
+                    </a:prstGeom>
+                    <a:ln/>
+                  </pic:spPr>
+                </pic:pic>
+              </a:graphicData>
+            </a:graphic>
+          </wp:inline>
+        </w:drawing>
+      </w:r>
+    </w:p>
+    <w:p>
+      <w:pPr>
+        <w:spacing w:line="240" w:lineRule="auto"/>
+        <w:jc w:val="center"/>
+        <w:rPr>
+          <w:color w:val="FFFFFF"/>
+          <w:sz w:val="24"/>
+          <w:szCs w:val="24"/>
+        </w:rPr>
+      </w:pPr>
+      <w:r>
+        <w:rPr>
+          <w:noProof/>
+          <w:color w:val="FFFFFF"/>
+          <w:sz w:val="24"/>
+          <w:szCs w:val="24"/>
+        </w:rPr>
+        <w:drawing>
+          <wp:inline distT="114300" distB="114300" distL="114300" distR="114300">
+            <wp:extent cx="5734050" cy="314325"/>
+            <wp:effectExtent l="0" t="0" r="0" b="0"/>
+            <wp:docPr id="13" name="image11.jpg"/>
+            <wp:cNvGraphicFramePr/>
+            <a:graphic xmlns:a="http://schemas.openxmlformats.org/drawingml/2006/main">
+              <a:graphicData uri="http://schemas.openxmlformats.org/drawingml/2006/picture">
+                <pic:pic xmlns:pic="http://schemas.openxmlformats.org/drawingml/2006/picture">
+                  <pic:nvPicPr>
+                    <pic:cNvPr id="0" name="image11.jpg"/>
+                    <pic:cNvPicPr preferRelativeResize="0"/>
+                  </pic:nvPicPr>
+                  <pic:blipFill>
+                    <a:blip r:embed="rId24"/>
+                    <a:srcRect b="17500"/>
+                    <a:stretch>
+                      <a:fillRect/>
+                    </a:stretch>
+                  </pic:blipFill>
+                  <pic:spPr>
+                    <a:xfrm>
+                      <a:off x="0" y="0"/>
+                      <a:ext cx="5734050" cy="314325"/>
+                    </a:xfrm>
+                    <a:prstGeom prst="rect">
+                      <a:avLst/>
+                    </a:prstGeom>
+                    <a:ln/>
+                  </pic:spPr>
+                </pic:pic>
+              </a:graphicData>
+            </a:graphic>
+          </wp:inline>
+        </w:drawing>
+      </w:r>
+    </w:p>
+    <w:p>
+      <w:pPr>
+        <w:spacing w:line="240" w:lineRule="auto"/>
+        <w:jc w:val="center"/>
+        <w:rPr>
+          <w:color w:val="FFFFFF"/>
+          <w:sz w:val="24"/>
+          <w:szCs w:val="24"/>
+        </w:rPr>
+      </w:pPr>
+    </w:p>
+    <w:p>
+      <w:pPr>
+        <w:spacing w:line="240" w:lineRule="auto"/>
+        <w:jc w:val="center"/>
+        <w:rPr>
+          <w:color w:val="FFFFFF"/>
+          <w:sz w:val="24"/>
+          <w:szCs w:val="24"/>
+        </w:rPr>
+      </w:pPr>
+      <w:r>
+        <w:rPr>
+          <w:rFonts w:ascii="Arial Unicode MS" w:eastAsia="Arial Unicode MS" w:hAnsi="Arial Unicode MS" w:cs="Arial Unicode MS"/>
+          <w:color w:val="FFFFFF"/>
+          <w:sz w:val="24"/>
+          <w:szCs w:val="24"/>
+        </w:rPr>
+        <w:t>로직에서</w:t>
+      </w:r>
+      <w:r>
+        <w:rPr>
+          <w:rFonts w:ascii="Arial Unicode MS" w:eastAsia="Arial Unicode MS" w:hAnsi="Arial Unicode MS" w:cs="Arial Unicode MS"/>
+          <w:color w:val="FFFFFF"/>
+          <w:sz w:val="24"/>
+          <w:szCs w:val="24"/>
+        </w:rPr>
+        <w:t xml:space="preserve"> </w:t>
+      </w:r>
+      <w:r>
+        <w:rPr>
+          <w:rFonts w:ascii="Arial Unicode MS" w:eastAsia="Arial Unicode MS" w:hAnsi="Arial Unicode MS" w:cs="Arial Unicode MS"/>
+          <w:color w:val="FFFFFF"/>
+          <w:sz w:val="24"/>
+          <w:szCs w:val="24"/>
+        </w:rPr>
+        <w:t>깃발</w:t>
+      </w:r>
+      <w:r>
+        <w:rPr>
+          <w:rFonts w:ascii="Arial Unicode MS" w:eastAsia="Arial Unicode MS" w:hAnsi="Arial Unicode MS" w:cs="Arial Unicode MS"/>
+          <w:color w:val="FFFFFF"/>
+          <w:sz w:val="24"/>
+          <w:szCs w:val="24"/>
+        </w:rPr>
+        <w:t xml:space="preserve"> </w:t>
+      </w:r>
+      <w:proofErr w:type="gramStart"/>
+      <w:r>
+        <w:rPr>
+          <w:rFonts w:ascii="Arial Unicode MS" w:eastAsia="Arial Unicode MS" w:hAnsi="Arial Unicode MS" w:cs="Arial Unicode MS"/>
+          <w:color w:val="FFFFFF"/>
+          <w:sz w:val="24"/>
+          <w:szCs w:val="24"/>
+        </w:rPr>
+        <w:t>대신에</w:t>
+      </w:r>
+      <w:r>
+        <w:rPr>
+          <w:rFonts w:ascii="Arial Unicode MS" w:eastAsia="Arial Unicode MS" w:hAnsi="Arial Unicode MS" w:cs="Arial Unicode MS"/>
+          <w:color w:val="FFFFFF"/>
+          <w:sz w:val="24"/>
+          <w:szCs w:val="24"/>
+        </w:rPr>
+        <w:t xml:space="preserve">  open</w:t>
+      </w:r>
+      <w:proofErr w:type="gramEnd"/>
+      <w:r>
+        <w:rPr>
+          <w:rFonts w:ascii="Arial Unicode MS" w:eastAsia="Arial Unicode MS" w:hAnsi="Arial Unicode MS" w:cs="Arial Unicode MS"/>
+          <w:color w:val="FFFFFF"/>
+          <w:sz w:val="24"/>
+          <w:szCs w:val="24"/>
+        </w:rPr>
+        <w:t xml:space="preserve"> </w:t>
+      </w:r>
+      <w:r>
+        <w:rPr>
+          <w:rFonts w:ascii="Arial Unicode MS" w:eastAsia="Arial Unicode MS" w:hAnsi="Arial Unicode MS" w:cs="Arial Unicode MS"/>
+          <w:color w:val="FFFFFF"/>
+          <w:sz w:val="24"/>
+          <w:szCs w:val="24"/>
+        </w:rPr>
+        <w:t>시</w:t>
+      </w:r>
+      <w:r>
+        <w:rPr>
+          <w:rFonts w:ascii="Arial Unicode MS" w:eastAsia="Arial Unicode MS" w:hAnsi="Arial Unicode MS" w:cs="Arial Unicode MS"/>
+          <w:color w:val="FFFFFF"/>
+          <w:sz w:val="24"/>
+          <w:szCs w:val="24"/>
+        </w:rPr>
+        <w:t xml:space="preserve"> </w:t>
+      </w:r>
+      <w:r>
+        <w:rPr>
+          <w:rFonts w:ascii="Arial Unicode MS" w:eastAsia="Arial Unicode MS" w:hAnsi="Arial Unicode MS" w:cs="Arial Unicode MS"/>
+          <w:color w:val="FFFFFF"/>
+          <w:sz w:val="24"/>
+          <w:szCs w:val="24"/>
+        </w:rPr>
+        <w:t>수를</w:t>
+      </w:r>
+      <w:r>
+        <w:rPr>
+          <w:rFonts w:ascii="Arial Unicode MS" w:eastAsia="Arial Unicode MS" w:hAnsi="Arial Unicode MS" w:cs="Arial Unicode MS"/>
+          <w:color w:val="FFFFFF"/>
+          <w:sz w:val="24"/>
+          <w:szCs w:val="24"/>
+        </w:rPr>
+        <w:t xml:space="preserve"> </w:t>
+      </w:r>
+      <w:r>
+        <w:rPr>
+          <w:rFonts w:ascii="Arial Unicode MS" w:eastAsia="Arial Unicode MS" w:hAnsi="Arial Unicode MS" w:cs="Arial Unicode MS"/>
+          <w:color w:val="FFFFFF"/>
+          <w:sz w:val="24"/>
+          <w:szCs w:val="24"/>
+        </w:rPr>
+        <w:t>세서</w:t>
+      </w:r>
+      <w:r>
+        <w:rPr>
+          <w:rFonts w:ascii="Arial Unicode MS" w:eastAsia="Arial Unicode MS" w:hAnsi="Arial Unicode MS" w:cs="Arial Unicode MS"/>
+          <w:color w:val="FFFFFF"/>
+          <w:sz w:val="24"/>
+          <w:szCs w:val="24"/>
+        </w:rPr>
+        <w:t xml:space="preserve"> </w:t>
+      </w:r>
+      <w:r>
+        <w:rPr>
+          <w:rFonts w:ascii="Arial Unicode MS" w:eastAsia="Arial Unicode MS" w:hAnsi="Arial Unicode MS" w:cs="Arial Unicode MS"/>
+          <w:color w:val="FFFFFF"/>
+          <w:sz w:val="24"/>
+          <w:szCs w:val="24"/>
+        </w:rPr>
+        <w:t>비교만</w:t>
+      </w:r>
+      <w:r>
+        <w:rPr>
+          <w:rFonts w:ascii="Arial Unicode MS" w:eastAsia="Arial Unicode MS" w:hAnsi="Arial Unicode MS" w:cs="Arial Unicode MS"/>
+          <w:color w:val="FFFFFF"/>
+          <w:sz w:val="24"/>
+          <w:szCs w:val="24"/>
+        </w:rPr>
+        <w:t xml:space="preserve"> </w:t>
+      </w:r>
+      <w:r>
+        <w:rPr>
+          <w:rFonts w:ascii="Arial Unicode MS" w:eastAsia="Arial Unicode MS" w:hAnsi="Arial Unicode MS" w:cs="Arial Unicode MS"/>
+          <w:color w:val="FFFFFF"/>
+          <w:sz w:val="24"/>
+          <w:szCs w:val="24"/>
+        </w:rPr>
+        <w:t>하면</w:t>
+      </w:r>
+      <w:r>
+        <w:rPr>
+          <w:rFonts w:ascii="Arial Unicode MS" w:eastAsia="Arial Unicode MS" w:hAnsi="Arial Unicode MS" w:cs="Arial Unicode MS"/>
+          <w:color w:val="FFFFFF"/>
+          <w:sz w:val="24"/>
+          <w:szCs w:val="24"/>
+        </w:rPr>
+        <w:t xml:space="preserve"> </w:t>
+      </w:r>
+      <w:r>
+        <w:rPr>
+          <w:rFonts w:ascii="Arial Unicode MS" w:eastAsia="Arial Unicode MS" w:hAnsi="Arial Unicode MS" w:cs="Arial Unicode MS"/>
+          <w:color w:val="FFFFFF"/>
+          <w:sz w:val="24"/>
+          <w:szCs w:val="24"/>
+        </w:rPr>
+        <w:t>되므로</w:t>
+      </w:r>
+      <w:r>
+        <w:rPr>
+          <w:rFonts w:ascii="Arial Unicode MS" w:eastAsia="Arial Unicode MS" w:hAnsi="Arial Unicode MS" w:cs="Arial Unicode MS"/>
+          <w:color w:val="FFFFFF"/>
+          <w:sz w:val="24"/>
+          <w:szCs w:val="24"/>
+        </w:rPr>
+        <w:t xml:space="preserve"> </w:t>
+      </w:r>
+    </w:p>
+    <w:p>
+      <w:pPr>
+        <w:spacing w:line="240" w:lineRule="auto"/>
+        <w:jc w:val="center"/>
+        <w:rPr>
+          <w:color w:val="FFFFFF"/>
+          <w:sz w:val="24"/>
+          <w:szCs w:val="24"/>
+        </w:rPr>
+      </w:pPr>
+    </w:p>
+    <w:p>
+      <w:pPr>
+        <w:spacing w:line="240" w:lineRule="auto"/>
+        <w:jc w:val="center"/>
+        <w:rPr>
+          <w:color w:val="FFFFFF"/>
+          <w:sz w:val="36"/>
+          <w:szCs w:val="36"/>
+        </w:rPr>
+      </w:pPr>
+      <w:r>
+        <w:rPr>
+          <w:rFonts w:ascii="Arial Unicode MS" w:eastAsia="Arial Unicode MS" w:hAnsi="Arial Unicode MS" w:cs="Arial Unicode MS"/>
+          <w:color w:val="FFFFFF"/>
+          <w:sz w:val="24"/>
+          <w:szCs w:val="24"/>
+        </w:rPr>
+        <w:lastRenderedPageBreak/>
+        <w:t>조금만</w:t>
+      </w:r>
+      <w:r>
+        <w:rPr>
+          <w:rFonts w:ascii="Arial Unicode MS" w:eastAsia="Arial Unicode MS" w:hAnsi="Arial Unicode MS" w:cs="Arial Unicode MS"/>
+          <w:color w:val="FFFFFF"/>
+          <w:sz w:val="24"/>
+          <w:szCs w:val="24"/>
+        </w:rPr>
+        <w:t xml:space="preserve"> </w:t>
+      </w:r>
+      <w:r>
+        <w:rPr>
+          <w:rFonts w:ascii="Arial Unicode MS" w:eastAsia="Arial Unicode MS" w:hAnsi="Arial Unicode MS" w:cs="Arial Unicode MS"/>
+          <w:color w:val="FFFFFF"/>
+          <w:sz w:val="24"/>
+          <w:szCs w:val="24"/>
+        </w:rPr>
+        <w:t>수정하면</w:t>
+      </w:r>
+      <w:r>
+        <w:rPr>
+          <w:rFonts w:ascii="Arial Unicode MS" w:eastAsia="Arial Unicode MS" w:hAnsi="Arial Unicode MS" w:cs="Arial Unicode MS"/>
+          <w:color w:val="FFFFFF"/>
+          <w:sz w:val="24"/>
+          <w:szCs w:val="24"/>
+        </w:rPr>
+        <w:t xml:space="preserve"> </w:t>
+      </w:r>
+      <w:r>
+        <w:rPr>
+          <w:rFonts w:ascii="Arial Unicode MS" w:eastAsia="Arial Unicode MS" w:hAnsi="Arial Unicode MS" w:cs="Arial Unicode MS"/>
+          <w:color w:val="FFFFFF"/>
+          <w:sz w:val="24"/>
+          <w:szCs w:val="24"/>
+        </w:rPr>
+        <w:t>될</w:t>
+      </w:r>
+      <w:r>
+        <w:rPr>
+          <w:rFonts w:ascii="Arial Unicode MS" w:eastAsia="Arial Unicode MS" w:hAnsi="Arial Unicode MS" w:cs="Arial Unicode MS"/>
+          <w:color w:val="FFFFFF"/>
+          <w:sz w:val="24"/>
+          <w:szCs w:val="24"/>
+        </w:rPr>
+        <w:t xml:space="preserve"> </w:t>
+      </w:r>
+      <w:r>
+        <w:rPr>
+          <w:rFonts w:ascii="Arial Unicode MS" w:eastAsia="Arial Unicode MS" w:hAnsi="Arial Unicode MS" w:cs="Arial Unicode MS"/>
+          <w:color w:val="FFFFFF"/>
+          <w:sz w:val="24"/>
+          <w:szCs w:val="24"/>
+        </w:rPr>
+        <w:t>것</w:t>
+      </w:r>
+      <w:r>
+        <w:rPr>
+          <w:rFonts w:ascii="Arial Unicode MS" w:eastAsia="Arial Unicode MS" w:hAnsi="Arial Unicode MS" w:cs="Arial Unicode MS"/>
+          <w:color w:val="FFFFFF"/>
+          <w:sz w:val="24"/>
+          <w:szCs w:val="24"/>
+        </w:rPr>
+        <w:t xml:space="preserve"> </w:t>
+      </w:r>
+      <w:r>
+        <w:rPr>
+          <w:rFonts w:ascii="Arial Unicode MS" w:eastAsia="Arial Unicode MS" w:hAnsi="Arial Unicode MS" w:cs="Arial Unicode MS"/>
+          <w:color w:val="FFFFFF"/>
+          <w:sz w:val="24"/>
+          <w:szCs w:val="24"/>
+        </w:rPr>
+        <w:t>같습니다</w:t>
+      </w:r>
+      <w:r>
+        <w:rPr>
+          <w:rFonts w:ascii="Arial Unicode MS" w:eastAsia="Arial Unicode MS" w:hAnsi="Arial Unicode MS" w:cs="Arial Unicode MS"/>
+          <w:color w:val="FFFFFF"/>
+          <w:sz w:val="24"/>
+          <w:szCs w:val="24"/>
+        </w:rPr>
+        <w:t>.</w:t>
+      </w:r>
+      <w:r>
+        <w:br w:type="page"/>
+      </w:r>
+      <w:r>
+        <w:rPr>
+          <w:rFonts w:ascii="Arial Unicode MS" w:eastAsia="Arial Unicode MS" w:hAnsi="Arial Unicode MS" w:cs="Arial Unicode MS"/>
+          <w:color w:val="FFFFFF"/>
+          <w:sz w:val="36"/>
+          <w:szCs w:val="36"/>
+        </w:rPr>
+        <w:lastRenderedPageBreak/>
+        <w:t xml:space="preserve">9. </w:t>
+      </w:r>
+      <w:r>
+        <w:rPr>
+          <w:rFonts w:ascii="Arial Unicode MS" w:eastAsia="Arial Unicode MS" w:hAnsi="Arial Unicode MS" w:cs="Arial Unicode MS"/>
+          <w:color w:val="FFFFFF"/>
+          <w:sz w:val="36"/>
+          <w:szCs w:val="36"/>
+        </w:rPr>
+        <w:t>긍정적인</w:t>
+      </w:r>
+      <w:r>
+        <w:rPr>
+          <w:rFonts w:ascii="Arial Unicode MS" w:eastAsia="Arial Unicode MS" w:hAnsi="Arial Unicode MS" w:cs="Arial Unicode MS"/>
+          <w:color w:val="FFFFFF"/>
+          <w:sz w:val="36"/>
+          <w:szCs w:val="36"/>
+        </w:rPr>
+        <w:t xml:space="preserve"> </w:t>
+      </w:r>
+      <w:r>
+        <w:rPr>
+          <w:rFonts w:ascii="Arial Unicode MS" w:eastAsia="Arial Unicode MS" w:hAnsi="Arial Unicode MS" w:cs="Arial Unicode MS"/>
+          <w:color w:val="FFFFFF"/>
+          <w:sz w:val="36"/>
+          <w:szCs w:val="36"/>
+        </w:rPr>
+        <w:t>평가</w:t>
+      </w:r>
+      <w:r>
+        <w:rPr>
+          <w:rFonts w:ascii="Arial Unicode MS" w:eastAsia="Arial Unicode MS" w:hAnsi="Arial Unicode MS" w:cs="Arial Unicode MS"/>
+          <w:color w:val="FFFFFF"/>
+          <w:sz w:val="36"/>
+          <w:szCs w:val="36"/>
+        </w:rPr>
+        <w:t>.</w:t>
+      </w:r>
+    </w:p>
+    <w:p>
+      <w:pPr>
+        <w:spacing w:line="240" w:lineRule="auto"/>
+        <w:jc w:val="center"/>
+        <w:rPr>
+          <w:color w:val="FFFFFF"/>
+        </w:rPr>
+      </w:pPr>
+      <w:r>
+        <w:pict>
+          <v:rect id="_x0000_i1033" style="width:0;height:1.5pt" o:hralign="center" o:hrstd="t" o:hr="t" fillcolor="#a0a0a0" stroked="f"/>
+        </w:pict>
+      </w:r>
+    </w:p>
+    <w:p>
+      <w:pPr>
+        <w:spacing w:line="240" w:lineRule="auto"/>
+        <w:jc w:val="center"/>
+        <w:rPr>
+          <w:color w:val="FFFFFF"/>
+          <w:sz w:val="24"/>
+          <w:szCs w:val="24"/>
+        </w:rPr>
+      </w:pPr>
+    </w:p>
+    <w:p>
+      <w:pPr>
+        <w:spacing w:line="240" w:lineRule="auto"/>
+        <w:jc w:val="center"/>
+        <w:rPr>
+          <w:color w:val="FFFFFF"/>
+          <w:sz w:val="24"/>
+          <w:szCs w:val="24"/>
+        </w:rPr>
+      </w:pPr>
+      <w:r>
+        <w:rPr>
+          <w:color w:val="FFFFFF"/>
+          <w:sz w:val="36"/>
+          <w:szCs w:val="36"/>
+        </w:rPr>
+        <w:t>GameManager</w:t>
+      </w:r>
+    </w:p>
+    <w:p>
+      <w:pPr>
+        <w:spacing w:line="240" w:lineRule="auto"/>
+        <w:jc w:val="center"/>
+        <w:rPr>
+          <w:color w:val="FFFFFF"/>
+          <w:sz w:val="24"/>
+          <w:szCs w:val="24"/>
+        </w:rPr>
+      </w:pPr>
+    </w:p>
+    <w:p>
+      <w:pPr>
+        <w:spacing w:line="240" w:lineRule="auto"/>
+        <w:jc w:val="center"/>
+        <w:rPr>
+          <w:color w:val="FFFFFF"/>
+          <w:sz w:val="24"/>
+          <w:szCs w:val="24"/>
+        </w:rPr>
+      </w:pPr>
+      <w:r>
+        <w:rPr>
+          <w:rFonts w:ascii="Arial Unicode MS" w:eastAsia="Arial Unicode MS" w:hAnsi="Arial Unicode MS" w:cs="Arial Unicode MS"/>
+          <w:color w:val="FFFFFF"/>
+          <w:sz w:val="24"/>
+          <w:szCs w:val="24"/>
+        </w:rPr>
+        <w:t>이</w:t>
+      </w:r>
+      <w:r>
+        <w:rPr>
+          <w:rFonts w:ascii="Arial Unicode MS" w:eastAsia="Arial Unicode MS" w:hAnsi="Arial Unicode MS" w:cs="Arial Unicode MS"/>
+          <w:color w:val="FFFFFF"/>
+          <w:sz w:val="24"/>
+          <w:szCs w:val="24"/>
+        </w:rPr>
+        <w:t xml:space="preserve"> </w:t>
+      </w:r>
+      <w:proofErr w:type="gramStart"/>
+      <w:r>
+        <w:rPr>
+          <w:rFonts w:ascii="Arial Unicode MS" w:eastAsia="Arial Unicode MS" w:hAnsi="Arial Unicode MS" w:cs="Arial Unicode MS"/>
+          <w:color w:val="FFFFFF"/>
+          <w:sz w:val="24"/>
+          <w:szCs w:val="24"/>
+        </w:rPr>
+        <w:t xml:space="preserve">class </w:t>
+      </w:r>
+      <w:r>
+        <w:rPr>
+          <w:rFonts w:ascii="Arial Unicode MS" w:eastAsia="Arial Unicode MS" w:hAnsi="Arial Unicode MS" w:cs="Arial Unicode MS"/>
+          <w:color w:val="FFFFFF"/>
+          <w:sz w:val="24"/>
+          <w:szCs w:val="24"/>
+        </w:rPr>
+        <w:t>의</w:t>
+      </w:r>
+      <w:proofErr w:type="gramEnd"/>
+      <w:r>
+        <w:rPr>
+          <w:rFonts w:ascii="Arial Unicode MS" w:eastAsia="Arial Unicode MS" w:hAnsi="Arial Unicode MS" w:cs="Arial Unicode MS"/>
+          <w:color w:val="FFFFFF"/>
+          <w:sz w:val="24"/>
+          <w:szCs w:val="24"/>
+        </w:rPr>
+        <w:t xml:space="preserve"> </w:t>
+      </w:r>
+      <w:r>
+        <w:rPr>
+          <w:rFonts w:ascii="Arial Unicode MS" w:eastAsia="Arial Unicode MS" w:hAnsi="Arial Unicode MS" w:cs="Arial Unicode MS"/>
+          <w:color w:val="FFFFFF"/>
+          <w:sz w:val="24"/>
+          <w:szCs w:val="24"/>
+        </w:rPr>
+        <w:t>코드는</w:t>
+      </w:r>
+      <w:r>
+        <w:rPr>
+          <w:rFonts w:ascii="Arial Unicode MS" w:eastAsia="Arial Unicode MS" w:hAnsi="Arial Unicode MS" w:cs="Arial Unicode MS"/>
+          <w:color w:val="FFFFFF"/>
+          <w:sz w:val="24"/>
+          <w:szCs w:val="24"/>
+        </w:rPr>
+        <w:t xml:space="preserve"> </w:t>
+      </w:r>
+      <w:r>
+        <w:rPr>
+          <w:rFonts w:ascii="Arial Unicode MS" w:eastAsia="Arial Unicode MS" w:hAnsi="Arial Unicode MS" w:cs="Arial Unicode MS"/>
+          <w:color w:val="FFFFFF"/>
+          <w:sz w:val="24"/>
+          <w:szCs w:val="24"/>
+        </w:rPr>
+        <w:t>주관적으로</w:t>
+      </w:r>
+      <w:r>
+        <w:rPr>
+          <w:rFonts w:ascii="Arial Unicode MS" w:eastAsia="Arial Unicode MS" w:hAnsi="Arial Unicode MS" w:cs="Arial Unicode MS"/>
+          <w:color w:val="FFFFFF"/>
+          <w:sz w:val="24"/>
+          <w:szCs w:val="24"/>
+        </w:rPr>
+        <w:t xml:space="preserve"> </w:t>
+      </w:r>
+      <w:r>
+        <w:rPr>
+          <w:rFonts w:ascii="Arial Unicode MS" w:eastAsia="Arial Unicode MS" w:hAnsi="Arial Unicode MS" w:cs="Arial Unicode MS"/>
+          <w:color w:val="FFFFFF"/>
+          <w:sz w:val="24"/>
+          <w:szCs w:val="24"/>
+        </w:rPr>
+        <w:t>인상깊었습니다</w:t>
+      </w:r>
+      <w:r>
+        <w:rPr>
+          <w:rFonts w:ascii="Arial Unicode MS" w:eastAsia="Arial Unicode MS" w:hAnsi="Arial Unicode MS" w:cs="Arial Unicode MS"/>
+          <w:color w:val="FFFFFF"/>
+          <w:sz w:val="24"/>
+          <w:szCs w:val="24"/>
+        </w:rPr>
+        <w:t>.</w:t>
+      </w:r>
+    </w:p>
+    <w:p>
+      <w:pPr>
+        <w:spacing w:line="240" w:lineRule="auto"/>
+        <w:jc w:val="center"/>
+        <w:rPr>
+          <w:color w:val="FFFFFF"/>
+          <w:sz w:val="24"/>
+          <w:szCs w:val="24"/>
+        </w:rPr>
+      </w:pPr>
+    </w:p>
+    <w:p>
+      <w:pPr>
+        <w:spacing w:line="240" w:lineRule="auto"/>
+        <w:jc w:val="center"/>
+        <w:rPr>
+          <w:color w:val="FFFFFF"/>
+          <w:sz w:val="24"/>
+          <w:szCs w:val="24"/>
+        </w:rPr>
+      </w:pPr>
+      <w:r>
+        <w:rPr>
+          <w:noProof/>
+          <w:color w:val="FFFFFF"/>
+          <w:sz w:val="24"/>
+          <w:szCs w:val="24"/>
+        </w:rPr>
+        <w:drawing>
+          <wp:inline distT="114300" distB="114300" distL="114300" distR="114300">
+            <wp:extent cx="5734050" cy="2197100"/>
+            <wp:effectExtent l="0" t="0" r="0" b="0"/>
+            <wp:docPr id="6" name="image22.jpg"/>
+            <wp:cNvGraphicFramePr/>
+            <a:graphic xmlns:a="http://schemas.openxmlformats.org/drawingml/2006/main">
+              <a:graphicData uri="http://schemas.openxmlformats.org/drawingml/2006/picture">
+                <pic:pic xmlns:pic="http://schemas.openxmlformats.org/drawingml/2006/picture">
+                  <pic:nvPicPr>
+                    <pic:cNvPr id="0" name="image22.jpg"/>
+                    <pic:cNvPicPr preferRelativeResize="0"/>
+                  </pic:nvPicPr>
+                  <pic:blipFill>
+                    <a:blip r:embed="rId25"/>
+                    <a:srcRect/>
+                    <a:stretch>
+                      <a:fillRect/>
+                    </a:stretch>
+                  </pic:blipFill>
+                  <pic:spPr>
+                    <a:xfrm>
+                      <a:off x="0" y="0"/>
+                      <a:ext cx="5734050" cy="2197100"/>
+                    </a:xfrm>
+                    <a:prstGeom prst="rect">
+                      <a:avLst/>
+                    </a:prstGeom>
+                    <a:ln/>
+                  </pic:spPr>
+                </pic:pic>
+              </a:graphicData>
+            </a:graphic>
+          </wp:inline>
+        </w:drawing>
+      </w:r>
+    </w:p>
+    <w:p>
+      <w:pPr>
+        <w:spacing w:line="240" w:lineRule="auto"/>
+        <w:jc w:val="center"/>
+        <w:rPr>
+          <w:color w:val="FFFFFF"/>
+          <w:sz w:val="24"/>
+          <w:szCs w:val="24"/>
+        </w:rPr>
+      </w:pPr>
+    </w:p>
+    <w:p>
+      <w:pPr>
+        <w:numPr>
+          <w:ilvl w:val="0"/>
+          <w:numId w:val="2"/>
+        </w:numPr>
+        <w:spacing w:line="240" w:lineRule="auto"/>
+        <w:jc w:val="center"/>
+        <w:rPr>
+          <w:color w:val="FFFFFF"/>
+          <w:sz w:val="24"/>
+          <w:szCs w:val="24"/>
+        </w:rPr>
+      </w:pPr>
+      <w:r>
+        <w:rPr>
+          <w:rFonts w:ascii="Arial Unicode MS" w:eastAsia="Arial Unicode MS" w:hAnsi="Arial Unicode MS" w:cs="Arial Unicode MS"/>
+          <w:color w:val="FFFFFF"/>
+          <w:sz w:val="24"/>
+          <w:szCs w:val="24"/>
+        </w:rPr>
+        <w:t>원래</w:t>
+      </w:r>
+      <w:r>
+        <w:rPr>
+          <w:rFonts w:ascii="Arial Unicode MS" w:eastAsia="Arial Unicode MS" w:hAnsi="Arial Unicode MS" w:cs="Arial Unicode MS"/>
+          <w:color w:val="FFFFFF"/>
+          <w:sz w:val="24"/>
+          <w:szCs w:val="24"/>
+        </w:rPr>
+        <w:t xml:space="preserve"> </w:t>
+      </w:r>
+      <w:r>
+        <w:rPr>
+          <w:rFonts w:ascii="Arial Unicode MS" w:eastAsia="Arial Unicode MS" w:hAnsi="Arial Unicode MS" w:cs="Arial Unicode MS"/>
+          <w:color w:val="FFFFFF"/>
+          <w:sz w:val="24"/>
+          <w:szCs w:val="24"/>
+        </w:rPr>
+        <w:t>구현하려했던</w:t>
+      </w:r>
+      <w:r>
+        <w:rPr>
+          <w:rFonts w:ascii="Arial Unicode MS" w:eastAsia="Arial Unicode MS" w:hAnsi="Arial Unicode MS" w:cs="Arial Unicode MS"/>
+          <w:color w:val="FFFFFF"/>
+          <w:sz w:val="24"/>
+          <w:szCs w:val="24"/>
+        </w:rPr>
+        <w:t xml:space="preserve"> </w:t>
+      </w:r>
+      <w:r>
+        <w:rPr>
+          <w:rFonts w:ascii="Arial Unicode MS" w:eastAsia="Arial Unicode MS" w:hAnsi="Arial Unicode MS" w:cs="Arial Unicode MS"/>
+          <w:color w:val="FFFFFF"/>
+          <w:sz w:val="24"/>
+          <w:szCs w:val="24"/>
+        </w:rPr>
+        <w:t>마우스</w:t>
+      </w:r>
+      <w:r>
+        <w:rPr>
+          <w:rFonts w:ascii="Arial Unicode MS" w:eastAsia="Arial Unicode MS" w:hAnsi="Arial Unicode MS" w:cs="Arial Unicode MS"/>
+          <w:color w:val="FFFFFF"/>
+          <w:sz w:val="24"/>
+          <w:szCs w:val="24"/>
+        </w:rPr>
+        <w:t xml:space="preserve"> </w:t>
+      </w:r>
+      <w:r>
+        <w:rPr>
+          <w:rFonts w:ascii="Arial Unicode MS" w:eastAsia="Arial Unicode MS" w:hAnsi="Arial Unicode MS" w:cs="Arial Unicode MS"/>
+          <w:color w:val="FFFFFF"/>
+          <w:sz w:val="24"/>
+          <w:szCs w:val="24"/>
+        </w:rPr>
+        <w:t>입출력</w:t>
+      </w:r>
+      <w:r>
+        <w:rPr>
+          <w:rFonts w:ascii="Arial Unicode MS" w:eastAsia="Arial Unicode MS" w:hAnsi="Arial Unicode MS" w:cs="Arial Unicode MS"/>
+          <w:color w:val="FFFFFF"/>
+          <w:sz w:val="24"/>
+          <w:szCs w:val="24"/>
+        </w:rPr>
+        <w:t>.</w:t>
+      </w:r>
+    </w:p>
+    <w:p>
+      <w:pPr>
+        <w:spacing w:line="240" w:lineRule="auto"/>
+        <w:jc w:val="center"/>
+        <w:rPr>
+          <w:color w:val="FFFFFF"/>
+          <w:sz w:val="24"/>
+          <w:szCs w:val="24"/>
+        </w:rPr>
+      </w:pPr>
+    </w:p>
+    <w:p>
+      <w:pPr>
+        <w:numPr>
+          <w:ilvl w:val="0"/>
+          <w:numId w:val="1"/>
+        </w:numPr>
+        <w:spacing w:line="240" w:lineRule="auto"/>
+        <w:jc w:val="center"/>
+        <w:rPr>
+          <w:color w:val="FFFFFF"/>
+          <w:sz w:val="24"/>
+          <w:szCs w:val="24"/>
+        </w:rPr>
+      </w:pPr>
+      <w:proofErr w:type="gramStart"/>
+      <w:r>
+        <w:rPr>
+          <w:rFonts w:ascii="Arial Unicode MS" w:eastAsia="Arial Unicode MS" w:hAnsi="Arial Unicode MS" w:cs="Arial Unicode MS"/>
+          <w:color w:val="FFFFFF"/>
+          <w:sz w:val="24"/>
+          <w:szCs w:val="24"/>
+        </w:rPr>
+        <w:t xml:space="preserve">API </w:t>
+      </w:r>
+      <w:r>
+        <w:rPr>
+          <w:rFonts w:ascii="Arial Unicode MS" w:eastAsia="Arial Unicode MS" w:hAnsi="Arial Unicode MS" w:cs="Arial Unicode MS"/>
+          <w:color w:val="FFFFFF"/>
+          <w:sz w:val="24"/>
+          <w:szCs w:val="24"/>
+        </w:rPr>
+        <w:t>의</w:t>
+      </w:r>
+      <w:proofErr w:type="gramEnd"/>
+      <w:r>
+        <w:rPr>
+          <w:rFonts w:ascii="Arial Unicode MS" w:eastAsia="Arial Unicode MS" w:hAnsi="Arial Unicode MS" w:cs="Arial Unicode MS"/>
+          <w:color w:val="FFFFFF"/>
+          <w:sz w:val="24"/>
+          <w:szCs w:val="24"/>
+        </w:rPr>
+        <w:t xml:space="preserve"> </w:t>
+      </w:r>
+      <w:r>
+        <w:rPr>
+          <w:rFonts w:ascii="Arial Unicode MS" w:eastAsia="Arial Unicode MS" w:hAnsi="Arial Unicode MS" w:cs="Arial Unicode MS"/>
+          <w:color w:val="FFFFFF"/>
+          <w:sz w:val="24"/>
+          <w:szCs w:val="24"/>
+        </w:rPr>
+        <w:t>자연스런</w:t>
+      </w:r>
+      <w:r>
+        <w:rPr>
+          <w:rFonts w:ascii="Arial Unicode MS" w:eastAsia="Arial Unicode MS" w:hAnsi="Arial Unicode MS" w:cs="Arial Unicode MS"/>
+          <w:color w:val="FFFFFF"/>
+          <w:sz w:val="24"/>
+          <w:szCs w:val="24"/>
+        </w:rPr>
+        <w:t xml:space="preserve"> </w:t>
+      </w:r>
+      <w:r>
+        <w:rPr>
+          <w:rFonts w:ascii="Arial Unicode MS" w:eastAsia="Arial Unicode MS" w:hAnsi="Arial Unicode MS" w:cs="Arial Unicode MS"/>
+          <w:color w:val="FFFFFF"/>
+          <w:sz w:val="24"/>
+          <w:szCs w:val="24"/>
+        </w:rPr>
+        <w:t>사용</w:t>
+      </w:r>
+      <w:r>
+        <w:rPr>
+          <w:rFonts w:ascii="Arial Unicode MS" w:eastAsia="Arial Unicode MS" w:hAnsi="Arial Unicode MS" w:cs="Arial Unicode MS"/>
+          <w:color w:val="FFFFFF"/>
+          <w:sz w:val="24"/>
+          <w:szCs w:val="24"/>
+        </w:rPr>
+        <w:t>.</w:t>
+      </w:r>
+    </w:p>
+    <w:p>
+      <w:pPr>
+        <w:spacing w:line="240" w:lineRule="auto"/>
+        <w:jc w:val="center"/>
+        <w:rPr>
+          <w:color w:val="FFFFFF"/>
+          <w:sz w:val="24"/>
+          <w:szCs w:val="24"/>
+        </w:rPr>
+      </w:pPr>
+    </w:p>
+    <w:p>
+      <w:pPr>
+        <w:numPr>
+          <w:ilvl w:val="0"/>
+          <w:numId w:val="3"/>
+        </w:numPr>
+        <w:spacing w:line="240" w:lineRule="auto"/>
+        <w:jc w:val="center"/>
+        <w:rPr>
+          <w:color w:val="FFFFFF"/>
+          <w:sz w:val="24"/>
+          <w:szCs w:val="24"/>
+        </w:rPr>
+      </w:pPr>
+      <w:r>
+        <w:rPr>
+          <w:rFonts w:ascii="Arial Unicode MS" w:eastAsia="Arial Unicode MS" w:hAnsi="Arial Unicode MS" w:cs="Arial Unicode MS"/>
+          <w:color w:val="FFFFFF"/>
+          <w:sz w:val="24"/>
+          <w:szCs w:val="24"/>
+        </w:rPr>
+        <w:t>코딩경력을</w:t>
+      </w:r>
+      <w:r>
+        <w:rPr>
+          <w:rFonts w:ascii="Arial Unicode MS" w:eastAsia="Arial Unicode MS" w:hAnsi="Arial Unicode MS" w:cs="Arial Unicode MS"/>
+          <w:color w:val="FFFFFF"/>
+          <w:sz w:val="24"/>
+          <w:szCs w:val="24"/>
+        </w:rPr>
+        <w:t xml:space="preserve"> </w:t>
+      </w:r>
+      <w:r>
+        <w:rPr>
+          <w:rFonts w:ascii="Arial Unicode MS" w:eastAsia="Arial Unicode MS" w:hAnsi="Arial Unicode MS" w:cs="Arial Unicode MS"/>
+          <w:color w:val="FFFFFF"/>
+          <w:sz w:val="24"/>
+          <w:szCs w:val="24"/>
+        </w:rPr>
+        <w:t>엿볼</w:t>
+      </w:r>
+      <w:r>
+        <w:rPr>
+          <w:rFonts w:ascii="Arial Unicode MS" w:eastAsia="Arial Unicode MS" w:hAnsi="Arial Unicode MS" w:cs="Arial Unicode MS"/>
+          <w:color w:val="FFFFFF"/>
+          <w:sz w:val="24"/>
+          <w:szCs w:val="24"/>
+        </w:rPr>
+        <w:t xml:space="preserve"> </w:t>
+      </w:r>
+      <w:r>
+        <w:rPr>
+          <w:rFonts w:ascii="Arial Unicode MS" w:eastAsia="Arial Unicode MS" w:hAnsi="Arial Unicode MS" w:cs="Arial Unicode MS"/>
+          <w:color w:val="FFFFFF"/>
+          <w:sz w:val="24"/>
+          <w:szCs w:val="24"/>
+        </w:rPr>
+        <w:t>수</w:t>
+      </w:r>
+      <w:r>
+        <w:rPr>
+          <w:rFonts w:ascii="Arial Unicode MS" w:eastAsia="Arial Unicode MS" w:hAnsi="Arial Unicode MS" w:cs="Arial Unicode MS"/>
+          <w:color w:val="FFFFFF"/>
+          <w:sz w:val="24"/>
+          <w:szCs w:val="24"/>
+        </w:rPr>
+        <w:t xml:space="preserve"> </w:t>
+      </w:r>
+      <w:r>
+        <w:rPr>
+          <w:rFonts w:ascii="Arial Unicode MS" w:eastAsia="Arial Unicode MS" w:hAnsi="Arial Unicode MS" w:cs="Arial Unicode MS"/>
+          <w:color w:val="FFFFFF"/>
+          <w:sz w:val="24"/>
+          <w:szCs w:val="24"/>
+        </w:rPr>
+        <w:t>있는</w:t>
+      </w:r>
+      <w:r>
+        <w:rPr>
+          <w:rFonts w:ascii="Arial Unicode MS" w:eastAsia="Arial Unicode MS" w:hAnsi="Arial Unicode MS" w:cs="Arial Unicode MS"/>
+          <w:color w:val="FFFFFF"/>
+          <w:sz w:val="24"/>
+          <w:szCs w:val="24"/>
+        </w:rPr>
+        <w:t xml:space="preserve"> </w:t>
+      </w:r>
+      <w:r>
+        <w:rPr>
+          <w:rFonts w:ascii="Arial Unicode MS" w:eastAsia="Arial Unicode MS" w:hAnsi="Arial Unicode MS" w:cs="Arial Unicode MS"/>
+          <w:color w:val="FFFFFF"/>
+          <w:sz w:val="24"/>
+          <w:szCs w:val="24"/>
+        </w:rPr>
+        <w:t>식별자와</w:t>
+      </w:r>
+      <w:r>
+        <w:rPr>
+          <w:rFonts w:ascii="Arial Unicode MS" w:eastAsia="Arial Unicode MS" w:hAnsi="Arial Unicode MS" w:cs="Arial Unicode MS"/>
+          <w:color w:val="FFFFFF"/>
+          <w:sz w:val="24"/>
+          <w:szCs w:val="24"/>
+        </w:rPr>
+        <w:t xml:space="preserve"> </w:t>
+      </w:r>
+      <w:r>
+        <w:rPr>
+          <w:rFonts w:ascii="Arial Unicode MS" w:eastAsia="Arial Unicode MS" w:hAnsi="Arial Unicode MS" w:cs="Arial Unicode MS"/>
+          <w:color w:val="FFFFFF"/>
+          <w:sz w:val="24"/>
+          <w:szCs w:val="24"/>
+        </w:rPr>
+        <w:t>인터페이스</w:t>
+      </w:r>
+      <w:r>
+        <w:rPr>
+          <w:rFonts w:ascii="Arial Unicode MS" w:eastAsia="Arial Unicode MS" w:hAnsi="Arial Unicode MS" w:cs="Arial Unicode MS"/>
+          <w:color w:val="FFFFFF"/>
+          <w:sz w:val="24"/>
+          <w:szCs w:val="24"/>
+        </w:rPr>
+        <w:t xml:space="preserve"> </w:t>
+      </w:r>
+      <w:r>
+        <w:rPr>
+          <w:rFonts w:ascii="Arial Unicode MS" w:eastAsia="Arial Unicode MS" w:hAnsi="Arial Unicode MS" w:cs="Arial Unicode MS"/>
+          <w:color w:val="FFFFFF"/>
+          <w:sz w:val="24"/>
+          <w:szCs w:val="24"/>
+        </w:rPr>
+        <w:t>구성</w:t>
+      </w:r>
+      <w:r>
+        <w:rPr>
+          <w:rFonts w:ascii="Arial Unicode MS" w:eastAsia="Arial Unicode MS" w:hAnsi="Arial Unicode MS" w:cs="Arial Unicode MS"/>
+          <w:color w:val="FFFFFF"/>
+          <w:sz w:val="24"/>
+          <w:szCs w:val="24"/>
+        </w:rPr>
+        <w:t>.</w:t>
+      </w:r>
+    </w:p>
+    <w:p>
+      <w:pPr>
+        <w:spacing w:line="240" w:lineRule="auto"/>
+        <w:jc w:val="center"/>
+        <w:rPr>
+          <w:color w:val="FFFFFF"/>
+          <w:sz w:val="24"/>
+          <w:szCs w:val="24"/>
+        </w:rPr>
+      </w:pPr>
+    </w:p>
+    <w:p>
+      <w:pPr>
+        <w:spacing w:line="240" w:lineRule="auto"/>
+        <w:jc w:val="center"/>
+        <w:rPr>
+          <w:color w:val="FFFFFF"/>
+          <w:sz w:val="24"/>
+          <w:szCs w:val="24"/>
+        </w:rPr>
+      </w:pPr>
+      <w:r>
+        <w:rPr>
+          <w:rFonts w:ascii="Arial Unicode MS" w:eastAsia="Arial Unicode MS" w:hAnsi="Arial Unicode MS" w:cs="Arial Unicode MS"/>
+          <w:color w:val="FFFFFF"/>
+          <w:sz w:val="24"/>
+          <w:szCs w:val="24"/>
+        </w:rPr>
+        <w:t>무엇보다</w:t>
+      </w:r>
+      <w:r>
+        <w:rPr>
+          <w:rFonts w:ascii="Arial Unicode MS" w:eastAsia="Arial Unicode MS" w:hAnsi="Arial Unicode MS" w:cs="Arial Unicode MS"/>
+          <w:color w:val="FFFFFF"/>
+          <w:sz w:val="24"/>
+          <w:szCs w:val="24"/>
+        </w:rPr>
+        <w:t>,</w:t>
+      </w:r>
+    </w:p>
+    <w:p>
+      <w:pPr>
+        <w:spacing w:line="240" w:lineRule="auto"/>
+        <w:jc w:val="center"/>
+        <w:rPr>
+          <w:color w:val="FFFFFF"/>
+          <w:sz w:val="24"/>
+          <w:szCs w:val="24"/>
+        </w:rPr>
+      </w:pPr>
+    </w:p>
+    <w:p>
+      <w:pPr>
+        <w:spacing w:line="240" w:lineRule="auto"/>
+        <w:jc w:val="center"/>
+        <w:rPr>
+          <w:color w:val="FFFFFF"/>
+        </w:rPr>
+      </w:pPr>
+      <w:r>
+        <w:rPr>
+          <w:rFonts w:ascii="Arial Unicode MS" w:eastAsia="Arial Unicode MS" w:hAnsi="Arial Unicode MS" w:cs="Arial Unicode MS"/>
+          <w:color w:val="FFFFFF"/>
+          <w:sz w:val="24"/>
+          <w:szCs w:val="24"/>
+        </w:rPr>
+        <w:t>좀</w:t>
+      </w:r>
+      <w:r>
+        <w:rPr>
+          <w:rFonts w:ascii="Arial Unicode MS" w:eastAsia="Arial Unicode MS" w:hAnsi="Arial Unicode MS" w:cs="Arial Unicode MS"/>
+          <w:color w:val="FFFFFF"/>
+          <w:sz w:val="24"/>
+          <w:szCs w:val="24"/>
+        </w:rPr>
+        <w:t xml:space="preserve"> </w:t>
+      </w:r>
+      <w:r>
+        <w:rPr>
+          <w:rFonts w:ascii="Arial Unicode MS" w:eastAsia="Arial Unicode MS" w:hAnsi="Arial Unicode MS" w:cs="Arial Unicode MS"/>
+          <w:color w:val="FFFFFF"/>
+          <w:sz w:val="24"/>
+          <w:szCs w:val="24"/>
+        </w:rPr>
+        <w:t>더</w:t>
+      </w:r>
+      <w:r>
+        <w:rPr>
+          <w:rFonts w:ascii="Arial Unicode MS" w:eastAsia="Arial Unicode MS" w:hAnsi="Arial Unicode MS" w:cs="Arial Unicode MS"/>
+          <w:color w:val="FFFFFF"/>
+          <w:sz w:val="24"/>
+          <w:szCs w:val="24"/>
+        </w:rPr>
+        <w:t xml:space="preserve"> </w:t>
+      </w:r>
+      <w:r>
+        <w:rPr>
+          <w:rFonts w:ascii="Arial Unicode MS" w:eastAsia="Arial Unicode MS" w:hAnsi="Arial Unicode MS" w:cs="Arial Unicode MS"/>
+          <w:color w:val="FFFFFF"/>
+          <w:sz w:val="24"/>
+          <w:szCs w:val="24"/>
+        </w:rPr>
+        <w:t>분발해서</w:t>
+      </w:r>
+      <w:r>
+        <w:rPr>
+          <w:rFonts w:ascii="Arial Unicode MS" w:eastAsia="Arial Unicode MS" w:hAnsi="Arial Unicode MS" w:cs="Arial Unicode MS"/>
+          <w:color w:val="FFFFFF"/>
+          <w:sz w:val="24"/>
+          <w:szCs w:val="24"/>
+        </w:rPr>
+        <w:t xml:space="preserve"> </w:t>
+      </w:r>
+      <w:r>
+        <w:rPr>
+          <w:rFonts w:ascii="Arial Unicode MS" w:eastAsia="Arial Unicode MS" w:hAnsi="Arial Unicode MS" w:cs="Arial Unicode MS"/>
+          <w:color w:val="FFFFFF"/>
+          <w:sz w:val="24"/>
+          <w:szCs w:val="24"/>
+        </w:rPr>
+        <w:t>도달해야</w:t>
+      </w:r>
+      <w:r>
+        <w:rPr>
+          <w:rFonts w:ascii="Arial Unicode MS" w:eastAsia="Arial Unicode MS" w:hAnsi="Arial Unicode MS" w:cs="Arial Unicode MS"/>
+          <w:color w:val="FFFFFF"/>
+          <w:sz w:val="24"/>
+          <w:szCs w:val="24"/>
+        </w:rPr>
+        <w:t xml:space="preserve"> </w:t>
+      </w:r>
+      <w:r>
+        <w:rPr>
+          <w:rFonts w:ascii="Arial Unicode MS" w:eastAsia="Arial Unicode MS" w:hAnsi="Arial Unicode MS" w:cs="Arial Unicode MS"/>
+          <w:color w:val="FFFFFF"/>
+          <w:sz w:val="24"/>
+          <w:szCs w:val="24"/>
+        </w:rPr>
+        <w:t>할</w:t>
+      </w:r>
+      <w:r>
+        <w:rPr>
+          <w:rFonts w:ascii="Arial Unicode MS" w:eastAsia="Arial Unicode MS" w:hAnsi="Arial Unicode MS" w:cs="Arial Unicode MS"/>
+          <w:color w:val="FFFFFF"/>
+          <w:sz w:val="24"/>
+          <w:szCs w:val="24"/>
+        </w:rPr>
+        <w:t xml:space="preserve"> </w:t>
+      </w:r>
+      <w:r>
+        <w:rPr>
+          <w:rFonts w:ascii="Arial Unicode MS" w:eastAsia="Arial Unicode MS" w:hAnsi="Arial Unicode MS" w:cs="Arial Unicode MS"/>
+          <w:color w:val="FFFFFF"/>
+          <w:sz w:val="24"/>
+          <w:szCs w:val="24"/>
+        </w:rPr>
+        <w:t>단계가</w:t>
+      </w:r>
+      <w:r>
+        <w:rPr>
+          <w:rFonts w:ascii="Arial Unicode MS" w:eastAsia="Arial Unicode MS" w:hAnsi="Arial Unicode MS" w:cs="Arial Unicode MS"/>
+          <w:color w:val="FFFFFF"/>
+          <w:sz w:val="24"/>
+          <w:szCs w:val="24"/>
+        </w:rPr>
+        <w:t xml:space="preserve"> </w:t>
+      </w:r>
+      <w:r>
+        <w:rPr>
+          <w:rFonts w:ascii="Arial Unicode MS" w:eastAsia="Arial Unicode MS" w:hAnsi="Arial Unicode MS" w:cs="Arial Unicode MS"/>
+          <w:color w:val="FFFFFF"/>
+          <w:sz w:val="24"/>
+          <w:szCs w:val="24"/>
+        </w:rPr>
+        <w:t>바로</w:t>
+      </w:r>
+      <w:r>
+        <w:rPr>
+          <w:rFonts w:ascii="Arial Unicode MS" w:eastAsia="Arial Unicode MS" w:hAnsi="Arial Unicode MS" w:cs="Arial Unicode MS"/>
+          <w:color w:val="FFFFFF"/>
+          <w:sz w:val="24"/>
+          <w:szCs w:val="24"/>
+        </w:rPr>
+        <w:t xml:space="preserve"> </w:t>
+      </w:r>
+      <w:r>
+        <w:rPr>
+          <w:rFonts w:ascii="Arial Unicode MS" w:eastAsia="Arial Unicode MS" w:hAnsi="Arial Unicode MS" w:cs="Arial Unicode MS"/>
+          <w:color w:val="FFFFFF"/>
+          <w:sz w:val="24"/>
+          <w:szCs w:val="24"/>
+        </w:rPr>
+        <w:t>눈앞에</w:t>
+      </w:r>
+      <w:r>
+        <w:rPr>
+          <w:rFonts w:ascii="Arial Unicode MS" w:eastAsia="Arial Unicode MS" w:hAnsi="Arial Unicode MS" w:cs="Arial Unicode MS"/>
+          <w:color w:val="FFFFFF"/>
+          <w:sz w:val="24"/>
+          <w:szCs w:val="24"/>
+        </w:rPr>
+        <w:t xml:space="preserve"> </w:t>
+      </w:r>
+      <w:r>
+        <w:rPr>
+          <w:rFonts w:ascii="Arial Unicode MS" w:eastAsia="Arial Unicode MS" w:hAnsi="Arial Unicode MS" w:cs="Arial Unicode MS"/>
+          <w:color w:val="FFFFFF"/>
+          <w:sz w:val="24"/>
+          <w:szCs w:val="24"/>
+        </w:rPr>
+        <w:t>있었기</w:t>
+      </w:r>
+      <w:r>
+        <w:rPr>
+          <w:rFonts w:ascii="Arial Unicode MS" w:eastAsia="Arial Unicode MS" w:hAnsi="Arial Unicode MS" w:cs="Arial Unicode MS"/>
+          <w:color w:val="FFFFFF"/>
+          <w:sz w:val="24"/>
+          <w:szCs w:val="24"/>
+        </w:rPr>
+        <w:t xml:space="preserve"> </w:t>
+      </w:r>
+      <w:r>
+        <w:rPr>
+          <w:rFonts w:ascii="Arial Unicode MS" w:eastAsia="Arial Unicode MS" w:hAnsi="Arial Unicode MS" w:cs="Arial Unicode MS"/>
+          <w:color w:val="FFFFFF"/>
+          <w:sz w:val="24"/>
+          <w:szCs w:val="24"/>
+        </w:rPr>
+        <w:t>때문인</w:t>
+      </w:r>
+      <w:r>
+        <w:rPr>
+          <w:rFonts w:ascii="Arial Unicode MS" w:eastAsia="Arial Unicode MS" w:hAnsi="Arial Unicode MS" w:cs="Arial Unicode MS"/>
+          <w:color w:val="FFFFFF"/>
+          <w:sz w:val="24"/>
+          <w:szCs w:val="24"/>
+        </w:rPr>
+        <w:t xml:space="preserve"> </w:t>
+      </w:r>
+      <w:proofErr w:type="gramStart"/>
+      <w:r>
+        <w:rPr>
+          <w:rFonts w:ascii="Arial Unicode MS" w:eastAsia="Arial Unicode MS" w:hAnsi="Arial Unicode MS" w:cs="Arial Unicode MS"/>
+          <w:color w:val="FFFFFF"/>
+          <w:sz w:val="24"/>
+          <w:szCs w:val="24"/>
+        </w:rPr>
+        <w:t>듯</w:t>
+      </w:r>
+      <w:r>
+        <w:rPr>
+          <w:rFonts w:ascii="Arial Unicode MS" w:eastAsia="Arial Unicode MS" w:hAnsi="Arial Unicode MS" w:cs="Arial Unicode MS"/>
+          <w:color w:val="FFFFFF"/>
+          <w:sz w:val="24"/>
+          <w:szCs w:val="24"/>
+        </w:rPr>
+        <w:t xml:space="preserve"> </w:t>
+      </w:r>
+      <w:r>
+        <w:rPr>
+          <w:rFonts w:ascii="Arial Unicode MS" w:eastAsia="Arial Unicode MS" w:hAnsi="Arial Unicode MS" w:cs="Arial Unicode MS"/>
+          <w:color w:val="FFFFFF"/>
+          <w:sz w:val="24"/>
+          <w:szCs w:val="24"/>
+        </w:rPr>
+        <w:t>싶습니다</w:t>
+      </w:r>
+      <w:proofErr w:type="gramEnd"/>
+      <w:r>
+        <w:rPr>
+          <w:rFonts w:ascii="Arial Unicode MS" w:eastAsia="Arial Unicode MS" w:hAnsi="Arial Unicode MS" w:cs="Arial Unicode MS"/>
+          <w:color w:val="FFFFFF"/>
+          <w:sz w:val="24"/>
+          <w:szCs w:val="24"/>
+        </w:rPr>
+        <w:t>.</w:t>
+      </w:r>
+    </w:p>
+    <w:p>
+      <w:pPr>
+        <w:spacing w:line="240" w:lineRule="auto"/>
+        <w:jc w:val="center"/>
+        <w:rPr>
+          <w:color w:val="FFFFFF"/>
+        </w:rPr>
+      </w:pPr>
+    </w:p>
+    <w:p>
+      <w:pPr>
+        <w:spacing w:line="240" w:lineRule="auto"/>
+        <w:jc w:val="center"/>
+        <w:rPr>
+          <w:color w:val="FFFFFF"/>
+        </w:rPr>
+      </w:pPr>
+    </w:p>
+    <w:p>
+      <w:pPr>
+        <w:spacing w:line="240" w:lineRule="auto"/>
+        <w:jc w:val="center"/>
+        <w:rPr>
+          <w:color w:val="FFFFFF"/>
+        </w:rPr>
+      </w:pPr>
+    </w:p>
+    <w:p>
+      <w:pPr>
+        <w:spacing w:line="240" w:lineRule="auto"/>
+        <w:jc w:val="center"/>
+        <w:rPr>
+          <w:color w:val="FFFFFF"/>
+        </w:rPr>
+      </w:pPr>
+    </w:p>
+    <w:p>
+      <w:pPr>
+        <w:spacing w:line="240" w:lineRule="auto"/>
+        <w:jc w:val="center"/>
+        <w:rPr>
+          <w:color w:val="FFFFFF"/>
+        </w:rPr>
+      </w:pPr>
+    </w:p>
+    <w:p>
+      <w:pPr>
+        <w:spacing w:line="240" w:lineRule="auto"/>
+        <w:jc w:val="center"/>
+        <w:rPr>
+          <w:color w:val="FFFFFF"/>
+        </w:rPr>
+      </w:pPr>
+    </w:p>
+    <w:p>
+      <w:pPr>
+        <w:spacing w:line="240" w:lineRule="auto"/>
+        <w:jc w:val="center"/>
+        <w:rPr>
+          <w:color w:val="FFFFFF"/>
+        </w:rPr>
+      </w:pPr>
+    </w:p>
+    <w:p>
+      <w:pPr>
+        <w:spacing w:line="240" w:lineRule="auto"/>
+        <w:jc w:val="center"/>
+        <w:rPr>
+          <w:rFonts w:hint="eastAsia"/>
+          <w:color w:val="FFFFFF"/>
+        </w:rPr>
+      </w:pPr>
       <w:bookmarkStart w:id="0" w:name="_GoBack"/>
       <w:bookmarkEnd w:id="0"/>
     </w:p>
     <w:p>
       <w:pPr>
-        <w:rPr>
-          <w:rFonts w:ascii="휴먼모음T" w:eastAsia="휴먼모음T" w:hAnsi="Arial Unicode MS" w:cs="Arial Unicode MS"/>
-        </w:rPr>
-      </w:pPr>
-      <w:r>
-        <w:rPr>
-          <w:rFonts w:ascii="휴먼모음T" w:eastAsia="휴먼모음T" w:hAnsi="Arial Unicode MS" w:cs="Arial Unicode MS" w:hint="eastAsia"/>
-        </w:rPr>
-        <w:lastRenderedPageBreak/>
-        <w:t>3. 아쉬운점</w:t>
-      </w:r>
-    </w:p>
-    <w:p>
-      <w:pPr>
-        <w:rPr>
-          <w:rFonts w:ascii="휴먼모음T" w:eastAsia="휴먼모음T" w:hAnsi="Arial Unicode MS" w:cs="Arial Unicode MS"/>
-        </w:rPr>
-      </w:pPr>
-    </w:p>
-    <w:p>
-      <w:pPr>
-        <w:rPr>
-          <w:rFonts w:ascii="휴먼모음T" w:eastAsia="휴먼모음T" w:hAnsi="Arial Unicode MS" w:cs="Arial Unicode MS" w:hint="eastAsia"/>
-        </w:rPr>
-      </w:pPr>
-    </w:p>
-    <w:p>
-      <w:pPr>
-        <w:rPr>
-          <w:rFonts w:ascii="휴먼모음T" w:eastAsia="휴먼모음T" w:hint="eastAsia"/>
-          <w:lang w:val="en-US"/>
-        </w:rPr>
-      </w:pPr>
-      <w:r>
-        <w:rPr>
-          <w:rFonts w:ascii="휴먼모음T" w:eastAsia="휴먼모음T"/>
-          <w:lang w:val="en-US"/>
-        </w:rPr>
-        <w:br w:type="page"/>
-      </w:r>
-    </w:p>
-    <w:p>
-      <w:pPr>
-        <w:rPr>
-          <w:rFonts w:ascii="휴먼모음T" w:eastAsia="휴먼모음T" w:hAnsi="Arial Unicode MS" w:cs="Arial Unicode MS"/>
-        </w:rPr>
-      </w:pPr>
-      <w:r>
-        <w:rPr>
-          <w:rFonts w:ascii="휴먼모음T" w:eastAsia="휴먼모음T" w:hAnsi="Arial Unicode MS" w:cs="Arial Unicode MS" w:hint="eastAsia"/>
-        </w:rPr>
-        <w:lastRenderedPageBreak/>
-        <w:t>4. 좋은 점</w:t>
-      </w:r>
-      <w:r>
-        <w:rPr>
-          <w:rFonts w:ascii="휴먼모음T" w:eastAsia="휴먼모음T" w:hAnsi="Arial Unicode MS" w:cs="Arial Unicode MS"/>
-        </w:rPr>
-        <w:br/>
+        <w:spacing w:line="240" w:lineRule="auto"/>
+        <w:jc w:val="center"/>
+        <w:rPr>
+          <w:color w:val="FFFFFF"/>
+        </w:rPr>
+      </w:pPr>
+      <w:r>
+        <w:pict>
+          <v:rect id="_x0000_i1034" style="width:0;height:1.5pt" o:hralign="center" o:hrstd="t" o:hr="t" fillcolor="#a0a0a0" stroked="f"/>
+        </w:pict>
+      </w:r>
+    </w:p>
+    <w:p>
+      <w:pPr>
+        <w:spacing w:line="240" w:lineRule="auto"/>
+        <w:jc w:val="center"/>
+        <w:rPr>
+          <w:color w:val="FFFFFF"/>
+        </w:rPr>
+      </w:pPr>
+      <w:r>
+        <w:rPr>
+          <w:color w:val="FFFFFF"/>
+        </w:rPr>
+        <w:t>- End -</w:t>
       </w:r>
     </w:p>
     <w:sectPr>
@@ -213,239 +7856,13 @@
 <file path=word/numbering.xml><?xml version="1.0" encoding="utf-8"?>
 <w:numbering xmlns:wpc="http://schemas.microsoft.com/office/word/2010/wordprocessingCanvas" xmlns:cx="http://schemas.microsoft.com/office/drawing/2014/chartex" xmlns:cx1="http://schemas.microsoft.com/office/drawing/2015/9/8/chartex" xmlns:cx2="http://schemas.microsoft.com/office/drawing/2015/10/21/chartex" xmlns:cx3="http://schemas.microsoft.com/office/drawing/2016/5/9/chartex" xmlns:cx4="http://schemas.microsoft.com/office/drawing/2016/5/10/chartex" xmlns:cx5="http://schemas.microsoft.com/office/drawing/2016/5/11/chartex" xmlns:cx6="http://schemas.microsoft.com/office/drawing/2016/5/12/chartex" xmlns:cx7="http://schemas.microsoft.com/office/drawing/2016/5/13/chartex" xmlns:cx8="http://schemas.microsoft.com/office/drawing/2016/5/14/chartex" xmlns:mc="http://schemas.openxmlformats.org/markup-compatibility/2006" xmlns:aink="http://schemas.microsoft.com/office/drawing/2016/ink" xmlns:am3d="http://schemas.microsoft.com/office/drawing/2017/model3d" xmlns:o="urn:schemas-microsoft-com:office:office" xmlns:r="http://schemas.openxmlformats.org/officeDocument/2006/relationships" xmlns:m="http://schemas.openxmlformats.org/officeDocument/2006/math" xmlns:v="urn:schemas-microsoft-com:vml" xmlns:wp14="http://schemas.microsoft.com/office/word/2010/wordprocessingDrawing" xmlns:wp="http://schemas.openxmlformats.org/drawingml/2006/wordprocessingDrawing" xmlns:w10="urn:schemas-microsoft-com:office:word" xmlns:w="http://schemas.openxmlformats.org/wordprocessingml/2006/main" xmlns:w14="http://schemas.microsoft.com/office/word/2010/wordml" xmlns:w15="http://schemas.microsoft.com/office/word/2012/wordml" xmlns:w16cid="http://schemas.microsoft.com/office/word/2016/wordml/cid" xmlns:w16se="http://schemas.microsoft.com/office/word/2015/wordml/symex" xmlns:wpg="http://schemas.microsoft.com/office/word/2010/wordprocessingGroup" xmlns:wpi="http://schemas.microsoft.com/office/word/2010/wordprocessingInk" xmlns:wne="http://schemas.microsoft.com/office/word/2006/wordml" xmlns:wps="http://schemas.microsoft.com/office/word/2010/wordprocessingShape" mc:Ignorable="w14 w15 w16se w16cid wp14">
   <w:abstractNum w:abstractNumId="0" w15:restartNumberingAfterBreak="0">
-    <w:nsid w:val="121B3AEB"/>
-    <w:multiLevelType w:val="hybridMultilevel"/>
-    <w:tmpl w:val="A508A7B0"/>
-    <w:lvl w:ilvl="0" w:tplc="0D388FE4">
-      <w:start w:val="3"/>
+    <w:nsid w:val="17CE6E52"/>
+    <w:multiLevelType w:val="multilevel"/>
+    <w:tmpl w:val="11DC6B08"/>
+    <w:lvl w:ilvl="0">
+      <w:start w:val="1"/>
       <w:numFmt w:val="bullet"/>
       <w:lvlText w:val="-"/>
-      <w:lvlJc w:val="left"/>
-      <w:pPr>
-        <w:ind w:left="760" w:hanging="360"/>
-      </w:pPr>
-      <w:rPr>
-        <w:rFonts w:ascii="휴먼모음T" w:eastAsia="휴먼모음T" w:hAnsi="Arial" w:cs="Arial" w:hint="eastAsia"/>
-      </w:rPr>
-    </w:lvl>
-    <w:lvl w:ilvl="1" w:tplc="04090003" w:tentative="1">
-      <w:start w:val="1"/>
-      <w:numFmt w:val="bullet"/>
-      <w:lvlText w:val=""/>
-      <w:lvlJc w:val="left"/>
-      <w:pPr>
-        <w:ind w:left="1200" w:hanging="400"/>
-      </w:pPr>
-      <w:rPr>
-        <w:rFonts w:ascii="Wingdings" w:hAnsi="Wingdings" w:hint="default"/>
-      </w:rPr>
-    </w:lvl>
-    <w:lvl w:ilvl="2" w:tplc="04090005" w:tentative="1">
-      <w:start w:val="1"/>
-      <w:numFmt w:val="bullet"/>
-      <w:lvlText w:val=""/>
-      <w:lvlJc w:val="left"/>
-      <w:pPr>
-        <w:ind w:left="1600" w:hanging="400"/>
-      </w:pPr>
-      <w:rPr>
-        <w:rFonts w:ascii="Wingdings" w:hAnsi="Wingdings" w:hint="default"/>
-      </w:rPr>
-    </w:lvl>
-    <w:lvl w:ilvl="3" w:tplc="04090001" w:tentative="1">
-      <w:start w:val="1"/>
-      <w:numFmt w:val="bullet"/>
-      <w:lvlText w:val=""/>
-      <w:lvlJc w:val="left"/>
-      <w:pPr>
-        <w:ind w:left="2000" w:hanging="400"/>
-      </w:pPr>
-      <w:rPr>
-        <w:rFonts w:ascii="Wingdings" w:hAnsi="Wingdings" w:hint="default"/>
-      </w:rPr>
-    </w:lvl>
-    <w:lvl w:ilvl="4" w:tplc="04090003" w:tentative="1">
-      <w:start w:val="1"/>
-      <w:numFmt w:val="bullet"/>
-      <w:lvlText w:val=""/>
-      <w:lvlJc w:val="left"/>
-      <w:pPr>
-        <w:ind w:left="2400" w:hanging="400"/>
-      </w:pPr>
-      <w:rPr>
-        <w:rFonts w:ascii="Wingdings" w:hAnsi="Wingdings" w:hint="default"/>
-      </w:rPr>
-    </w:lvl>
-    <w:lvl w:ilvl="5" w:tplc="04090005" w:tentative="1">
-      <w:start w:val="1"/>
-      <w:numFmt w:val="bullet"/>
-      <w:lvlText w:val=""/>
-      <w:lvlJc w:val="left"/>
-      <w:pPr>
-        <w:ind w:left="2800" w:hanging="400"/>
-      </w:pPr>
-      <w:rPr>
-        <w:rFonts w:ascii="Wingdings" w:hAnsi="Wingdings" w:hint="default"/>
-      </w:rPr>
-    </w:lvl>
-    <w:lvl w:ilvl="6" w:tplc="04090001" w:tentative="1">
-      <w:start w:val="1"/>
-      <w:numFmt w:val="bullet"/>
-      <w:lvlText w:val=""/>
-      <w:lvlJc w:val="left"/>
-      <w:pPr>
-        <w:ind w:left="3200" w:hanging="400"/>
-      </w:pPr>
-      <w:rPr>
-        <w:rFonts w:ascii="Wingdings" w:hAnsi="Wingdings" w:hint="default"/>
-      </w:rPr>
-    </w:lvl>
-    <w:lvl w:ilvl="7" w:tplc="04090003" w:tentative="1">
-      <w:start w:val="1"/>
-      <w:numFmt w:val="bullet"/>
-      <w:lvlText w:val=""/>
-      <w:lvlJc w:val="left"/>
-      <w:pPr>
-        <w:ind w:left="3600" w:hanging="400"/>
-      </w:pPr>
-      <w:rPr>
-        <w:rFonts w:ascii="Wingdings" w:hAnsi="Wingdings" w:hint="default"/>
-      </w:rPr>
-    </w:lvl>
-    <w:lvl w:ilvl="8" w:tplc="04090005" w:tentative="1">
-      <w:start w:val="1"/>
-      <w:numFmt w:val="bullet"/>
-      <w:lvlText w:val=""/>
-      <w:lvlJc w:val="left"/>
-      <w:pPr>
-        <w:ind w:left="4000" w:hanging="400"/>
-      </w:pPr>
-      <w:rPr>
-        <w:rFonts w:ascii="Wingdings" w:hAnsi="Wingdings" w:hint="default"/>
-      </w:rPr>
-    </w:lvl>
-  </w:abstractNum>
-  <w:abstractNum w:abstractNumId="1" w15:restartNumberingAfterBreak="0">
-    <w:nsid w:val="383C06B7"/>
-    <w:multiLevelType w:val="hybridMultilevel"/>
-    <w:tmpl w:val="75388172"/>
-    <w:lvl w:ilvl="0" w:tplc="24AC2854">
-      <w:start w:val="3"/>
-      <w:numFmt w:val="bullet"/>
-      <w:lvlText w:val="-"/>
-      <w:lvlJc w:val="left"/>
-      <w:pPr>
-        <w:ind w:left="760" w:hanging="360"/>
-      </w:pPr>
-      <w:rPr>
-        <w:rFonts w:ascii="휴먼모음T" w:eastAsia="휴먼모음T" w:hAnsi="Arial" w:cs="Arial" w:hint="eastAsia"/>
-      </w:rPr>
-    </w:lvl>
-    <w:lvl w:ilvl="1" w:tplc="04090003" w:tentative="1">
-      <w:start w:val="1"/>
-      <w:numFmt w:val="bullet"/>
-      <w:lvlText w:val=""/>
-      <w:lvlJc w:val="left"/>
-      <w:pPr>
-        <w:ind w:left="1200" w:hanging="400"/>
-      </w:pPr>
-      <w:rPr>
-        <w:rFonts w:ascii="Wingdings" w:hAnsi="Wingdings" w:hint="default"/>
-      </w:rPr>
-    </w:lvl>
-    <w:lvl w:ilvl="2" w:tplc="04090005" w:tentative="1">
-      <w:start w:val="1"/>
-      <w:numFmt w:val="bullet"/>
-      <w:lvlText w:val=""/>
-      <w:lvlJc w:val="left"/>
-      <w:pPr>
-        <w:ind w:left="1600" w:hanging="400"/>
-      </w:pPr>
-      <w:rPr>
-        <w:rFonts w:ascii="Wingdings" w:hAnsi="Wingdings" w:hint="default"/>
-      </w:rPr>
-    </w:lvl>
-    <w:lvl w:ilvl="3" w:tplc="04090001" w:tentative="1">
-      <w:start w:val="1"/>
-      <w:numFmt w:val="bullet"/>
-      <w:lvlText w:val=""/>
-      <w:lvlJc w:val="left"/>
-      <w:pPr>
-        <w:ind w:left="2000" w:hanging="400"/>
-      </w:pPr>
-      <w:rPr>
-        <w:rFonts w:ascii="Wingdings" w:hAnsi="Wingdings" w:hint="default"/>
-      </w:rPr>
-    </w:lvl>
-    <w:lvl w:ilvl="4" w:tplc="04090003" w:tentative="1">
-      <w:start w:val="1"/>
-      <w:numFmt w:val="bullet"/>
-      <w:lvlText w:val=""/>
-      <w:lvlJc w:val="left"/>
-      <w:pPr>
-        <w:ind w:left="2400" w:hanging="400"/>
-      </w:pPr>
-      <w:rPr>
-        <w:rFonts w:ascii="Wingdings" w:hAnsi="Wingdings" w:hint="default"/>
-      </w:rPr>
-    </w:lvl>
-    <w:lvl w:ilvl="5" w:tplc="04090005" w:tentative="1">
-      <w:start w:val="1"/>
-      <w:numFmt w:val="bullet"/>
-      <w:lvlText w:val=""/>
-      <w:lvlJc w:val="left"/>
-      <w:pPr>
-        <w:ind w:left="2800" w:hanging="400"/>
-      </w:pPr>
-      <w:rPr>
-        <w:rFonts w:ascii="Wingdings" w:hAnsi="Wingdings" w:hint="default"/>
-      </w:rPr>
-    </w:lvl>
-    <w:lvl w:ilvl="6" w:tplc="04090001" w:tentative="1">
-      <w:start w:val="1"/>
-      <w:numFmt w:val="bullet"/>
-      <w:lvlText w:val=""/>
-      <w:lvlJc w:val="left"/>
-      <w:pPr>
-        <w:ind w:left="3200" w:hanging="400"/>
-      </w:pPr>
-      <w:rPr>
-        <w:rFonts w:ascii="Wingdings" w:hAnsi="Wingdings" w:hint="default"/>
-      </w:rPr>
-    </w:lvl>
-    <w:lvl w:ilvl="7" w:tplc="04090003" w:tentative="1">
-      <w:start w:val="1"/>
-      <w:numFmt w:val="bullet"/>
-      <w:lvlText w:val=""/>
-      <w:lvlJc w:val="left"/>
-      <w:pPr>
-        <w:ind w:left="3600" w:hanging="400"/>
-      </w:pPr>
-      <w:rPr>
-        <w:rFonts w:ascii="Wingdings" w:hAnsi="Wingdings" w:hint="default"/>
-      </w:rPr>
-    </w:lvl>
-    <w:lvl w:ilvl="8" w:tplc="04090005" w:tentative="1">
-      <w:start w:val="1"/>
-      <w:numFmt w:val="bullet"/>
-      <w:lvlText w:val=""/>
-      <w:lvlJc w:val="left"/>
-      <w:pPr>
-        <w:ind w:left="4000" w:hanging="400"/>
-      </w:pPr>
-      <w:rPr>
-        <w:rFonts w:ascii="Wingdings" w:hAnsi="Wingdings" w:hint="default"/>
-      </w:rPr>
-    </w:lvl>
-  </w:abstractNum>
-  <w:abstractNum w:abstractNumId="2" w15:restartNumberingAfterBreak="0">
-    <w:nsid w:val="5A245D41"/>
-    <w:multiLevelType w:val="multilevel"/>
-    <w:tmpl w:val="979E2654"/>
-    <w:lvl w:ilvl="0">
-      <w:start w:val="1"/>
-      <w:numFmt w:val="decimal"/>
-      <w:lvlText w:val="%1."/>
       <w:lvlJc w:val="left"/>
       <w:pPr>
         <w:ind w:left="720" w:hanging="360"/>
@@ -456,8 +7873,8 @@
     </w:lvl>
     <w:lvl w:ilvl="1">
       <w:start w:val="1"/>
-      <w:numFmt w:val="lowerLetter"/>
-      <w:lvlText w:val="%2."/>
+      <w:numFmt w:val="bullet"/>
+      <w:lvlText w:val="-"/>
       <w:lvlJc w:val="left"/>
       <w:pPr>
         <w:ind w:left="1440" w:hanging="360"/>
@@ -468,9 +7885,9 @@
     </w:lvl>
     <w:lvl w:ilvl="2">
       <w:start w:val="1"/>
-      <w:numFmt w:val="lowerRoman"/>
-      <w:lvlText w:val="%3."/>
-      <w:lvlJc w:val="right"/>
+      <w:numFmt w:val="bullet"/>
+      <w:lvlText w:val="-"/>
+      <w:lvlJc w:val="left"/>
       <w:pPr>
         <w:ind w:left="2160" w:hanging="360"/>
       </w:pPr>
@@ -480,8 +7897,8 @@
     </w:lvl>
     <w:lvl w:ilvl="3">
       <w:start w:val="1"/>
-      <w:numFmt w:val="decimal"/>
-      <w:lvlText w:val="%4."/>
+      <w:numFmt w:val="bullet"/>
+      <w:lvlText w:val="-"/>
       <w:lvlJc w:val="left"/>
       <w:pPr>
         <w:ind w:left="2880" w:hanging="360"/>
@@ -492,8 +7909,8 @@
     </w:lvl>
     <w:lvl w:ilvl="4">
       <w:start w:val="1"/>
-      <w:numFmt w:val="lowerLetter"/>
-      <w:lvlText w:val="%5."/>
+      <w:numFmt w:val="bullet"/>
+      <w:lvlText w:val="-"/>
       <w:lvlJc w:val="left"/>
       <w:pPr>
         <w:ind w:left="3600" w:hanging="360"/>
@@ -504,9 +7921,9 @@
     </w:lvl>
     <w:lvl w:ilvl="5">
       <w:start w:val="1"/>
-      <w:numFmt w:val="lowerRoman"/>
-      <w:lvlText w:val="%6."/>
-      <w:lvlJc w:val="right"/>
+      <w:numFmt w:val="bullet"/>
+      <w:lvlText w:val="-"/>
+      <w:lvlJc w:val="left"/>
       <w:pPr>
         <w:ind w:left="4320" w:hanging="360"/>
       </w:pPr>
@@ -516,8 +7933,8 @@
     </w:lvl>
     <w:lvl w:ilvl="6">
       <w:start w:val="1"/>
-      <w:numFmt w:val="decimal"/>
-      <w:lvlText w:val="%7."/>
+      <w:numFmt w:val="bullet"/>
+      <w:lvlText w:val="-"/>
       <w:lvlJc w:val="left"/>
       <w:pPr>
         <w:ind w:left="5040" w:hanging="360"/>
@@ -528,8 +7945,8 @@
     </w:lvl>
     <w:lvl w:ilvl="7">
       <w:start w:val="1"/>
-      <w:numFmt w:val="lowerLetter"/>
-      <w:lvlText w:val="%8."/>
+      <w:numFmt w:val="bullet"/>
+      <w:lvlText w:val="-"/>
       <w:lvlJc w:val="left"/>
       <w:pPr>
         <w:ind w:left="5760" w:hanging="360"/>
@@ -540,9 +7957,9 @@
     </w:lvl>
     <w:lvl w:ilvl="8">
       <w:start w:val="1"/>
-      <w:numFmt w:val="lowerRoman"/>
-      <w:lvlText w:val="%9."/>
-      <w:lvlJc w:val="right"/>
+      <w:numFmt w:val="bullet"/>
+      <w:lvlText w:val="-"/>
+      <w:lvlJc w:val="left"/>
       <w:pPr>
         <w:ind w:left="6480" w:hanging="360"/>
       </w:pPr>
@@ -551,229 +7968,229 @@
       </w:rPr>
     </w:lvl>
   </w:abstractNum>
-  <w:abstractNum w:abstractNumId="3" w15:restartNumberingAfterBreak="0">
-    <w:nsid w:val="77DC05AB"/>
-    <w:multiLevelType w:val="hybridMultilevel"/>
-    <w:tmpl w:val="05B2B8E0"/>
-    <w:lvl w:ilvl="0" w:tplc="72E88E5C">
-      <w:start w:val="3"/>
+  <w:abstractNum w:abstractNumId="1" w15:restartNumberingAfterBreak="0">
+    <w:nsid w:val="49C24989"/>
+    <w:multiLevelType w:val="multilevel"/>
+    <w:tmpl w:val="85F22D1E"/>
+    <w:lvl w:ilvl="0">
+      <w:start w:val="1"/>
       <w:numFmt w:val="bullet"/>
-      <w:lvlText w:val=""/>
+      <w:lvlText w:val="-"/>
       <w:lvlJc w:val="left"/>
       <w:pPr>
-        <w:ind w:left="760" w:hanging="360"/>
+        <w:ind w:left="720" w:hanging="360"/>
       </w:pPr>
       <w:rPr>
-        <w:rFonts w:ascii="Wingdings" w:eastAsia="휴먼모음T" w:hAnsi="Wingdings" w:cs="Arial" w:hint="default"/>
+        <w:u w:val="none"/>
       </w:rPr>
     </w:lvl>
-    <w:lvl w:ilvl="1" w:tplc="04090003" w:tentative="1">
+    <w:lvl w:ilvl="1">
       <w:start w:val="1"/>
       <w:numFmt w:val="bullet"/>
-      <w:lvlText w:val=""/>
+      <w:lvlText w:val="-"/>
       <w:lvlJc w:val="left"/>
       <w:pPr>
-        <w:ind w:left="1200" w:hanging="400"/>
+        <w:ind w:left="1440" w:hanging="360"/>
       </w:pPr>
       <w:rPr>
-        <w:rFonts w:ascii="Wingdings" w:hAnsi="Wingdings" w:hint="default"/>
+        <w:u w:val="none"/>
       </w:rPr>
     </w:lvl>
-    <w:lvl w:ilvl="2" w:tplc="04090005" w:tentative="1">
+    <w:lvl w:ilvl="2">
       <w:start w:val="1"/>
       <w:numFmt w:val="bullet"/>
-      <w:lvlText w:val=""/>
+      <w:lvlText w:val="-"/>
       <w:lvlJc w:val="left"/>
       <w:pPr>
-        <w:ind w:left="1600" w:hanging="400"/>
+        <w:ind w:left="2160" w:hanging="360"/>
       </w:pPr>
       <w:rPr>
-        <w:rFonts w:ascii="Wingdings" w:hAnsi="Wingdings" w:hint="default"/>
+        <w:u w:val="none"/>
       </w:rPr>
     </w:lvl>
-    <w:lvl w:ilvl="3" w:tplc="04090001" w:tentative="1">
+    <w:lvl w:ilvl="3">
       <w:start w:val="1"/>
       <w:numFmt w:val="bullet"/>
-      <w:lvlText w:val=""/>
+      <w:lvlText w:val="-"/>
       <w:lvlJc w:val="left"/>
       <w:pPr>
-        <w:ind w:left="2000" w:hanging="400"/>
+        <w:ind w:left="2880" w:hanging="360"/>
       </w:pPr>
       <w:rPr>
-        <w:rFonts w:ascii="Wingdings" w:hAnsi="Wingdings" w:hint="default"/>
+        <w:u w:val="none"/>
       </w:rPr>
     </w:lvl>
-    <w:lvl w:ilvl="4" w:tplc="04090003" w:tentative="1">
+    <w:lvl w:ilvl="4">
       <w:start w:val="1"/>
       <w:numFmt w:val="bullet"/>
-      <w:lvlText w:val=""/>
+      <w:lvlText w:val="-"/>
       <w:lvlJc w:val="left"/>
       <w:pPr>
-        <w:ind w:left="2400" w:hanging="400"/>
+        <w:ind w:left="3600" w:hanging="360"/>
       </w:pPr>
       <w:rPr>
-        <w:rFonts w:ascii="Wingdings" w:hAnsi="Wingdings" w:hint="default"/>
+        <w:u w:val="none"/>
       </w:rPr>
     </w:lvl>
-    <w:lvl w:ilvl="5" w:tplc="04090005" w:tentative="1">
+    <w:lvl w:ilvl="5">
       <w:start w:val="1"/>
       <w:numFmt w:val="bullet"/>
-      <w:lvlText w:val=""/>
+      <w:lvlText w:val="-"/>
       <w:lvlJc w:val="left"/>
       <w:pPr>
-        <w:ind w:left="2800" w:hanging="400"/>
+        <w:ind w:left="4320" w:hanging="360"/>
       </w:pPr>
       <w:rPr>
-        <w:rFonts w:ascii="Wingdings" w:hAnsi="Wingdings" w:hint="default"/>
+        <w:u w:val="none"/>
       </w:rPr>
     </w:lvl>
-    <w:lvl w:ilvl="6" w:tplc="04090001" w:tentative="1">
+    <w:lvl w:ilvl="6">
       <w:start w:val="1"/>
       <w:numFmt w:val="bullet"/>
-      <w:lvlText w:val=""/>
+      <w:lvlText w:val="-"/>
       <w:lvlJc w:val="left"/>
       <w:pPr>
-        <w:ind w:left="3200" w:hanging="400"/>
+        <w:ind w:left="5040" w:hanging="360"/>
       </w:pPr>
       <w:rPr>
-        <w:rFonts w:ascii="Wingdings" w:hAnsi="Wingdings" w:hint="default"/>
+        <w:u w:val="none"/>
       </w:rPr>
     </w:lvl>
-    <w:lvl w:ilvl="7" w:tplc="04090003" w:tentative="1">
+    <w:lvl w:ilvl="7">
       <w:start w:val="1"/>
       <w:numFmt w:val="bullet"/>
-      <w:lvlText w:val=""/>
+      <w:lvlText w:val="-"/>
       <w:lvlJc w:val="left"/>
       <w:pPr>
-        <w:ind w:left="3600" w:hanging="400"/>
+        <w:ind w:left="5760" w:hanging="360"/>
       </w:pPr>
       <w:rPr>
-        <w:rFonts w:ascii="Wingdings" w:hAnsi="Wingdings" w:hint="default"/>
+        <w:u w:val="none"/>
       </w:rPr>
     </w:lvl>
-    <w:lvl w:ilvl="8" w:tplc="04090005" w:tentative="1">
+    <w:lvl w:ilvl="8">
       <w:start w:val="1"/>
       <w:numFmt w:val="bullet"/>
-      <w:lvlText w:val=""/>
+      <w:lvlText w:val="-"/>
       <w:lvlJc w:val="left"/>
       <w:pPr>
-        <w:ind w:left="4000" w:hanging="400"/>
+        <w:ind w:left="6480" w:hanging="360"/>
       </w:pPr>
       <w:rPr>
-        <w:rFonts w:ascii="Wingdings" w:hAnsi="Wingdings" w:hint="default"/>
+        <w:u w:val="none"/>
       </w:rPr>
     </w:lvl>
   </w:abstractNum>
-  <w:abstractNum w:abstractNumId="4" w15:restartNumberingAfterBreak="0">
-    <w:nsid w:val="795B6C30"/>
-    <w:multiLevelType w:val="hybridMultilevel"/>
-    <w:tmpl w:val="219493D8"/>
-    <w:lvl w:ilvl="0" w:tplc="59767648">
-      <w:start w:val="3"/>
+  <w:abstractNum w:abstractNumId="2" w15:restartNumberingAfterBreak="0">
+    <w:nsid w:val="5AFC2F5A"/>
+    <w:multiLevelType w:val="multilevel"/>
+    <w:tmpl w:val="A15E2AAA"/>
+    <w:lvl w:ilvl="0">
+      <w:start w:val="1"/>
       <w:numFmt w:val="bullet"/>
       <w:lvlText w:val="-"/>
       <w:lvlJc w:val="left"/>
       <w:pPr>
-        <w:ind w:left="760" w:hanging="360"/>
+        <w:ind w:left="720" w:hanging="360"/>
       </w:pPr>
       <w:rPr>
-        <w:rFonts w:ascii="맑은 고딕" w:eastAsia="맑은 고딕" w:hAnsi="맑은 고딕" w:cs="Arial" w:hint="eastAsia"/>
+        <w:u w:val="none"/>
       </w:rPr>
     </w:lvl>
-    <w:lvl w:ilvl="1" w:tplc="04090003" w:tentative="1">
+    <w:lvl w:ilvl="1">
       <w:start w:val="1"/>
       <w:numFmt w:val="bullet"/>
-      <w:lvlText w:val=""/>
+      <w:lvlText w:val="-"/>
       <w:lvlJc w:val="left"/>
       <w:pPr>
-        <w:ind w:left="1200" w:hanging="400"/>
+        <w:ind w:left="1440" w:hanging="360"/>
       </w:pPr>
       <w:rPr>
-        <w:rFonts w:ascii="Wingdings" w:hAnsi="Wingdings" w:hint="default"/>
+        <w:u w:val="none"/>
       </w:rPr>
     </w:lvl>
-    <w:lvl w:ilvl="2" w:tplc="04090005" w:tentative="1">
+    <w:lvl w:ilvl="2">
       <w:start w:val="1"/>
       <w:numFmt w:val="bullet"/>
-      <w:lvlText w:val=""/>
+      <w:lvlText w:val="-"/>
       <w:lvlJc w:val="left"/>
       <w:pPr>
-        <w:ind w:left="1600" w:hanging="400"/>
+        <w:ind w:left="2160" w:hanging="360"/>
       </w:pPr>
       <w:rPr>
-        <w:rFonts w:ascii="Wingdings" w:hAnsi="Wingdings" w:hint="default"/>
+        <w:u w:val="none"/>
       </w:rPr>
     </w:lvl>
-    <w:lvl w:ilvl="3" w:tplc="04090001" w:tentative="1">
+    <w:lvl w:ilvl="3">
       <w:start w:val="1"/>
       <w:numFmt w:val="bullet"/>
-      <w:lvlText w:val=""/>
+      <w:lvlText w:val="-"/>
       <w:lvlJc w:val="left"/>
       <w:pPr>
-        <w:ind w:left="2000" w:hanging="400"/>
+        <w:ind w:left="2880" w:hanging="360"/>
       </w:pPr>
       <w:rPr>
-        <w:rFonts w:ascii="Wingdings" w:hAnsi="Wingdings" w:hint="default"/>
+        <w:u w:val="none"/>
       </w:rPr>
     </w:lvl>
-    <w:lvl w:ilvl="4" w:tplc="04090003" w:tentative="1">
+    <w:lvl w:ilvl="4">
       <w:start w:val="1"/>
       <w:numFmt w:val="bullet"/>
-      <w:lvlText w:val=""/>
+      <w:lvlText w:val="-"/>
       <w:lvlJc w:val="left"/>
       <w:pPr>
-        <w:ind w:left="2400" w:hanging="400"/>
+        <w:ind w:left="3600" w:hanging="360"/>
       </w:pPr>
       <w:rPr>
-        <w:rFonts w:ascii="Wingdings" w:hAnsi="Wingdings" w:hint="default"/>
+        <w:u w:val="none"/>
       </w:rPr>
     </w:lvl>
-    <w:lvl w:ilvl="5" w:tplc="04090005" w:tentative="1">
+    <w:lvl w:ilvl="5">
       <w:start w:val="1"/>
       <w:numFmt w:val="bullet"/>
-      <w:lvlText w:val=""/>
+      <w:lvlText w:val="-"/>
       <w:lvlJc w:val="left"/>
       <w:pPr>
-        <w:ind w:left="2800" w:hanging="400"/>
+        <w:ind w:left="4320" w:hanging="360"/>
       </w:pPr>
       <w:rPr>
-        <w:rFonts w:ascii="Wingdings" w:hAnsi="Wingdings" w:hint="default"/>
+        <w:u w:val="none"/>
       </w:rPr>
     </w:lvl>
-    <w:lvl w:ilvl="6" w:tplc="04090001" w:tentative="1">
+    <w:lvl w:ilvl="6">
       <w:start w:val="1"/>
       <w:numFmt w:val="bullet"/>
-      <w:lvlText w:val=""/>
+      <w:lvlText w:val="-"/>
       <w:lvlJc w:val="left"/>
       <w:pPr>
-        <w:ind w:left="3200" w:hanging="400"/>
+        <w:ind w:left="5040" w:hanging="360"/>
       </w:pPr>
       <w:rPr>
-        <w:rFonts w:ascii="Wingdings" w:hAnsi="Wingdings" w:hint="default"/>
+        <w:u w:val="none"/>
       </w:rPr>
     </w:lvl>
-    <w:lvl w:ilvl="7" w:tplc="04090003" w:tentative="1">
+    <w:lvl w:ilvl="7">
       <w:start w:val="1"/>
       <w:numFmt w:val="bullet"/>
-      <w:lvlText w:val=""/>
+      <w:lvlText w:val="-"/>
       <w:lvlJc w:val="left"/>
       <w:pPr>
-        <w:ind w:left="3600" w:hanging="400"/>
+        <w:ind w:left="5760" w:hanging="360"/>
       </w:pPr>
       <w:rPr>
-        <w:rFonts w:ascii="Wingdings" w:hAnsi="Wingdings" w:hint="default"/>
+        <w:u w:val="none"/>
       </w:rPr>
     </w:lvl>
-    <w:lvl w:ilvl="8" w:tplc="04090005" w:tentative="1">
+    <w:lvl w:ilvl="8">
       <w:start w:val="1"/>
       <w:numFmt w:val="bullet"/>
-      <w:lvlText w:val=""/>
+      <w:lvlText w:val="-"/>
       <w:lvlJc w:val="left"/>
       <w:pPr>
-        <w:ind w:left="4000" w:hanging="400"/>
+        <w:ind w:left="6480" w:hanging="360"/>
       </w:pPr>
       <w:rPr>
-        <w:rFonts w:ascii="Wingdings" w:hAnsi="Wingdings" w:hint="default"/>
+        <w:u w:val="none"/>
       </w:rPr>
     </w:lvl>
   </w:abstractNum>
@@ -781,15 +8198,9 @@
     <w:abstractNumId w:val="2"/>
   </w:num>
   <w:num w:numId="2">
-    <w:abstractNumId w:val="4"/>
+    <w:abstractNumId w:val="0"/>
   </w:num>
   <w:num w:numId="3">
-    <w:abstractNumId w:val="3"/>
-  </w:num>
-  <w:num w:numId="4">
-    <w:abstractNumId w:val="0"/>
-  </w:num>
-  <w:num w:numId="5">
     <w:abstractNumId w:val="1"/>
   </w:num>
 </w:numbering>
@@ -1380,16 +8791,6 @@
       <w:szCs w:val="30"/>
     </w:rPr>
   </w:style>
-  <w:style w:type="paragraph" w:styleId="a5">
-    <w:name w:val="List Paragraph"/>
-    <w:basedOn w:val="a"/>
-    <w:uiPriority w:val="34"/>
-    <w:qFormat/>
-    <w:rsid w:val="00C01453"/>
-    <w:pPr>
-      <w:ind w:leftChars="400" w:left="800"/>
-    </w:pPr>
-  </w:style>
 </w:styles>
 </file>
 
@@ -1711,16 +9112,4 @@
   </a:objectDefaults>
   <a:extraClrSchemeLst/>
 </a:theme>
-</file>
-
-<file path=customXml/item1.xml><?xml version="1.0" encoding="utf-8"?>
-<b:Sources xmlns:b="http://schemas.openxmlformats.org/officeDocument/2006/bibliography" xmlns="http://schemas.openxmlformats.org/officeDocument/2006/bibliography" SelectedStyle="\APASixthEditionOfficeOnline.xsl" StyleName="APA" Version="6"/>
-</file>
-
-<file path=customXml/itemProps1.xml><?xml version="1.0" encoding="utf-8"?>
-<ds:datastoreItem xmlns:ds="http://schemas.openxmlformats.org/officeDocument/2006/customXml" ds:itemID="{05385B33-3458-42E9-BDE5-5A5323CFEA75}">
-  <ds:schemaRefs>
-    <ds:schemaRef ds:uri="http://schemas.openxmlformats.org/officeDocument/2006/bibliography"/>
-  </ds:schemaRefs>
-</ds:datastoreItem>
 </file>